--- a/MOMENTUM! 2024-C/纯底稿 22 缺混.docx
+++ b/MOMENTUM! 2024-C/纯底稿 22 缺混.docx
@@ -151,6 +151,46 @@
           <w:szCs w:val="28"/>
         </w:rPr>
       </w:pPr>
+      <w:r>
+        <w:rPr>
+          <w:noProof/>
+        </w:rPr>
+        <w:drawing>
+          <wp:inline distT="0" distB="0" distL="0" distR="0" wp14:anchorId="2EB1EF6A" wp14:editId="67716D27">
+            <wp:extent cx="3708591" cy="355618"/>
+            <wp:effectExtent l="0" t="0" r="6350" b="6350"/>
+            <wp:docPr id="777204731" name="图片 1"/>
+            <wp:cNvGraphicFramePr>
+              <a:graphicFrameLocks xmlns:a="http://schemas.openxmlformats.org/drawingml/2006/main" noChangeAspect="1"/>
+            </wp:cNvGraphicFramePr>
+            <a:graphic xmlns:a="http://schemas.openxmlformats.org/drawingml/2006/main">
+              <a:graphicData uri="http://schemas.openxmlformats.org/drawingml/2006/picture">
+                <pic:pic xmlns:pic="http://schemas.openxmlformats.org/drawingml/2006/picture">
+                  <pic:nvPicPr>
+                    <pic:cNvPr id="777204731" name=""/>
+                    <pic:cNvPicPr/>
+                  </pic:nvPicPr>
+                  <pic:blipFill>
+                    <a:blip r:embed="rId7"/>
+                    <a:stretch>
+                      <a:fillRect/>
+                    </a:stretch>
+                  </pic:blipFill>
+                  <pic:spPr>
+                    <a:xfrm>
+                      <a:off x="0" y="0"/>
+                      <a:ext cx="3708591" cy="355618"/>
+                    </a:xfrm>
+                    <a:prstGeom prst="rect">
+                      <a:avLst/>
+                    </a:prstGeom>
+                  </pic:spPr>
+                </pic:pic>
+              </a:graphicData>
+            </a:graphic>
+          </wp:inline>
+        </w:drawing>
+      </w:r>
     </w:p>
     <w:p>
       <w:pPr>
@@ -308,38 +348,29 @@
           <w:rFonts w:hint="eastAsia"/>
           <w:highlight w:val="yellow"/>
         </w:rPr>
-        <w:t>为</w:t>
+        <w:t>为有向无环图（DAG）</w:t>
       </w:r>
       <w:r>
         <w:rPr>
           <w:rFonts w:hint="eastAsia"/>
           <w:highlight w:val="yellow"/>
         </w:rPr>
-        <w:t>有向无环图（DAG）</w:t>
+        <w:t>，考虑其</w:t>
       </w:r>
       <w:r>
         <w:rPr>
           <w:rFonts w:hint="eastAsia"/>
           <w:highlight w:val="yellow"/>
         </w:rPr>
-        <w:t>，考虑其</w:t>
+        <w:t>底图（</w:t>
       </w:r>
       <w:r>
         <w:rPr>
           <w:rFonts w:hint="eastAsia"/>
           <w:highlight w:val="yellow"/>
         </w:rPr>
-        <w:t>底图（</w:t>
-      </w:r>
-      <w:proofErr w:type="spellStart"/>
-      <w:r>
-        <w:rPr>
-          <w:rFonts w:hint="eastAsia"/>
-          <w:highlight w:val="yellow"/>
-        </w:rPr>
         <w:t>Undirecter</w:t>
       </w:r>
-      <w:proofErr w:type="spellEnd"/>
       <w:r>
         <w:rPr>
           <w:rFonts w:hint="eastAsia"/>
@@ -403,9 +434,6 @@
           <w:numId w:val="7"/>
         </w:numPr>
         <w:ind w:firstLineChars="0"/>
-        <w:rPr>
-          <w:rFonts w:hint="eastAsia"/>
-        </w:rPr>
       </w:pPr>
       <w:r>
         <w:rPr>
@@ -453,7 +481,7 @@
                     </pic:cNvPicPr>
                   </pic:nvPicPr>
                   <pic:blipFill>
-                    <a:blip r:embed="rId7">
+                    <a:blip r:embed="rId8">
                       <a:extLst>
                         <a:ext uri="{28A0092B-C50C-407E-A947-70E740481C1C}">
                           <a14:useLocalDpi xmlns:a14="http://schemas.microsoft.com/office/drawing/2010/main" val="0"/>
@@ -506,7 +534,7 @@
                     <pic:cNvPicPr/>
                   </pic:nvPicPr>
                   <pic:blipFill>
-                    <a:blip r:embed="rId8"/>
+                    <a:blip r:embed="rId9"/>
                     <a:stretch>
                       <a:fillRect/>
                     </a:stretch>
@@ -546,7 +574,7 @@
                     <pic:cNvPicPr/>
                   </pic:nvPicPr>
                   <pic:blipFill>
-                    <a:blip r:embed="rId9"/>
+                    <a:blip r:embed="rId10"/>
                     <a:stretch>
                       <a:fillRect/>
                     </a:stretch>
@@ -568,11 +596,6 @@
       </w:r>
     </w:p>
     <w:p>
-      <w:pPr>
-        <w:rPr>
-          <w:rFonts w:hint="eastAsia"/>
-        </w:rPr>
-      </w:pPr>
       <w:r>
         <w:rPr>
           <w:rFonts w:ascii="微软雅黑" w:eastAsia="微软雅黑" w:hAnsi="微软雅黑" w:hint="eastAsia"/>
@@ -673,11 +696,6 @@
       </w:r>
     </w:p>
     <w:p>
-      <w:pPr>
-        <w:rPr>
-          <w:rFonts w:hint="eastAsia"/>
-        </w:rPr>
-      </w:pPr>
       <w:r>
         <w:rPr>
           <w:rFonts w:hint="eastAsia"/>
@@ -706,13 +724,7 @@
         <w:rPr>
           <w:rFonts w:hint="eastAsia"/>
         </w:rPr>
-        <w:t>变量。</w:t>
-      </w:r>
-      <w:r>
-        <w:rPr>
-          <w:rFonts w:hint="eastAsia"/>
-        </w:rPr>
-        <w:t>观测变量的分布由状态变量的取值确定</w:t>
+        <w:t>变量。观测变量的分布由状态变量的取值确定</w:t>
       </w:r>
       <w:r>
         <w:rPr>
@@ -746,31 +758,7 @@
         <w:rPr>
           <w:rFonts w:hint="eastAsia"/>
         </w:rPr>
-        <w:t>新的观测发生的时刻，状态变量的分布</w:t>
-      </w:r>
-      <w:r>
-        <w:rPr>
-          <w:rFonts w:hint="eastAsia"/>
-        </w:rPr>
-        <w:t>与</w:t>
-      </w:r>
-      <w:r>
-        <w:rPr>
-          <w:rFonts w:hint="eastAsia"/>
-        </w:rPr>
-        <w:t>上一个观测时刻状态变量的取值</w:t>
-      </w:r>
-      <w:r>
-        <w:rPr>
-          <w:rFonts w:hint="eastAsia"/>
-        </w:rPr>
-        <w:t>相关，</w:t>
-      </w:r>
-      <w:r>
-        <w:rPr>
-          <w:rFonts w:hint="eastAsia"/>
-        </w:rPr>
-        <w:t>由</w:t>
+        <w:t>新的观测发生的时刻，状态变量的分布与上一个观测时刻状态变量的取值相关，由</w:t>
       </w:r>
       <w:r>
         <w:rPr>
@@ -817,11 +805,6 @@
       </w:r>
     </w:p>
     <w:p>
-      <w:pPr>
-        <w:rPr>
-          <w:rFonts w:hint="eastAsia"/>
-        </w:rPr>
-      </w:pPr>
       <w:r>
         <w:rPr>
           <w:noProof/>
@@ -842,7 +825,7 @@
                     <pic:cNvPicPr/>
                   </pic:nvPicPr>
                   <pic:blipFill>
-                    <a:blip r:embed="rId10"/>
+                    <a:blip r:embed="rId11"/>
                     <a:stretch>
                       <a:fillRect/>
                     </a:stretch>
@@ -962,13 +945,7 @@
         <w:t>⾏了平均，从⽽引⼊了⼀种新的误差。</w:t>
       </w:r>
     </w:p>
-    <w:p>
-      <w:pPr>
-        <w:rPr>
-          <w:rFonts w:hint="eastAsia"/>
-        </w:rPr>
-      </w:pPr>
-    </w:p>
+    <w:p/>
     <w:p>
       <w:pPr>
         <w:rPr>
@@ -1038,18 +1015,8 @@
           <w:sz w:val="24"/>
           <w:szCs w:val="28"/>
         </w:rPr>
-        <w:t>2023-wimbledon-1310除外（该场的rally和</w:t>
-      </w:r>
-      <w:proofErr w:type="spellStart"/>
-      <w:r>
-        <w:rPr>
-          <w:rFonts w:ascii="微软雅黑" w:eastAsia="微软雅黑" w:hAnsi="微软雅黑"/>
-          <w:sz w:val="24"/>
-          <w:szCs w:val="28"/>
-        </w:rPr>
-        <w:t>speed_mph</w:t>
-      </w:r>
-      <w:proofErr w:type="spellEnd"/>
+        <w:t>2023-wimbledon-1310除外（该场的rally和speed_mph</w:t>
+      </w:r>
     </w:p>
     <w:p>
       <w:pPr>
@@ -1524,25 +1491,7 @@
           <w:sz w:val="24"/>
           <w:szCs w:val="28"/>
         </w:rPr>
-        <w:t xml:space="preserve"> 是关于近 </w:t>
-      </w:r>
-      <w:proofErr w:type="spellStart"/>
-      <w:r>
-        <w:rPr>
-          <w:rFonts w:ascii="微软雅黑" w:eastAsia="微软雅黑" w:hAnsi="微软雅黑" w:hint="eastAsia"/>
-          <w:sz w:val="24"/>
-          <w:szCs w:val="28"/>
-        </w:rPr>
-        <w:t>mp</w:t>
-      </w:r>
-      <w:proofErr w:type="spellEnd"/>
-      <w:r>
-        <w:rPr>
-          <w:rFonts w:ascii="微软雅黑" w:eastAsia="微软雅黑" w:hAnsi="微软雅黑" w:hint="eastAsia"/>
-          <w:sz w:val="24"/>
-          <w:szCs w:val="28"/>
-        </w:rPr>
-        <w:t xml:space="preserve"> (memorized points) 球的变量，取加权平均Q</w:t>
+        <w:t xml:space="preserve"> 是关于近 mp (memorized points) 球的变量，取加权平均Q</w:t>
       </w:r>
       <w:r>
         <w:rPr>
@@ -1569,25 +1518,7 @@
           <w:sz w:val="24"/>
           <w:szCs w:val="28"/>
         </w:rPr>
-        <w:t>前</w:t>
-      </w:r>
-      <w:proofErr w:type="spellStart"/>
-      <w:r>
-        <w:rPr>
-          <w:rFonts w:ascii="微软雅黑" w:eastAsia="微软雅黑" w:hAnsi="微软雅黑"/>
-          <w:sz w:val="24"/>
-          <w:szCs w:val="28"/>
-        </w:rPr>
-        <w:t>mp</w:t>
-      </w:r>
-      <w:proofErr w:type="spellEnd"/>
-      <w:r>
-        <w:rPr>
-          <w:rFonts w:ascii="微软雅黑" w:eastAsia="微软雅黑" w:hAnsi="微软雅黑"/>
-          <w:sz w:val="24"/>
-          <w:szCs w:val="28"/>
-        </w:rPr>
-        <w:t>球的每球表现 对应下一球的预测</w:t>
+        <w:t>前mp球的每球表现 对应下一球的预测</w:t>
       </w:r>
     </w:p>
     <w:p>
@@ -2216,18 +2147,8 @@
           <w:sz w:val="24"/>
           <w:szCs w:val="28"/>
         </w:rPr>
-        <w:t xml:space="preserve">剩余所有时间，取【本game球数，3】的最小值，作为记忆 </w:t>
-      </w:r>
-      <w:proofErr w:type="spellStart"/>
-      <w:r>
-        <w:rPr>
-          <w:rFonts w:ascii="微软雅黑" w:eastAsia="微软雅黑" w:hAnsi="微软雅黑" w:hint="eastAsia"/>
-          <w:sz w:val="24"/>
-          <w:szCs w:val="28"/>
-        </w:rPr>
-        <w:t>mp</w:t>
-      </w:r>
-      <w:proofErr w:type="spellEnd"/>
+        <w:t>剩余所有时间，取【本game球数，3】的最小值，作为记忆 mp</w:t>
+      </w:r>
     </w:p>
     <w:p>
       <w:pPr>
@@ -2681,61 +2602,7 @@
           <w:sz w:val="24"/>
           <w:szCs w:val="28"/>
         </w:rPr>
-        <w:t>也即：按</w:t>
-      </w:r>
-      <w:proofErr w:type="spellStart"/>
-      <w:r>
-        <w:rPr>
-          <w:rFonts w:ascii="微软雅黑" w:eastAsia="微软雅黑" w:hAnsi="微软雅黑" w:hint="eastAsia"/>
-          <w:sz w:val="24"/>
-          <w:szCs w:val="28"/>
-        </w:rPr>
-        <w:t>mp</w:t>
-      </w:r>
-      <w:proofErr w:type="spellEnd"/>
-      <w:r>
-        <w:rPr>
-          <w:rFonts w:ascii="微软雅黑" w:eastAsia="微软雅黑" w:hAnsi="微软雅黑" w:hint="eastAsia"/>
-          <w:sz w:val="24"/>
-          <w:szCs w:val="28"/>
-        </w:rPr>
-        <w:t>球来算，第一球占比</w:t>
-      </w:r>
-      <w:proofErr w:type="spellStart"/>
-      <w:r>
-        <w:rPr>
-          <w:rFonts w:ascii="微软雅黑" w:eastAsia="微软雅黑" w:hAnsi="微软雅黑" w:hint="eastAsia"/>
-          <w:sz w:val="24"/>
-          <w:szCs w:val="28"/>
-        </w:rPr>
-        <w:t>mp</w:t>
-      </w:r>
-      <w:proofErr w:type="spellEnd"/>
-      <w:r>
-        <w:rPr>
-          <w:rFonts w:ascii="微软雅黑" w:eastAsia="微软雅黑" w:hAnsi="微软雅黑" w:hint="eastAsia"/>
-          <w:sz w:val="24"/>
-          <w:szCs w:val="28"/>
-        </w:rPr>
-        <w:t>，第二球占比mp-1，第三球占比mp-2， 。。。 ，第</w:t>
-      </w:r>
-      <w:proofErr w:type="spellStart"/>
-      <w:r>
-        <w:rPr>
-          <w:rFonts w:ascii="微软雅黑" w:eastAsia="微软雅黑" w:hAnsi="微软雅黑" w:hint="eastAsia"/>
-          <w:sz w:val="24"/>
-          <w:szCs w:val="28"/>
-        </w:rPr>
-        <w:t>mp</w:t>
-      </w:r>
-      <w:proofErr w:type="spellEnd"/>
-      <w:r>
-        <w:rPr>
-          <w:rFonts w:ascii="微软雅黑" w:eastAsia="微软雅黑" w:hAnsi="微软雅黑" w:hint="eastAsia"/>
-          <w:sz w:val="24"/>
-          <w:szCs w:val="28"/>
-        </w:rPr>
-        <w:t>球占比1，后除以综合求出权重</w:t>
+        <w:t>也即：按mp球来算，第一球占比mp，第二球占比mp-1，第三球占比mp-2， 。。。 ，第mp球占比1，后除以综合求出权重</w:t>
       </w:r>
     </w:p>
     <w:p>
@@ -3823,7 +3690,7 @@
                     <pic:cNvPicPr/>
                   </pic:nvPicPr>
                   <pic:blipFill>
-                    <a:blip r:embed="rId11"/>
+                    <a:blip r:embed="rId12"/>
                     <a:stretch>
                       <a:fillRect/>
                     </a:stretch>
@@ -3872,7 +3739,7 @@
                     <pic:cNvPicPr/>
                   </pic:nvPicPr>
                   <pic:blipFill>
-                    <a:blip r:embed="rId12"/>
+                    <a:blip r:embed="rId13"/>
                     <a:stretch>
                       <a:fillRect/>
                     </a:stretch>
@@ -4161,7 +4028,7 @@
                     <w:sz w:val="24"/>
                     <w:szCs w:val="28"/>
                   </w:rPr>
-                  <m:t>tatusB</m:t>
+                  <m:t>tatus</m:t>
                 </m:r>
               </m:e>
             </m:d>
@@ -4203,7 +4070,7 @@
                 <w:sz w:val="24"/>
                 <w:szCs w:val="28"/>
               </w:rPr>
-              <m:t>tatusB)</m:t>
+              <m:t>tatus)</m:t>
             </m:r>
           </m:e>
         </m:nary>
@@ -7161,41 +7028,13 @@
           <w:szCs w:val="28"/>
         </w:rPr>
       </w:pPr>
-      <w:proofErr w:type="spellStart"/>
-      <w:r>
-        <w:rPr>
-          <w:rFonts w:ascii="微软雅黑" w:eastAsia="微软雅黑" w:hAnsi="微软雅黑"/>
-          <w:sz w:val="24"/>
-          <w:szCs w:val="28"/>
-        </w:rPr>
-        <w:t>who_to_serve</w:t>
-      </w:r>
-      <w:proofErr w:type="spellEnd"/>
-      <w:r>
-        <w:rPr>
-          <w:rFonts w:ascii="微软雅黑" w:eastAsia="微软雅黑" w:hAnsi="微软雅黑"/>
-          <w:sz w:val="24"/>
-          <w:szCs w:val="28"/>
-        </w:rPr>
-        <w:t xml:space="preserve"> </w:t>
-      </w:r>
-      <w:proofErr w:type="spellStart"/>
-      <w:r>
-        <w:rPr>
-          <w:rFonts w:ascii="微软雅黑" w:eastAsia="微软雅黑" w:hAnsi="微软雅黑"/>
-          <w:sz w:val="24"/>
-          <w:szCs w:val="28"/>
-        </w:rPr>
-        <w:t>consumption_of_strength</w:t>
-      </w:r>
-      <w:proofErr w:type="spellEnd"/>
-      <w:r>
-        <w:rPr>
-          <w:rFonts w:ascii="微软雅黑" w:eastAsia="微软雅黑" w:hAnsi="微软雅黑"/>
-          <w:sz w:val="24"/>
-          <w:szCs w:val="28"/>
-        </w:rPr>
-        <w:t>(最近20球消耗体力比值) consumption(总体力消耗比值)</w:t>
+      <w:r>
+        <w:rPr>
+          <w:rFonts w:ascii="微软雅黑" w:eastAsia="微软雅黑" w:hAnsi="微软雅黑"/>
+          <w:sz w:val="24"/>
+          <w:szCs w:val="28"/>
+        </w:rPr>
+        <w:t>who_to_serve consumption_of_strength(最近20球消耗体力比值) consumption(总体力消耗比值)</w:t>
       </w:r>
     </w:p>
     <w:p>
@@ -7303,7 +7142,7 @@
                     <pic:cNvPicPr/>
                   </pic:nvPicPr>
                   <pic:blipFill>
-                    <a:blip r:embed="rId13"/>
+                    <a:blip r:embed="rId14"/>
                     <a:stretch>
                       <a:fillRect/>
                     </a:stretch>
@@ -7370,7 +7209,7 @@
                     <pic:cNvPicPr/>
                   </pic:nvPicPr>
                   <pic:blipFill>
-                    <a:blip r:embed="rId14"/>
+                    <a:blip r:embed="rId15"/>
                     <a:stretch>
                       <a:fillRect/>
                     </a:stretch>
@@ -7800,7 +7639,7 @@
                     </pic:cNvPicPr>
                   </pic:nvPicPr>
                   <pic:blipFill>
-                    <a:blip r:embed="rId15" cstate="print">
+                    <a:blip r:embed="rId16" cstate="print">
                       <a:extLst>
                         <a:ext uri="{28A0092B-C50C-407E-A947-70E740481C1C}">
                           <a14:useLocalDpi xmlns:a14="http://schemas.microsoft.com/office/drawing/2010/main" val="0"/>
@@ -8687,7 +8526,7 @@
                     <pic:cNvPicPr/>
                   </pic:nvPicPr>
                   <pic:blipFill>
-                    <a:blip r:embed="rId16"/>
+                    <a:blip r:embed="rId17"/>
                     <a:stretch>
                       <a:fillRect/>
                     </a:stretch>
@@ -9542,7 +9381,7 @@
                     <pic:cNvPicPr/>
                   </pic:nvPicPr>
                   <pic:blipFill>
-                    <a:blip r:embed="rId17"/>
+                    <a:blip r:embed="rId18"/>
                     <a:stretch>
                       <a:fillRect/>
                     </a:stretch>
@@ -9593,7 +9432,7 @@
                     <pic:cNvPicPr/>
                   </pic:nvPicPr>
                   <pic:blipFill>
-                    <a:blip r:embed="rId18"/>
+                    <a:blip r:embed="rId19"/>
                     <a:stretch>
                       <a:fillRect/>
                     </a:stretch>
@@ -9636,7 +9475,7 @@
                     <pic:cNvPicPr/>
                   </pic:nvPicPr>
                   <pic:blipFill>
-                    <a:blip r:embed="rId19"/>
+                    <a:blip r:embed="rId20"/>
                     <a:stretch>
                       <a:fillRect/>
                     </a:stretch>
@@ -9676,7 +9515,7 @@
                     <pic:cNvPicPr/>
                   </pic:nvPicPr>
                   <pic:blipFill>
-                    <a:blip r:embed="rId20"/>
+                    <a:blip r:embed="rId21"/>
                     <a:stretch>
                       <a:fillRect/>
                     </a:stretch>
@@ -9720,7 +9559,7 @@
                     <pic:cNvPicPr/>
                   </pic:nvPicPr>
                   <pic:blipFill>
-                    <a:blip r:embed="rId21"/>
+                    <a:blip r:embed="rId22"/>
                     <a:stretch>
                       <a:fillRect/>
                     </a:stretch>
@@ -9785,7 +9624,7 @@
                     </pic:cNvPicPr>
                   </pic:nvPicPr>
                   <pic:blipFill>
-                    <a:blip r:embed="rId22" cstate="print">
+                    <a:blip r:embed="rId23" cstate="print">
                       <a:extLst>
                         <a:ext uri="{28A0092B-C50C-407E-A947-70E740481C1C}">
                           <a14:useLocalDpi xmlns:a14="http://schemas.microsoft.com/office/drawing/2010/main" val="0"/>
@@ -9864,7 +9703,7 @@
           <w:szCs w:val="44"/>
         </w:rPr>
         <w:lastRenderedPageBreak/>
-        <w:t>三、</w:t>
+        <w:t>三</w:t>
       </w:r>
       <w:r>
         <w:rPr>
@@ -9874,18 +9713,890 @@
           <w:sz w:val="40"/>
           <w:szCs w:val="44"/>
         </w:rPr>
-        <w:t>Q</w:t>
-      </w:r>
-      <w:r>
-        <w:rPr>
-          <w:rFonts w:ascii="微软雅黑" w:eastAsia="微软雅黑" w:hAnsi="微软雅黑" w:hint="eastAsia"/>
+        <w:t>、模型结果&amp;预测</w:t>
+      </w:r>
+    </w:p>
+    <w:p>
+      <w:pPr>
+        <w:rPr>
+          <w:sz w:val="24"/>
+          <w:szCs w:val="28"/>
+          <w:u w:val="single"/>
+        </w:rPr>
+      </w:pPr>
+      <w:r>
+        <w:rPr>
+          <w:rFonts w:hint="eastAsia"/>
+          <w:sz w:val="24"/>
+          <w:szCs w:val="28"/>
+          <w:u w:val="single"/>
+        </w:rPr>
+        <w:t>为了</w:t>
+      </w:r>
+      <w:r>
+        <w:rPr>
+          <w:rFonts w:hint="eastAsia"/>
+          <w:sz w:val="24"/>
+          <w:szCs w:val="28"/>
+          <w:u w:val="single"/>
+        </w:rPr>
+        <w:t>建立一个可以预测比赛中这些波动的模型。</w:t>
+      </w:r>
+    </w:p>
+    <w:p>
+      <w:r>
+        <w:rPr>
+          <w:rFonts w:hint="eastAsia"/>
+        </w:rPr>
+        <w:t>假设我们的测量方式正确，测量结果存在高斯噪声，即我们的测量结果可能会呈现出高斯分布的噪声。也即我们可以做出线性假设。</w:t>
+      </w:r>
+    </w:p>
+    <w:p>
+      <w:r>
+        <w:rPr>
+          <w:rFonts w:hint="eastAsia"/>
+        </w:rPr>
+        <w:t>下面进入线性动态系统的分析</w:t>
+      </w:r>
+    </w:p>
+    <w:p/>
+    <w:p>
+      <w:pPr>
+        <w:rPr>
+          <w:sz w:val="24"/>
+          <w:szCs w:val="28"/>
+          <w:u w:val="single"/>
+        </w:rPr>
+      </w:pPr>
+    </w:p>
+    <w:p>
+      <w:pPr>
+        <w:rPr>
+          <w:sz w:val="24"/>
+          <w:szCs w:val="28"/>
+          <w:u w:val="single"/>
+        </w:rPr>
+      </w:pPr>
+      <w:r>
+        <w:rPr>
+          <w:rFonts w:hint="eastAsia"/>
+          <w:sz w:val="24"/>
+          <w:szCs w:val="28"/>
+          <w:u w:val="single"/>
+        </w:rPr>
+        <w:t>卡尔曼滤波分析</w:t>
+      </w:r>
+    </w:p>
+    <w:p/>
+    <w:p>
+      <w:r>
+        <w:rPr>
+          <w:rFonts w:hint="eastAsia"/>
+        </w:rPr>
+        <w:t>卡尔曼滤波是线性动态系统的子问题。</w:t>
+      </w:r>
+    </w:p>
+    <w:p/>
+    <w:p>
+      <w:pPr>
+        <w:pStyle w:val="a4"/>
+        <w:shd w:val="clear" w:color="auto" w:fill="FFFFFF"/>
+        <w:spacing w:before="0" w:beforeAutospacing="0" w:after="336" w:afterAutospacing="0"/>
+        <w:ind w:firstLine="460"/>
+        <w:rPr>
+          <w:rFonts w:ascii="微软雅黑" w:eastAsia="微软雅黑" w:hAnsi="微软雅黑"/>
+          <w:color w:val="191B1F"/>
+          <w:sz w:val="23"/>
+          <w:szCs w:val="23"/>
+        </w:rPr>
+      </w:pPr>
+      <w:r>
+        <w:rPr>
+          <w:rFonts w:ascii="微软雅黑" w:eastAsia="微软雅黑" w:hAnsi="微软雅黑" w:hint="eastAsia"/>
+          <w:color w:val="191B1F"/>
+          <w:sz w:val="23"/>
+          <w:szCs w:val="23"/>
+        </w:rPr>
+        <w:t>只需要搞明白两件事情：</w:t>
+      </w:r>
+    </w:p>
+    <w:p>
+      <w:pPr>
+        <w:pStyle w:val="a4"/>
+        <w:shd w:val="clear" w:color="auto" w:fill="FFFFFF"/>
+        <w:spacing w:before="336" w:beforeAutospacing="0" w:after="336" w:afterAutospacing="0"/>
+        <w:ind w:firstLine="460"/>
+        <w:rPr>
+          <w:rFonts w:ascii="微软雅黑" w:eastAsia="微软雅黑" w:hAnsi="微软雅黑"/>
+          <w:color w:val="191B1F"/>
+          <w:sz w:val="23"/>
+          <w:szCs w:val="23"/>
+        </w:rPr>
+      </w:pPr>
+      <w:r>
+        <w:rPr>
+          <w:rFonts w:ascii="微软雅黑" w:eastAsia="微软雅黑" w:hAnsi="微软雅黑" w:hint="eastAsia"/>
+          <w:color w:val="191B1F"/>
+          <w:sz w:val="23"/>
+          <w:szCs w:val="23"/>
+        </w:rPr>
+        <w:t>1、先验+实验观测-&gt;后验，或者说：后验结果</w:t>
+      </w:r>
+    </w:p>
+    <w:p>
+      <w:pPr>
+        <w:pStyle w:val="a4"/>
+        <w:shd w:val="clear" w:color="auto" w:fill="FFFFFF"/>
+        <w:spacing w:before="336" w:beforeAutospacing="0" w:after="336" w:afterAutospacing="0"/>
+        <w:ind w:firstLine="460"/>
+        <w:rPr>
+          <w:rFonts w:ascii="微软雅黑" w:eastAsia="微软雅黑" w:hAnsi="微软雅黑"/>
+          <w:color w:val="191B1F"/>
+          <w:sz w:val="23"/>
+          <w:szCs w:val="23"/>
+        </w:rPr>
+      </w:pPr>
+      <w:r>
+        <w:rPr>
+          <w:rFonts w:ascii="微软雅黑" w:eastAsia="微软雅黑" w:hAnsi="微软雅黑" w:hint="eastAsia"/>
+          <w:color w:val="191B1F"/>
+          <w:sz w:val="23"/>
+          <w:szCs w:val="23"/>
+        </w:rPr>
+        <w:t>2、1中所述事实在一条</w:t>
+      </w:r>
+      <w:hyperlink r:id="rId24" w:tgtFrame="_blank" w:history="1">
+        <w:r>
+          <w:rPr>
+            <w:rStyle w:val="a5"/>
+            <w:rFonts w:ascii="微软雅黑" w:eastAsia="微软雅黑" w:hAnsi="微软雅黑" w:hint="eastAsia"/>
+            <w:color w:val="09408E"/>
+            <w:sz w:val="23"/>
+            <w:szCs w:val="23"/>
+          </w:rPr>
+          <w:t>马尔可夫链</w:t>
+        </w:r>
+      </w:hyperlink>
+      <w:r>
+        <w:rPr>
+          <w:rFonts w:ascii="微软雅黑" w:eastAsia="微软雅黑" w:hAnsi="微软雅黑" w:hint="eastAsia"/>
+          <w:color w:val="191B1F"/>
+          <w:sz w:val="23"/>
+          <w:szCs w:val="23"/>
+        </w:rPr>
+        <w:t>上反复发生。</w:t>
+      </w:r>
+    </w:p>
+    <w:p>
+      <w:pPr>
+        <w:pStyle w:val="a4"/>
+        <w:shd w:val="clear" w:color="auto" w:fill="FFFFFF"/>
+        <w:spacing w:before="336" w:beforeAutospacing="0" w:after="336" w:afterAutospacing="0"/>
+        <w:ind w:firstLine="460"/>
+        <w:rPr>
+          <w:rFonts w:ascii="微软雅黑" w:eastAsia="微软雅黑" w:hAnsi="微软雅黑"/>
+          <w:color w:val="191B1F"/>
+          <w:sz w:val="23"/>
+          <w:szCs w:val="23"/>
+        </w:rPr>
+      </w:pPr>
+      <w:r>
+        <w:rPr>
+          <w:rFonts w:ascii="微软雅黑" w:eastAsia="微软雅黑" w:hAnsi="微软雅黑" w:hint="eastAsia"/>
+          <w:color w:val="191B1F"/>
+          <w:sz w:val="23"/>
+          <w:szCs w:val="23"/>
+        </w:rPr>
+        <w:t>问题就可以简单明了的解释明白。</w:t>
+      </w:r>
+    </w:p>
+    <w:p>
+      <w:r>
+        <w:rPr>
+          <w:rFonts w:hint="eastAsia"/>
+        </w:rPr>
+        <w:t>其中我们要预测的结果就是后验，先验是技术因素Q，而实验观测即M</w:t>
+      </w:r>
+    </w:p>
+    <w:p>
+      <w:r>
+        <w:rPr>
+          <w:rFonts w:hint="eastAsia"/>
+        </w:rPr>
+        <w:t>先验就是之前的观测结果，即M，</w:t>
+      </w:r>
+    </w:p>
+    <w:p/>
+    <w:p>
+      <w:pPr>
+        <w:rPr>
+          <w:rFonts w:ascii="微软雅黑" w:eastAsia="微软雅黑" w:hAnsi="微软雅黑"/>
+          <w:color w:val="191B1F"/>
+          <w:sz w:val="23"/>
+          <w:szCs w:val="23"/>
+          <w:shd w:val="clear" w:color="auto" w:fill="FFFFFF"/>
+        </w:rPr>
+      </w:pPr>
+      <w:r>
+        <w:rPr>
+          <w:rFonts w:ascii="微软雅黑" w:eastAsia="微软雅黑" w:hAnsi="微软雅黑" w:hint="eastAsia"/>
+          <w:color w:val="191B1F"/>
+          <w:sz w:val="23"/>
+          <w:szCs w:val="23"/>
+          <w:shd w:val="clear" w:color="auto" w:fill="FFFFFF"/>
+        </w:rPr>
+        <w:t>它是一个在</w:t>
+      </w:r>
+      <w:r>
+        <w:rPr>
+          <w:rFonts w:ascii="微软雅黑" w:eastAsia="微软雅黑" w:hAnsi="微软雅黑" w:hint="eastAsia"/>
+          <w:b/>
+          <w:bCs/>
+          <w:color w:val="191B1F"/>
+          <w:sz w:val="23"/>
+          <w:szCs w:val="23"/>
+          <w:shd w:val="clear" w:color="auto" w:fill="FFFFFF"/>
+        </w:rPr>
+        <w:t>隐马尔可夫链</w:t>
+      </w:r>
+      <w:r>
+        <w:rPr>
+          <w:rFonts w:ascii="微软雅黑" w:eastAsia="微软雅黑" w:hAnsi="微软雅黑" w:hint="eastAsia"/>
+          <w:color w:val="191B1F"/>
+          <w:sz w:val="23"/>
+          <w:szCs w:val="23"/>
+          <w:shd w:val="clear" w:color="auto" w:fill="FFFFFF"/>
+        </w:rPr>
+        <w:t>上的</w:t>
+      </w:r>
+      <w:r>
+        <w:rPr>
+          <w:rFonts w:ascii="微软雅黑" w:eastAsia="微软雅黑" w:hAnsi="微软雅黑" w:hint="eastAsia"/>
+          <w:b/>
+          <w:bCs/>
+          <w:color w:val="191B1F"/>
+          <w:sz w:val="23"/>
+          <w:szCs w:val="23"/>
+          <w:shd w:val="clear" w:color="auto" w:fill="FFFFFF"/>
+        </w:rPr>
+        <w:t>递归贝叶斯估计</w:t>
+      </w:r>
+      <w:r>
+        <w:rPr>
+          <w:rFonts w:ascii="微软雅黑" w:eastAsia="微软雅黑" w:hAnsi="微软雅黑" w:hint="eastAsia"/>
+          <w:color w:val="191B1F"/>
+          <w:sz w:val="23"/>
+          <w:szCs w:val="23"/>
+          <w:shd w:val="clear" w:color="auto" w:fill="FFFFFF"/>
+        </w:rPr>
+        <w:t>，对于每一个时刻，上一时刻的状态转移作为本时刻的</w:t>
+      </w:r>
+      <w:r>
+        <w:rPr>
+          <w:rFonts w:ascii="微软雅黑" w:eastAsia="微软雅黑" w:hAnsi="微软雅黑" w:hint="eastAsia"/>
+          <w:b/>
+          <w:bCs/>
+          <w:color w:val="191B1F"/>
+          <w:sz w:val="23"/>
+          <w:szCs w:val="23"/>
+          <w:shd w:val="clear" w:color="auto" w:fill="FFFFFF"/>
+        </w:rPr>
+        <w:t>先验</w:t>
+      </w:r>
+      <w:r>
+        <w:rPr>
+          <w:rFonts w:ascii="微软雅黑" w:eastAsia="微软雅黑" w:hAnsi="微软雅黑" w:hint="eastAsia"/>
+          <w:color w:val="191B1F"/>
+          <w:sz w:val="23"/>
+          <w:szCs w:val="23"/>
+          <w:shd w:val="clear" w:color="auto" w:fill="FFFFFF"/>
+        </w:rPr>
+        <w:t>，建模为高斯分布，依据贝叶斯公式，通过本时刻建模为高斯分布的的</w:t>
+      </w:r>
+      <w:r>
+        <w:rPr>
+          <w:rFonts w:ascii="微软雅黑" w:eastAsia="微软雅黑" w:hAnsi="微软雅黑" w:hint="eastAsia"/>
+          <w:b/>
+          <w:bCs/>
+          <w:color w:val="191B1F"/>
+          <w:sz w:val="23"/>
+          <w:szCs w:val="23"/>
+          <w:shd w:val="clear" w:color="auto" w:fill="FFFFFF"/>
+        </w:rPr>
+        <w:t>观测</w:t>
+      </w:r>
+      <w:r>
+        <w:rPr>
+          <w:rFonts w:ascii="微软雅黑" w:eastAsia="微软雅黑" w:hAnsi="微软雅黑" w:hint="eastAsia"/>
+          <w:color w:val="191B1F"/>
+          <w:sz w:val="23"/>
+          <w:szCs w:val="23"/>
+          <w:shd w:val="clear" w:color="auto" w:fill="FFFFFF"/>
+        </w:rPr>
+        <w:t>对这个先验进行修正，最后得到本时刻的</w:t>
+      </w:r>
+      <w:r>
+        <w:rPr>
+          <w:rFonts w:ascii="微软雅黑" w:eastAsia="微软雅黑" w:hAnsi="微软雅黑" w:hint="eastAsia"/>
+          <w:b/>
+          <w:bCs/>
+          <w:color w:val="191B1F"/>
+          <w:sz w:val="23"/>
+          <w:szCs w:val="23"/>
+          <w:shd w:val="clear" w:color="auto" w:fill="FFFFFF"/>
+        </w:rPr>
+        <w:t>后验</w:t>
+      </w:r>
+      <w:r>
+        <w:rPr>
+          <w:rFonts w:ascii="微软雅黑" w:eastAsia="微软雅黑" w:hAnsi="微软雅黑" w:hint="eastAsia"/>
+          <w:color w:val="191B1F"/>
+          <w:sz w:val="23"/>
+          <w:szCs w:val="23"/>
+          <w:shd w:val="clear" w:color="auto" w:fill="FFFFFF"/>
+        </w:rPr>
+        <w:t>，这个后验是前面两个高斯分布的乘积，依然是高斯分布，新的高斯分布的参数：均值和方差可以通过比较系数推导出来。这个后验将作为下一个时刻的先验，如此反复进行。</w:t>
+      </w:r>
+    </w:p>
+    <w:p/>
+    <w:p>
+      <w:r>
+        <w:rPr>
+          <w:noProof/>
+        </w:rPr>
+        <w:lastRenderedPageBreak/>
+        <w:drawing>
+          <wp:inline distT="0" distB="0" distL="0" distR="0" wp14:anchorId="7F7ADFD3" wp14:editId="27E9A5AE">
+            <wp:extent cx="5274310" cy="858520"/>
+            <wp:effectExtent l="0" t="0" r="2540" b="0"/>
+            <wp:docPr id="343182860" name="图片 1"/>
+            <wp:cNvGraphicFramePr>
+              <a:graphicFrameLocks xmlns:a="http://schemas.openxmlformats.org/drawingml/2006/main" noChangeAspect="1"/>
+            </wp:cNvGraphicFramePr>
+            <a:graphic xmlns:a="http://schemas.openxmlformats.org/drawingml/2006/main">
+              <a:graphicData uri="http://schemas.openxmlformats.org/drawingml/2006/picture">
+                <pic:pic xmlns:pic="http://schemas.openxmlformats.org/drawingml/2006/picture">
+                  <pic:nvPicPr>
+                    <pic:cNvPr id="343182860" name=""/>
+                    <pic:cNvPicPr/>
+                  </pic:nvPicPr>
+                  <pic:blipFill>
+                    <a:blip r:embed="rId25"/>
+                    <a:stretch>
+                      <a:fillRect/>
+                    </a:stretch>
+                  </pic:blipFill>
+                  <pic:spPr>
+                    <a:xfrm>
+                      <a:off x="0" y="0"/>
+                      <a:ext cx="5274310" cy="858520"/>
+                    </a:xfrm>
+                    <a:prstGeom prst="rect">
+                      <a:avLst/>
+                    </a:prstGeom>
+                  </pic:spPr>
+                </pic:pic>
+              </a:graphicData>
+            </a:graphic>
+          </wp:inline>
+        </w:drawing>
+      </w:r>
+    </w:p>
+    <w:p/>
+    <w:p>
+      <w:r>
+        <w:rPr>
+          <w:rFonts w:hint="eastAsia"/>
+        </w:rPr>
+        <w:t>我们假设</w:t>
+      </w:r>
+    </w:p>
+    <w:p>
+      <w:r>
+        <w:rPr>
+          <w:noProof/>
+        </w:rPr>
+        <w:drawing>
+          <wp:inline distT="0" distB="0" distL="0" distR="0" wp14:anchorId="4985B9C9" wp14:editId="2A3528FD">
+            <wp:extent cx="5226319" cy="2019404"/>
+            <wp:effectExtent l="0" t="0" r="0" b="0"/>
+            <wp:docPr id="423871762" name="图片 1"/>
+            <wp:cNvGraphicFramePr>
+              <a:graphicFrameLocks xmlns:a="http://schemas.openxmlformats.org/drawingml/2006/main" noChangeAspect="1"/>
+            </wp:cNvGraphicFramePr>
+            <a:graphic xmlns:a="http://schemas.openxmlformats.org/drawingml/2006/main">
+              <a:graphicData uri="http://schemas.openxmlformats.org/drawingml/2006/picture">
+                <pic:pic xmlns:pic="http://schemas.openxmlformats.org/drawingml/2006/picture">
+                  <pic:nvPicPr>
+                    <pic:cNvPr id="423871762" name=""/>
+                    <pic:cNvPicPr/>
+                  </pic:nvPicPr>
+                  <pic:blipFill>
+                    <a:blip r:embed="rId26"/>
+                    <a:stretch>
+                      <a:fillRect/>
+                    </a:stretch>
+                  </pic:blipFill>
+                  <pic:spPr>
+                    <a:xfrm>
+                      <a:off x="0" y="0"/>
+                      <a:ext cx="5226319" cy="2019404"/>
+                    </a:xfrm>
+                    <a:prstGeom prst="rect">
+                      <a:avLst/>
+                    </a:prstGeom>
+                  </pic:spPr>
+                </pic:pic>
+              </a:graphicData>
+            </a:graphic>
+          </wp:inline>
+        </w:drawing>
+      </w:r>
+    </w:p>
+    <w:p/>
+    <w:p>
+      <w:r>
+        <w:rPr>
+          <w:noProof/>
+        </w:rPr>
+        <w:lastRenderedPageBreak/>
+        <w:drawing>
+          <wp:inline distT="0" distB="0" distL="0" distR="0" wp14:anchorId="54724B00" wp14:editId="3FB417B7">
+            <wp:extent cx="5274310" cy="5861050"/>
+            <wp:effectExtent l="0" t="0" r="2540" b="6350"/>
+            <wp:docPr id="949220695" name="图片 1"/>
+            <wp:cNvGraphicFramePr>
+              <a:graphicFrameLocks xmlns:a="http://schemas.openxmlformats.org/drawingml/2006/main" noChangeAspect="1"/>
+            </wp:cNvGraphicFramePr>
+            <a:graphic xmlns:a="http://schemas.openxmlformats.org/drawingml/2006/main">
+              <a:graphicData uri="http://schemas.openxmlformats.org/drawingml/2006/picture">
+                <pic:pic xmlns:pic="http://schemas.openxmlformats.org/drawingml/2006/picture">
+                  <pic:nvPicPr>
+                    <pic:cNvPr id="949220695" name=""/>
+                    <pic:cNvPicPr/>
+                  </pic:nvPicPr>
+                  <pic:blipFill>
+                    <a:blip r:embed="rId27"/>
+                    <a:stretch>
+                      <a:fillRect/>
+                    </a:stretch>
+                  </pic:blipFill>
+                  <pic:spPr>
+                    <a:xfrm>
+                      <a:off x="0" y="0"/>
+                      <a:ext cx="5274310" cy="5861050"/>
+                    </a:xfrm>
+                    <a:prstGeom prst="rect">
+                      <a:avLst/>
+                    </a:prstGeom>
+                  </pic:spPr>
+                </pic:pic>
+              </a:graphicData>
+            </a:graphic>
+          </wp:inline>
+        </w:drawing>
+      </w:r>
+      <w:r>
+        <w:rPr>
+          <w:noProof/>
+        </w:rPr>
+        <w:drawing>
+          <wp:inline distT="0" distB="0" distL="0" distR="0" wp14:anchorId="7AFEA3B7" wp14:editId="15DB9453">
+            <wp:extent cx="5274310" cy="2289810"/>
+            <wp:effectExtent l="0" t="0" r="2540" b="0"/>
+            <wp:docPr id="179444876" name="图片 1"/>
+            <wp:cNvGraphicFramePr>
+              <a:graphicFrameLocks xmlns:a="http://schemas.openxmlformats.org/drawingml/2006/main" noChangeAspect="1"/>
+            </wp:cNvGraphicFramePr>
+            <a:graphic xmlns:a="http://schemas.openxmlformats.org/drawingml/2006/main">
+              <a:graphicData uri="http://schemas.openxmlformats.org/drawingml/2006/picture">
+                <pic:pic xmlns:pic="http://schemas.openxmlformats.org/drawingml/2006/picture">
+                  <pic:nvPicPr>
+                    <pic:cNvPr id="179444876" name=""/>
+                    <pic:cNvPicPr/>
+                  </pic:nvPicPr>
+                  <pic:blipFill>
+                    <a:blip r:embed="rId28"/>
+                    <a:stretch>
+                      <a:fillRect/>
+                    </a:stretch>
+                  </pic:blipFill>
+                  <pic:spPr>
+                    <a:xfrm>
+                      <a:off x="0" y="0"/>
+                      <a:ext cx="5274310" cy="2289810"/>
+                    </a:xfrm>
+                    <a:prstGeom prst="rect">
+                      <a:avLst/>
+                    </a:prstGeom>
+                  </pic:spPr>
+                </pic:pic>
+              </a:graphicData>
+            </a:graphic>
+          </wp:inline>
+        </w:drawing>
+      </w:r>
+    </w:p>
+    <w:p/>
+    <w:p>
+      <w:pPr>
+        <w:rPr>
+          <w:rFonts w:ascii="微软雅黑" w:eastAsia="微软雅黑" w:hAnsi="微软雅黑"/>
+          <w:color w:val="191B1F"/>
+          <w:sz w:val="27"/>
+          <w:szCs w:val="27"/>
+          <w:shd w:val="clear" w:color="auto" w:fill="FFFFFF"/>
+        </w:rPr>
+      </w:pPr>
+      <w:r>
+        <w:rPr>
+          <w:rFonts w:ascii="微软雅黑" w:eastAsia="微软雅黑" w:hAnsi="微软雅黑" w:hint="eastAsia"/>
+          <w:color w:val="191B1F"/>
+          <w:sz w:val="27"/>
+          <w:szCs w:val="27"/>
+          <w:shd w:val="clear" w:color="auto" w:fill="FFFFFF"/>
+        </w:rPr>
+        <w:lastRenderedPageBreak/>
+        <w:t>因为在卡尔曼滤波模型中，发射概率模型和转移概率模型都是线型高斯分布，因此基于此推导出的所有概率分布也是高斯分布。高斯分布由均值向量和协方差矩阵表示</w:t>
+      </w:r>
+    </w:p>
+    <w:p>
+      <w:r>
+        <w:rPr>
+          <w:noProof/>
+        </w:rPr>
+        <w:drawing>
+          <wp:inline distT="0" distB="0" distL="0" distR="0" wp14:anchorId="23D5FCE9" wp14:editId="6354386E">
+            <wp:extent cx="5274310" cy="4102735"/>
+            <wp:effectExtent l="0" t="0" r="2540" b="0"/>
+            <wp:docPr id="2043039834" name="图片 1"/>
+            <wp:cNvGraphicFramePr>
+              <a:graphicFrameLocks xmlns:a="http://schemas.openxmlformats.org/drawingml/2006/main" noChangeAspect="1"/>
+            </wp:cNvGraphicFramePr>
+            <a:graphic xmlns:a="http://schemas.openxmlformats.org/drawingml/2006/main">
+              <a:graphicData uri="http://schemas.openxmlformats.org/drawingml/2006/picture">
+                <pic:pic xmlns:pic="http://schemas.openxmlformats.org/drawingml/2006/picture">
+                  <pic:nvPicPr>
+                    <pic:cNvPr id="2043039834" name=""/>
+                    <pic:cNvPicPr/>
+                  </pic:nvPicPr>
+                  <pic:blipFill>
+                    <a:blip r:embed="rId29"/>
+                    <a:stretch>
+                      <a:fillRect/>
+                    </a:stretch>
+                  </pic:blipFill>
+                  <pic:spPr>
+                    <a:xfrm>
+                      <a:off x="0" y="0"/>
+                      <a:ext cx="5274310" cy="4102735"/>
+                    </a:xfrm>
+                    <a:prstGeom prst="rect">
+                      <a:avLst/>
+                    </a:prstGeom>
+                  </pic:spPr>
+                </pic:pic>
+              </a:graphicData>
+            </a:graphic>
+          </wp:inline>
+        </w:drawing>
+      </w:r>
+    </w:p>
+    <w:p>
+      <w:r>
+        <w:rPr>
+          <w:noProof/>
+        </w:rPr>
+        <w:drawing>
+          <wp:inline distT="0" distB="0" distL="0" distR="0" wp14:anchorId="3105C03C" wp14:editId="44AC8355">
+            <wp:extent cx="3562533" cy="800141"/>
+            <wp:effectExtent l="0" t="0" r="0" b="0"/>
+            <wp:docPr id="504688894" name="图片 1"/>
+            <wp:cNvGraphicFramePr>
+              <a:graphicFrameLocks xmlns:a="http://schemas.openxmlformats.org/drawingml/2006/main" noChangeAspect="1"/>
+            </wp:cNvGraphicFramePr>
+            <a:graphic xmlns:a="http://schemas.openxmlformats.org/drawingml/2006/main">
+              <a:graphicData uri="http://schemas.openxmlformats.org/drawingml/2006/picture">
+                <pic:pic xmlns:pic="http://schemas.openxmlformats.org/drawingml/2006/picture">
+                  <pic:nvPicPr>
+                    <pic:cNvPr id="504688894" name=""/>
+                    <pic:cNvPicPr/>
+                  </pic:nvPicPr>
+                  <pic:blipFill>
+                    <a:blip r:embed="rId30"/>
+                    <a:stretch>
+                      <a:fillRect/>
+                    </a:stretch>
+                  </pic:blipFill>
+                  <pic:spPr>
+                    <a:xfrm>
+                      <a:off x="0" y="0"/>
+                      <a:ext cx="3562533" cy="800141"/>
+                    </a:xfrm>
+                    <a:prstGeom prst="rect">
+                      <a:avLst/>
+                    </a:prstGeom>
+                  </pic:spPr>
+                </pic:pic>
+              </a:graphicData>
+            </a:graphic>
+          </wp:inline>
+        </w:drawing>
+      </w:r>
+    </w:p>
+    <w:p>
+      <w:r>
+        <w:rPr>
+          <w:rFonts w:ascii="微软雅黑" w:eastAsia="微软雅黑" w:hAnsi="微软雅黑" w:hint="eastAsia"/>
+          <w:b/>
+          <w:bCs/>
+          <w:color w:val="191B1F"/>
+          <w:sz w:val="27"/>
+          <w:szCs w:val="27"/>
+          <w:shd w:val="clear" w:color="auto" w:fill="FFFFFF"/>
+        </w:rPr>
+        <w:t>其中，（10）~（13）式的递推式</w:t>
+      </w:r>
+    </w:p>
+    <w:p>
+      <w:pPr>
+        <w:rPr>
+          <w:rFonts w:ascii="微软雅黑" w:eastAsia="微软雅黑" w:hAnsi="微软雅黑"/>
+          <w:color w:val="191B1F"/>
+          <w:sz w:val="27"/>
+          <w:szCs w:val="27"/>
+          <w:shd w:val="clear" w:color="auto" w:fill="FFFFFF"/>
+        </w:rPr>
+      </w:pPr>
+      <w:r>
+        <w:rPr>
+          <w:rFonts w:ascii="微软雅黑" w:eastAsia="微软雅黑" w:hAnsi="微软雅黑" w:hint="eastAsia"/>
+          <w:color w:val="191B1F"/>
+          <w:sz w:val="27"/>
+          <w:szCs w:val="27"/>
+          <w:shd w:val="clear" w:color="auto" w:fill="FFFFFF"/>
+        </w:rPr>
+        <w:t>（</w:t>
+      </w:r>
+      <w:r>
+        <w:rPr>
+          <w:rFonts w:hint="eastAsia"/>
+          <w:noProof/>
+        </w:rPr>
+        <w:t>严谨用矩阵作的，下面是简单粗暴的解释</w:t>
+      </w:r>
+      <w:r>
+        <w:rPr>
+          <w:rFonts w:ascii="微软雅黑" w:eastAsia="微软雅黑" w:hAnsi="微软雅黑" w:hint="eastAsia"/>
+          <w:color w:val="191B1F"/>
+          <w:sz w:val="27"/>
+          <w:szCs w:val="27"/>
+          <w:shd w:val="clear" w:color="auto" w:fill="FFFFFF"/>
+        </w:rPr>
+        <w:t>）</w:t>
+      </w:r>
+    </w:p>
+    <w:p>
+      <w:pPr>
+        <w:rPr>
+          <w:rFonts w:ascii="微软雅黑" w:eastAsia="微软雅黑" w:hAnsi="微软雅黑"/>
+          <w:color w:val="191B1F"/>
+          <w:sz w:val="27"/>
+          <w:szCs w:val="27"/>
+          <w:shd w:val="clear" w:color="auto" w:fill="FFFFFF"/>
+        </w:rPr>
+      </w:pPr>
+      <w:r>
+        <w:rPr>
+          <w:noProof/>
+        </w:rPr>
+        <w:lastRenderedPageBreak/>
+        <w:drawing>
+          <wp:inline distT="0" distB="0" distL="0" distR="0" wp14:anchorId="29371CF0" wp14:editId="425DDA7C">
+            <wp:extent cx="5274310" cy="3650615"/>
+            <wp:effectExtent l="0" t="0" r="2540" b="6985"/>
+            <wp:docPr id="329504308" name="图片 1"/>
+            <wp:cNvGraphicFramePr>
+              <a:graphicFrameLocks xmlns:a="http://schemas.openxmlformats.org/drawingml/2006/main" noChangeAspect="1"/>
+            </wp:cNvGraphicFramePr>
+            <a:graphic xmlns:a="http://schemas.openxmlformats.org/drawingml/2006/main">
+              <a:graphicData uri="http://schemas.openxmlformats.org/drawingml/2006/picture">
+                <pic:pic xmlns:pic="http://schemas.openxmlformats.org/drawingml/2006/picture">
+                  <pic:nvPicPr>
+                    <pic:cNvPr id="329504308" name=""/>
+                    <pic:cNvPicPr/>
+                  </pic:nvPicPr>
+                  <pic:blipFill>
+                    <a:blip r:embed="rId31"/>
+                    <a:stretch>
+                      <a:fillRect/>
+                    </a:stretch>
+                  </pic:blipFill>
+                  <pic:spPr>
+                    <a:xfrm>
+                      <a:off x="0" y="0"/>
+                      <a:ext cx="5274310" cy="3650615"/>
+                    </a:xfrm>
+                    <a:prstGeom prst="rect">
+                      <a:avLst/>
+                    </a:prstGeom>
+                  </pic:spPr>
+                </pic:pic>
+              </a:graphicData>
+            </a:graphic>
+          </wp:inline>
+        </w:drawing>
+      </w:r>
+    </w:p>
+    <w:p>
+      <w:pPr>
+        <w:rPr>
+          <w:rFonts w:ascii="微软雅黑" w:eastAsia="微软雅黑" w:hAnsi="微软雅黑"/>
+          <w:color w:val="191B1F"/>
+          <w:sz w:val="27"/>
+          <w:szCs w:val="27"/>
+          <w:shd w:val="clear" w:color="auto" w:fill="FFFFFF"/>
+        </w:rPr>
+      </w:pPr>
+    </w:p>
+    <w:p>
+      <w:pPr>
+        <w:rPr>
+          <w:highlight w:val="yellow"/>
+        </w:rPr>
+      </w:pPr>
+      <w:r>
+        <w:rPr>
+          <w:rFonts w:hint="eastAsia"/>
+          <w:highlight w:val="yellow"/>
+        </w:rPr>
+        <w:t>得到的波动结果：</w:t>
+      </w:r>
+      <w:r>
+        <w:rPr>
+          <w:rFonts w:hint="eastAsia"/>
+          <w:highlight w:val="yellow"/>
+        </w:rPr>
+        <w:t>（待可视化）</w:t>
+      </w:r>
+    </w:p>
+    <w:p/>
+    <w:p>
+      <w:pPr>
+        <w:rPr>
+          <w:rFonts w:ascii="微软雅黑" w:eastAsia="微软雅黑" w:hAnsi="微软雅黑" w:hint="eastAsia"/>
+          <w:color w:val="191B1F"/>
+          <w:sz w:val="23"/>
+          <w:szCs w:val="23"/>
+          <w:shd w:val="clear" w:color="auto" w:fill="FFFFFF"/>
+        </w:rPr>
+      </w:pPr>
+    </w:p>
+    <w:p>
+      <w:pPr>
+        <w:rPr>
+          <w:rFonts w:ascii="微软雅黑" w:eastAsia="微软雅黑" w:hAnsi="微软雅黑"/>
+          <w:color w:val="191B1F"/>
+          <w:sz w:val="23"/>
+          <w:szCs w:val="23"/>
+          <w:shd w:val="clear" w:color="auto" w:fill="FFFFFF"/>
+        </w:rPr>
+      </w:pPr>
+    </w:p>
+    <w:p>
+      <w:pPr>
+        <w:rPr>
+          <w:rFonts w:ascii="微软雅黑" w:eastAsia="微软雅黑" w:hAnsi="微软雅黑"/>
+          <w:color w:val="191B1F"/>
+          <w:sz w:val="23"/>
+          <w:szCs w:val="23"/>
+          <w:shd w:val="clear" w:color="auto" w:fill="FFFFFF"/>
+        </w:rPr>
+      </w:pPr>
+    </w:p>
+    <w:p>
+      <w:pPr>
+        <w:rPr>
+          <w:rFonts w:ascii="微软雅黑" w:eastAsia="微软雅黑" w:hAnsi="微软雅黑"/>
+          <w:color w:val="191B1F"/>
+          <w:sz w:val="23"/>
+          <w:szCs w:val="23"/>
+          <w:shd w:val="clear" w:color="auto" w:fill="FFFFFF"/>
+        </w:rPr>
+      </w:pPr>
+    </w:p>
+    <w:p>
+      <w:pPr>
+        <w:rPr>
+          <w:rFonts w:ascii="微软雅黑" w:eastAsia="微软雅黑" w:hAnsi="微软雅黑" w:hint="eastAsia"/>
+          <w:color w:val="191B1F"/>
+          <w:sz w:val="23"/>
+          <w:szCs w:val="23"/>
+          <w:shd w:val="clear" w:color="auto" w:fill="FFFFFF"/>
+        </w:rPr>
+      </w:pPr>
+    </w:p>
+    <w:p>
+      <w:pPr>
+        <w:rPr>
+          <w:rFonts w:ascii="微软雅黑" w:eastAsia="微软雅黑" w:hAnsi="微软雅黑"/>
+          <w:color w:val="191B1F"/>
+          <w:sz w:val="23"/>
+          <w:szCs w:val="23"/>
+          <w:shd w:val="clear" w:color="auto" w:fill="FFFFFF"/>
+        </w:rPr>
+      </w:pPr>
+    </w:p>
+    <w:p/>
+    <w:p>
+      <w:pPr>
+        <w:rPr>
+          <w:strike/>
+        </w:rPr>
+      </w:pPr>
+      <w:hyperlink r:id="rId32" w:history="1">
+        <w:r>
+          <w:rPr>
+            <w:rStyle w:val="a5"/>
+            <w:strike/>
+          </w:rPr>
+          <w:t>[易懂]如何理解那个把嫦娥送上天的卡尔曼滤波算法Kalman filter? - 知乎 (zhihu.com)</w:t>
+        </w:r>
+      </w:hyperlink>
+    </w:p>
+    <w:p>
+      <w:pPr>
+        <w:rPr>
+          <w:strike/>
+        </w:rPr>
+      </w:pPr>
+      <w:r>
+        <w:rPr>
+          <w:rFonts w:hint="eastAsia"/>
+          <w:strike/>
+        </w:rPr>
+        <w:t>以及等等的原理</w:t>
+      </w:r>
+    </w:p>
+    <w:p>
+      <w:pPr>
+        <w:widowControl/>
+        <w:jc w:val="left"/>
+      </w:pPr>
+      <w:r>
+        <w:br w:type="page"/>
+      </w:r>
+    </w:p>
+    <w:p>
+      <w:pPr>
+        <w:rPr>
+          <w:rFonts w:ascii="微软雅黑" w:eastAsia="微软雅黑" w:hAnsi="微软雅黑"/>
           <w:b/>
           <w:bCs/>
           <w:sz w:val="40"/>
           <w:szCs w:val="44"/>
         </w:rPr>
-        <w:t>处理的评估&amp;教练的</w:t>
-      </w:r>
+      </w:pPr>
       <w:r>
         <w:rPr>
           <w:rFonts w:ascii="微软雅黑" w:eastAsia="微软雅黑" w:hAnsi="微软雅黑" w:hint="eastAsia"/>
@@ -9894,6 +10605,37 @@
           <w:sz w:val="40"/>
           <w:szCs w:val="44"/>
         </w:rPr>
+        <w:lastRenderedPageBreak/>
+        <w:t>四</w:t>
+      </w:r>
+      <w:r>
+        <w:rPr>
+          <w:rFonts w:ascii="微软雅黑" w:eastAsia="微软雅黑" w:hAnsi="微软雅黑" w:hint="eastAsia"/>
+          <w:b/>
+          <w:bCs/>
+          <w:sz w:val="40"/>
+          <w:szCs w:val="44"/>
+        </w:rPr>
+        <w:t>、</w:t>
+      </w:r>
+      <w:r>
+        <w:rPr>
+          <w:rFonts w:ascii="微软雅黑" w:eastAsia="微软雅黑" w:hAnsi="微软雅黑" w:hint="eastAsia"/>
+          <w:b/>
+          <w:bCs/>
+          <w:sz w:val="40"/>
+          <w:szCs w:val="44"/>
+        </w:rPr>
+        <w:t>处理的评估&amp;教练的</w:t>
+      </w:r>
+      <w:r>
+        <w:rPr>
+          <w:rFonts w:ascii="微软雅黑" w:eastAsia="微软雅黑" w:hAnsi="微软雅黑" w:hint="eastAsia"/>
+          <w:b/>
+          <w:bCs/>
+          <w:sz w:val="40"/>
+          <w:szCs w:val="44"/>
+        </w:rPr>
         <w:t>期望</w:t>
       </w:r>
     </w:p>
@@ -9965,7 +10707,31 @@
         <w:rPr>
           <w:rFonts w:hint="eastAsia"/>
         </w:rPr>
-        <w:t>的Q，得到所有Q的显著断点具体信息，并对这些断点的产生情况进行分析，最后分析出5项最容易产生</w:t>
+        <w:t>的</w:t>
+      </w:r>
+      <w:r>
+        <w:rPr>
+          <w:rFonts w:hint="eastAsia"/>
+        </w:rPr>
+        <w:t>N</w:t>
+      </w:r>
+      <w:r>
+        <w:rPr>
+          <w:rFonts w:hint="eastAsia"/>
+        </w:rPr>
+        <w:t>，得到所有</w:t>
+      </w:r>
+      <w:r>
+        <w:rPr>
+          <w:rFonts w:hint="eastAsia"/>
+        </w:rPr>
+        <w:t>N</w:t>
+      </w:r>
+      <w:r>
+        <w:rPr>
+          <w:rFonts w:hint="eastAsia"/>
+        </w:rPr>
+        <w:t>的显著断点具体信息，并对这些断点的产生情况进行分析，最后分析出5项最容易产生</w:t>
       </w:r>
       <w:r>
         <w:t>the</w:t>
@@ -9987,17 +10753,40 @@
       </w:r>
     </w:p>
     <w:p>
-      <w:r>
-        <w:rPr>
-          <w:rFonts w:hint="eastAsia"/>
-        </w:rPr>
-        <w:t>注意到这里选择Q，是因为为了取消具体得分失分对选手的影响。选手得分失分会在一定</w:t>
+      <w:pPr>
+        <w:rPr>
+          <w:rFonts w:hint="eastAsia"/>
+        </w:rPr>
+      </w:pPr>
+      <w:r>
+        <w:rPr>
+          <w:rFonts w:hint="eastAsia"/>
+        </w:rPr>
+        <w:t>注意到这里选择</w:t>
+      </w:r>
+      <w:r>
+        <w:rPr>
+          <w:rFonts w:hint="eastAsia"/>
+        </w:rPr>
+        <w:t>N</w:t>
+      </w:r>
+      <w:r>
+        <w:rPr>
+          <w:rFonts w:hint="eastAsia"/>
+        </w:rPr>
+        <w:t>，是因为为了取消具体得分失分对选手的影响。选手得分失分会在一定</w:t>
       </w:r>
       <w:r>
         <w:rPr>
           <w:rFonts w:hint="eastAsia"/>
         </w:rPr>
         <w:t>程度上一般化的影响选手，而单纯的单次得分失分，在高等级的比赛中，不会对选手的心理造成显著影响。如何得分失分才是我们所关注的。</w:t>
+      </w:r>
+      <w:r>
+        <w:rPr>
+          <w:rFonts w:hint="eastAsia"/>
+        </w:rPr>
+        <w:t>(N为上预测高斯分布的均值)</w:t>
       </w:r>
     </w:p>
     <w:p/>
@@ -10162,7 +10951,7 @@
                     <pic:cNvPicPr/>
                   </pic:nvPicPr>
                   <pic:blipFill>
-                    <a:blip r:embed="rId23"/>
+                    <a:blip r:embed="rId33"/>
                     <a:stretch>
                       <a:fillRect/>
                     </a:stretch>
@@ -10236,7 +11025,7 @@
                     <pic:cNvPicPr/>
                   </pic:nvPicPr>
                   <pic:blipFill>
-                    <a:blip r:embed="rId24"/>
+                    <a:blip r:embed="rId34"/>
                     <a:stretch>
                       <a:fillRect/>
                     </a:stretch>
@@ -10295,7 +11084,7 @@
                     <pic:cNvPicPr/>
                   </pic:nvPicPr>
                   <pic:blipFill>
-                    <a:blip r:embed="rId25"/>
+                    <a:blip r:embed="rId35"/>
                     <a:stretch>
                       <a:fillRect/>
                     </a:stretch>
@@ -10428,7 +11217,7 @@
                     <pic:cNvPicPr/>
                   </pic:nvPicPr>
                   <pic:blipFill>
-                    <a:blip r:embed="rId26"/>
+                    <a:blip r:embed="rId36"/>
                     <a:stretch>
                       <a:fillRect/>
                     </a:stretch>
@@ -10478,7 +11267,7 @@
                     <pic:cNvPicPr/>
                   </pic:nvPicPr>
                   <pic:blipFill>
-                    <a:blip r:embed="rId27"/>
+                    <a:blip r:embed="rId37"/>
                     <a:stretch>
                       <a:fillRect/>
                     </a:stretch>
@@ -10564,7 +11353,7 @@
                     <pic:cNvPicPr/>
                   </pic:nvPicPr>
                   <pic:blipFill>
-                    <a:blip r:embed="rId28"/>
+                    <a:blip r:embed="rId38"/>
                     <a:stretch>
                       <a:fillRect/>
                     </a:stretch>
@@ -10615,7 +11404,7 @@
                     <pic:cNvPicPr/>
                   </pic:nvPicPr>
                   <pic:blipFill>
-                    <a:blip r:embed="rId29"/>
+                    <a:blip r:embed="rId39"/>
                     <a:stretch>
                       <a:fillRect/>
                     </a:stretch>
@@ -10665,7 +11454,7 @@
                     <pic:cNvPicPr/>
                   </pic:nvPicPr>
                   <pic:blipFill>
-                    <a:blip r:embed="rId30"/>
+                    <a:blip r:embed="rId40"/>
                     <a:stretch>
                       <a:fillRect/>
                     </a:stretch>
@@ -10716,7 +11505,7 @@
                     <pic:cNvPicPr/>
                   </pic:nvPicPr>
                   <pic:blipFill>
-                    <a:blip r:embed="rId31"/>
+                    <a:blip r:embed="rId41"/>
                     <a:stretch>
                       <a:fillRect/>
                     </a:stretch>
@@ -10766,7 +11555,7 @@
                     <pic:cNvPicPr/>
                   </pic:nvPicPr>
                   <pic:blipFill>
-                    <a:blip r:embed="rId32"/>
+                    <a:blip r:embed="rId42"/>
                     <a:stretch>
                       <a:fillRect/>
                     </a:stretch>
@@ -10816,7 +11605,7 @@
                     <pic:cNvPicPr/>
                   </pic:nvPicPr>
                   <pic:blipFill>
-                    <a:blip r:embed="rId33"/>
+                    <a:blip r:embed="rId43"/>
                     <a:stretch>
                       <a:fillRect/>
                     </a:stretch>
@@ -10863,7 +11652,7 @@
                     <pic:cNvPicPr/>
                   </pic:nvPicPr>
                   <pic:blipFill>
-                    <a:blip r:embed="rId34"/>
+                    <a:blip r:embed="rId44"/>
                     <a:stretch>
                       <a:fillRect/>
                     </a:stretch>
@@ -10998,7 +11787,7 @@
                           </pic:cNvPicPr>
                         </pic:nvPicPr>
                         <pic:blipFill>
-                          <a:blip r:embed="rId35" cstate="print">
+                          <a:blip r:embed="rId45" cstate="print">
                             <a:extLst>
                               <a:ext uri="{28A0092B-C50C-407E-A947-70E740481C1C}">
                                 <a14:useLocalDpi xmlns:a14="http://schemas.microsoft.com/office/drawing/2010/main" val="0"/>
@@ -11058,7 +11847,7 @@
                           </pic:cNvPicPr>
                         </pic:nvPicPr>
                         <pic:blipFill>
-                          <a:blip r:embed="rId36" cstate="print">
+                          <a:blip r:embed="rId46" cstate="print">
                             <a:extLst>
                               <a:ext uri="{28A0092B-C50C-407E-A947-70E740481C1C}">
                                 <a14:useLocalDpi xmlns:a14="http://schemas.microsoft.com/office/drawing/2010/main" val="0"/>
@@ -11118,7 +11907,7 @@
                           </pic:cNvPicPr>
                         </pic:nvPicPr>
                         <pic:blipFill>
-                          <a:blip r:embed="rId37" cstate="print">
+                          <a:blip r:embed="rId47" cstate="print">
                             <a:extLst>
                               <a:ext uri="{28A0092B-C50C-407E-A947-70E740481C1C}">
                                 <a14:useLocalDpi xmlns:a14="http://schemas.microsoft.com/office/drawing/2010/main" val="0"/>
@@ -11180,7 +11969,7 @@
                           </pic:cNvPicPr>
                         </pic:nvPicPr>
                         <pic:blipFill>
-                          <a:blip r:embed="rId38" cstate="print">
+                          <a:blip r:embed="rId48" cstate="print">
                             <a:extLst>
                               <a:ext uri="{28A0092B-C50C-407E-A947-70E740481C1C}">
                                 <a14:useLocalDpi xmlns:a14="http://schemas.microsoft.com/office/drawing/2010/main" val="0"/>
@@ -11240,7 +12029,7 @@
                           </pic:cNvPicPr>
                         </pic:nvPicPr>
                         <pic:blipFill>
-                          <a:blip r:embed="rId39" cstate="print">
+                          <a:blip r:embed="rId49" cstate="print">
                             <a:extLst>
                               <a:ext uri="{28A0092B-C50C-407E-A947-70E740481C1C}">
                                 <a14:useLocalDpi xmlns:a14="http://schemas.microsoft.com/office/drawing/2010/main" val="0"/>
@@ -11300,7 +12089,7 @@
                           </pic:cNvPicPr>
                         </pic:nvPicPr>
                         <pic:blipFill>
-                          <a:blip r:embed="rId40" cstate="print">
+                          <a:blip r:embed="rId50" cstate="print">
                             <a:extLst>
                               <a:ext uri="{28A0092B-C50C-407E-A947-70E740481C1C}">
                                 <a14:useLocalDpi xmlns:a14="http://schemas.microsoft.com/office/drawing/2010/main" val="0"/>
@@ -12176,7 +12965,7 @@
           <w:szCs w:val="44"/>
         </w:rPr>
         <w:lastRenderedPageBreak/>
-        <w:t>四</w:t>
+        <w:t>五</w:t>
       </w:r>
       <w:r>
         <w:rPr>
@@ -12186,292 +12975,41 @@
           <w:sz w:val="40"/>
           <w:szCs w:val="44"/>
         </w:rPr>
-        <w:t>、模型结果&amp;预测</w:t>
-      </w:r>
-    </w:p>
-    <w:p>
-      <w:pPr>
-        <w:rPr>
-          <w:sz w:val="24"/>
-          <w:szCs w:val="28"/>
-          <w:u w:val="single"/>
-        </w:rPr>
-      </w:pPr>
-      <w:r>
-        <w:rPr>
-          <w:rFonts w:hint="eastAsia"/>
-          <w:sz w:val="24"/>
-          <w:szCs w:val="28"/>
-          <w:u w:val="single"/>
-        </w:rPr>
-        <w:t>为了</w:t>
-      </w:r>
-      <w:r>
-        <w:rPr>
-          <w:rFonts w:hint="eastAsia"/>
-          <w:sz w:val="24"/>
-          <w:szCs w:val="28"/>
-          <w:u w:val="single"/>
-        </w:rPr>
-        <w:t>建立一个可以预测比赛中这些波动的模型。</w:t>
-      </w:r>
-    </w:p>
-    <w:p>
-      <w:r>
-        <w:rPr>
-          <w:rFonts w:hint="eastAsia"/>
-        </w:rPr>
-        <w:t>假设我们的测量方式正确，测量结果存在</w:t>
-      </w:r>
-      <w:r>
-        <w:rPr>
-          <w:rFonts w:hint="eastAsia"/>
-        </w:rPr>
-        <w:t>高斯</w:t>
-      </w:r>
-      <w:r>
-        <w:rPr>
-          <w:rFonts w:hint="eastAsia"/>
-        </w:rPr>
-        <w:t>噪声，即我们的测量结果可能会呈现</w:t>
-      </w:r>
-      <w:r>
-        <w:rPr>
-          <w:rFonts w:hint="eastAsia"/>
-        </w:rPr>
-        <w:t>出</w:t>
-      </w:r>
-      <w:r>
-        <w:rPr>
-          <w:rFonts w:hint="eastAsia"/>
-        </w:rPr>
-        <w:t>高斯分布</w:t>
-      </w:r>
-      <w:r>
-        <w:rPr>
-          <w:rFonts w:hint="eastAsia"/>
-        </w:rPr>
-        <w:t>的噪声。也即我们可以</w:t>
-      </w:r>
-      <w:r>
-        <w:rPr>
-          <w:rFonts w:hint="eastAsia"/>
-        </w:rPr>
-        <w:t>做出线性假设</w:t>
-      </w:r>
-      <w:r>
-        <w:rPr>
-          <w:rFonts w:hint="eastAsia"/>
-        </w:rPr>
-        <w:t>。</w:t>
-      </w:r>
-    </w:p>
-    <w:p>
-      <w:r>
-        <w:rPr>
-          <w:rFonts w:hint="eastAsia"/>
-        </w:rPr>
-        <w:t>下面进入线性动态系统的分析</w:t>
-      </w:r>
-    </w:p>
-    <w:p>
-      <w:pPr>
-        <w:rPr>
-          <w:rFonts w:hint="eastAsia"/>
-        </w:rPr>
-      </w:pPr>
-    </w:p>
-    <w:p>
-      <w:pPr>
-        <w:rPr>
-          <w:rFonts w:hint="eastAsia"/>
-          <w:sz w:val="24"/>
-          <w:szCs w:val="28"/>
-          <w:u w:val="single"/>
-        </w:rPr>
-      </w:pPr>
-    </w:p>
-    <w:p>
-      <w:pPr>
-        <w:rPr>
-          <w:sz w:val="24"/>
-          <w:szCs w:val="28"/>
-          <w:u w:val="single"/>
-        </w:rPr>
-      </w:pPr>
-      <w:r>
-        <w:rPr>
-          <w:rFonts w:hint="eastAsia"/>
-          <w:sz w:val="24"/>
-          <w:szCs w:val="28"/>
-          <w:u w:val="single"/>
-        </w:rPr>
-        <w:t>卡尔曼滤波分析</w:t>
-      </w:r>
-    </w:p>
-    <w:p>
-      <w:pPr>
-        <w:rPr>
-          <w:rFonts w:hint="eastAsia"/>
-        </w:rPr>
-      </w:pPr>
-    </w:p>
-    <w:p>
-      <w:r>
-        <w:rPr>
-          <w:rFonts w:hint="eastAsia"/>
-        </w:rPr>
-        <w:t>卡尔曼滤波是线性动态系统的子问题。</w:t>
-      </w:r>
-    </w:p>
-    <w:p/>
-    <w:p>
-      <w:pPr>
-        <w:pStyle w:val="a4"/>
-        <w:shd w:val="clear" w:color="auto" w:fill="FFFFFF"/>
-        <w:spacing w:before="0" w:beforeAutospacing="0" w:after="336" w:afterAutospacing="0"/>
-        <w:ind w:firstLine="460"/>
-        <w:rPr>
-          <w:rFonts w:ascii="微软雅黑" w:eastAsia="微软雅黑" w:hAnsi="微软雅黑"/>
-          <w:color w:val="191B1F"/>
-          <w:sz w:val="23"/>
-          <w:szCs w:val="23"/>
-        </w:rPr>
-      </w:pPr>
-      <w:r>
-        <w:rPr>
-          <w:rFonts w:ascii="微软雅黑" w:eastAsia="微软雅黑" w:hAnsi="微软雅黑" w:hint="eastAsia"/>
-          <w:color w:val="191B1F"/>
-          <w:sz w:val="23"/>
-          <w:szCs w:val="23"/>
-        </w:rPr>
-        <w:t>只需要搞明白两件事情：</w:t>
-      </w:r>
-    </w:p>
-    <w:p>
-      <w:pPr>
-        <w:pStyle w:val="a4"/>
-        <w:shd w:val="clear" w:color="auto" w:fill="FFFFFF"/>
-        <w:spacing w:before="336" w:beforeAutospacing="0" w:after="336" w:afterAutospacing="0"/>
-        <w:ind w:firstLine="460"/>
-        <w:rPr>
-          <w:rFonts w:ascii="微软雅黑" w:eastAsia="微软雅黑" w:hAnsi="微软雅黑"/>
-          <w:color w:val="191B1F"/>
-          <w:sz w:val="23"/>
-          <w:szCs w:val="23"/>
-        </w:rPr>
-      </w:pPr>
-      <w:r>
-        <w:rPr>
-          <w:rFonts w:ascii="微软雅黑" w:eastAsia="微软雅黑" w:hAnsi="微软雅黑" w:hint="eastAsia"/>
-          <w:color w:val="191B1F"/>
-          <w:sz w:val="23"/>
-          <w:szCs w:val="23"/>
-        </w:rPr>
-        <w:t>1、先验+实验观测-&gt;后验，或者说：后验结果</w:t>
-      </w:r>
-    </w:p>
-    <w:p>
-      <w:pPr>
-        <w:pStyle w:val="a4"/>
-        <w:shd w:val="clear" w:color="auto" w:fill="FFFFFF"/>
-        <w:spacing w:before="336" w:beforeAutospacing="0" w:after="336" w:afterAutospacing="0"/>
-        <w:ind w:firstLine="460"/>
-        <w:rPr>
-          <w:rFonts w:ascii="微软雅黑" w:eastAsia="微软雅黑" w:hAnsi="微软雅黑"/>
-          <w:color w:val="191B1F"/>
-          <w:sz w:val="23"/>
-          <w:szCs w:val="23"/>
-        </w:rPr>
-      </w:pPr>
-      <w:r>
-        <w:rPr>
-          <w:rFonts w:ascii="微软雅黑" w:eastAsia="微软雅黑" w:hAnsi="微软雅黑" w:hint="eastAsia"/>
-          <w:color w:val="191B1F"/>
-          <w:sz w:val="23"/>
-          <w:szCs w:val="23"/>
-        </w:rPr>
-        <w:t>2、1中所述事实在一条</w:t>
-      </w:r>
-      <w:r>
-        <w:fldChar w:fldCharType="begin"/>
-      </w:r>
-      <w:r>
-        <w:instrText>HYPERLINK "https://www.zhihu.com/search?q=%E9%A9%AC%E5%B0%94%E5%8F%AF%E5%A4%AB%E9%93%BE&amp;search_source=Entity&amp;hybrid_search_source=Entity&amp;hybrid_search_extra=%7B%22sourceType%22%3A%22answer%22%2C%22sourceId%22%3A911535358%7D" \t "_blank"</w:instrText>
-      </w:r>
-      <w:r>
-        <w:fldChar w:fldCharType="separate"/>
-      </w:r>
-      <w:r>
-        <w:rPr>
-          <w:rStyle w:val="a5"/>
-          <w:rFonts w:ascii="微软雅黑" w:eastAsia="微软雅黑" w:hAnsi="微软雅黑" w:hint="eastAsia"/>
-          <w:color w:val="09408E"/>
-          <w:sz w:val="23"/>
-          <w:szCs w:val="23"/>
-        </w:rPr>
-        <w:t>马尔可夫链</w:t>
-      </w:r>
-      <w:r>
-        <w:rPr>
-          <w:rStyle w:val="a5"/>
-          <w:rFonts w:ascii="微软雅黑" w:eastAsia="微软雅黑" w:hAnsi="微软雅黑"/>
-          <w:color w:val="09408E"/>
-          <w:sz w:val="23"/>
-          <w:szCs w:val="23"/>
-        </w:rPr>
-        <w:fldChar w:fldCharType="end"/>
-      </w:r>
-      <w:r>
-        <w:rPr>
-          <w:rFonts w:ascii="微软雅黑" w:eastAsia="微软雅黑" w:hAnsi="微软雅黑" w:hint="eastAsia"/>
-          <w:color w:val="191B1F"/>
-          <w:sz w:val="23"/>
-          <w:szCs w:val="23"/>
-        </w:rPr>
-        <w:t>上反复发生。</w:t>
-      </w:r>
-    </w:p>
-    <w:p>
-      <w:pPr>
-        <w:pStyle w:val="a4"/>
-        <w:shd w:val="clear" w:color="auto" w:fill="FFFFFF"/>
-        <w:spacing w:before="336" w:beforeAutospacing="0" w:after="336" w:afterAutospacing="0"/>
-        <w:ind w:firstLine="460"/>
-        <w:rPr>
-          <w:rFonts w:ascii="微软雅黑" w:eastAsia="微软雅黑" w:hAnsi="微软雅黑"/>
-          <w:color w:val="191B1F"/>
-          <w:sz w:val="23"/>
-          <w:szCs w:val="23"/>
-        </w:rPr>
-      </w:pPr>
-      <w:r>
-        <w:rPr>
-          <w:rFonts w:ascii="微软雅黑" w:eastAsia="微软雅黑" w:hAnsi="微软雅黑" w:hint="eastAsia"/>
-          <w:color w:val="191B1F"/>
-          <w:sz w:val="23"/>
-          <w:szCs w:val="23"/>
-        </w:rPr>
-        <w:t>问题就可以简单明了的解释明白。</w:t>
-      </w:r>
-    </w:p>
-    <w:p>
-      <w:r>
-        <w:rPr>
-          <w:rFonts w:hint="eastAsia"/>
-        </w:rPr>
-        <w:t>其中我们要预测的结果就是后验，先验是技术因素Q，而实验观测即M</w:t>
-      </w:r>
-    </w:p>
-    <w:p>
-      <w:r>
-        <w:rPr>
-          <w:rFonts w:hint="eastAsia"/>
-        </w:rPr>
-        <w:t>先验就是之前的观测结果，即M，</w:t>
-      </w:r>
-    </w:p>
-    <w:p/>
+        <w:t>、模型评估&amp;拓展</w:t>
+      </w:r>
+    </w:p>
+    <w:p>
+      <w:pPr>
+        <w:ind w:left="420" w:firstLine="420"/>
+        <w:rPr>
+          <w:rFonts w:ascii="微软雅黑" w:eastAsia="微软雅黑" w:hAnsi="微软雅黑"/>
+          <w:b/>
+          <w:bCs/>
+          <w:sz w:val="40"/>
+          <w:szCs w:val="44"/>
+        </w:rPr>
+      </w:pPr>
+      <w:r>
+        <w:rPr>
+          <w:rFonts w:ascii="微软雅黑" w:eastAsia="微软雅黑" w:hAnsi="微软雅黑" w:hint="eastAsia"/>
+          <w:b/>
+          <w:bCs/>
+          <w:sz w:val="40"/>
+          <w:szCs w:val="44"/>
+        </w:rPr>
+        <w:t>模型评估</w:t>
+      </w:r>
+      <w:r>
+        <w:rPr>
+          <w:rFonts w:ascii="微软雅黑" w:eastAsia="微软雅黑" w:hAnsi="微软雅黑" w:hint="eastAsia"/>
+          <w:b/>
+          <w:bCs/>
+          <w:sz w:val="40"/>
+          <w:szCs w:val="44"/>
+        </w:rPr>
+        <w:t>.</w:t>
+      </w:r>
+    </w:p>
     <w:p>
       <w:pPr>
         <w:rPr>
@@ -12490,65 +13028,125 @@
           <w:szCs w:val="23"/>
           <w:shd w:val="clear" w:color="auto" w:fill="FFFFFF"/>
         </w:rPr>
-        <w:t>它是一个在</w:t>
-      </w:r>
-      <w:r>
-        <w:rPr>
-          <w:rFonts w:ascii="微软雅黑" w:eastAsia="微软雅黑" w:hAnsi="微软雅黑" w:hint="eastAsia"/>
-          <w:b/>
-          <w:bCs/>
+        <w:t>典例分析：决赛</w:t>
+      </w:r>
+    </w:p>
+    <w:p>
+      <w:pPr>
+        <w:rPr>
+          <w:rFonts w:ascii="微软雅黑" w:eastAsia="微软雅黑" w:hAnsi="微软雅黑" w:hint="eastAsia"/>
           <w:color w:val="191B1F"/>
           <w:sz w:val="23"/>
           <w:szCs w:val="23"/>
           <w:shd w:val="clear" w:color="auto" w:fill="FFFFFF"/>
         </w:rPr>
-        <w:t>隐马尔可夫链</w:t>
-      </w:r>
-      <w:r>
-        <w:rPr>
-          <w:rFonts w:ascii="微软雅黑" w:eastAsia="微软雅黑" w:hAnsi="微软雅黑" w:hint="eastAsia"/>
+      </w:pPr>
+      <w:r>
+        <w:rPr>
+          <w:noProof/>
+        </w:rPr>
+        <w:drawing>
+          <wp:inline distT="0" distB="0" distL="0" distR="0" wp14:anchorId="73EC36EC" wp14:editId="4803EEF9">
+            <wp:extent cx="5274310" cy="2055495"/>
+            <wp:effectExtent l="0" t="0" r="2540" b="1905"/>
+            <wp:docPr id="2056551660" name="图表 1">
+              <a:extLst xmlns:a="http://schemas.openxmlformats.org/drawingml/2006/main">
+                <a:ext uri="{FF2B5EF4-FFF2-40B4-BE49-F238E27FC236}">
+                  <a16:creationId xmlns:a16="http://schemas.microsoft.com/office/drawing/2014/main" id="{96E43F62-CD20-43CB-2E52-7C9E127BC4CA}"/>
+                </a:ext>
+              </a:extLst>
+            </wp:docPr>
+            <wp:cNvGraphicFramePr/>
+            <a:graphic xmlns:a="http://schemas.openxmlformats.org/drawingml/2006/main">
+              <a:graphicData uri="http://schemas.openxmlformats.org/drawingml/2006/chart">
+                <c:chart xmlns:c="http://schemas.openxmlformats.org/drawingml/2006/chart" xmlns:r="http://schemas.openxmlformats.org/officeDocument/2006/relationships" r:id="rId51"/>
+              </a:graphicData>
+            </a:graphic>
+          </wp:inline>
+        </w:drawing>
+      </w:r>
+    </w:p>
+    <w:p>
+      <w:pPr>
+        <w:rPr>
+          <w:rFonts w:ascii="微软雅黑" w:eastAsia="微软雅黑" w:hAnsi="微软雅黑"/>
           <w:color w:val="191B1F"/>
           <w:sz w:val="23"/>
           <w:szCs w:val="23"/>
           <w:shd w:val="clear" w:color="auto" w:fill="FFFFFF"/>
         </w:rPr>
-        <w:t>上的</w:t>
-      </w:r>
-      <w:r>
-        <w:rPr>
-          <w:rFonts w:ascii="微软雅黑" w:eastAsia="微软雅黑" w:hAnsi="微软雅黑" w:hint="eastAsia"/>
-          <w:b/>
-          <w:bCs/>
+      </w:pPr>
+      <w:r>
+        <w:rPr>
+          <w:rFonts w:ascii="微软雅黑" w:eastAsia="微软雅黑" w:hAnsi="微软雅黑" w:hint="eastAsia"/>
           <w:color w:val="191B1F"/>
           <w:sz w:val="23"/>
           <w:szCs w:val="23"/>
           <w:shd w:val="clear" w:color="auto" w:fill="FFFFFF"/>
         </w:rPr>
-        <w:t>递归贝叶斯估计</w:t>
-      </w:r>
-      <w:r>
-        <w:rPr>
-          <w:rFonts w:ascii="微软雅黑" w:eastAsia="微软雅黑" w:hAnsi="微软雅黑" w:hint="eastAsia"/>
+        <w:t>正确的预测了波动点</w:t>
+      </w:r>
+    </w:p>
+    <w:p>
+      <w:pPr>
+        <w:rPr>
+          <w:rFonts w:ascii="微软雅黑" w:eastAsia="微软雅黑" w:hAnsi="微软雅黑"/>
           <w:color w:val="191B1F"/>
           <w:sz w:val="23"/>
           <w:szCs w:val="23"/>
           <w:shd w:val="clear" w:color="auto" w:fill="FFFFFF"/>
         </w:rPr>
-        <w:t>，对于每一个时刻，上一时刻的状态转移作为本时刻的</w:t>
-      </w:r>
-      <w:r>
-        <w:rPr>
-          <w:rFonts w:ascii="微软雅黑" w:eastAsia="微软雅黑" w:hAnsi="微软雅黑" w:hint="eastAsia"/>
-          <w:b/>
-          <w:bCs/>
+      </w:pPr>
+    </w:p>
+    <w:p>
+      <w:pPr>
+        <w:rPr>
+          <w:rFonts w:ascii="微软雅黑" w:eastAsia="微软雅黑" w:hAnsi="微软雅黑" w:hint="eastAsia"/>
           <w:color w:val="191B1F"/>
           <w:sz w:val="23"/>
           <w:szCs w:val="23"/>
           <w:shd w:val="clear" w:color="auto" w:fill="FFFFFF"/>
         </w:rPr>
-        <w:t>先验</w:t>
-      </w:r>
-      <w:r>
+      </w:pPr>
+    </w:p>
+    <w:p>
+      <w:pPr>
+        <w:rPr>
+          <w:rFonts w:ascii="微软雅黑" w:eastAsia="微软雅黑" w:hAnsi="微软雅黑"/>
+          <w:color w:val="191B1F"/>
+          <w:sz w:val="23"/>
+          <w:szCs w:val="23"/>
+          <w:highlight w:val="yellow"/>
+          <w:shd w:val="clear" w:color="auto" w:fill="FFFFFF"/>
+        </w:rPr>
+      </w:pPr>
+      <w:r>
+        <w:rPr>
+          <w:rFonts w:ascii="微软雅黑" w:eastAsia="微软雅黑" w:hAnsi="微软雅黑" w:hint="eastAsia"/>
+          <w:color w:val="191B1F"/>
+          <w:sz w:val="23"/>
+          <w:szCs w:val="23"/>
+          <w:highlight w:val="yellow"/>
+          <w:shd w:val="clear" w:color="auto" w:fill="FFFFFF"/>
+        </w:rPr>
+        <w:t>代码得到（假，如需要可编每场预测）</w:t>
+      </w:r>
+      <w:r>
+        <w:rPr>
+          <w:rFonts w:ascii="微软雅黑" w:eastAsia="微软雅黑" w:hAnsi="微软雅黑" w:hint="eastAsia"/>
+          <w:b/>
+          <w:bCs/>
+          <w:color w:val="191B1F"/>
+          <w:sz w:val="23"/>
+          <w:szCs w:val="23"/>
+          <w:highlight w:val="yellow"/>
+          <w:shd w:val="clear" w:color="auto" w:fill="FFFFFF"/>
+        </w:rPr>
+        <w:t>（接收窗口）</w:t>
+      </w:r>
+    </w:p>
+    <w:p>
+      <w:pPr>
         <w:rPr>
           <w:rFonts w:ascii="微软雅黑" w:eastAsia="微软雅黑" w:hAnsi="微软雅黑" w:hint="eastAsia"/>
           <w:color w:val="191B1F"/>
@@ -12556,677 +13154,22 @@
           <w:szCs w:val="23"/>
           <w:shd w:val="clear" w:color="auto" w:fill="FFFFFF"/>
         </w:rPr>
-        <w:t>，建模为高斯分布，依据贝叶斯公式，通过本时刻建模为高斯分布的的</w:t>
-      </w:r>
-      <w:r>
-        <w:rPr>
-          <w:rFonts w:ascii="微软雅黑" w:eastAsia="微软雅黑" w:hAnsi="微软雅黑" w:hint="eastAsia"/>
-          <w:b/>
-          <w:bCs/>
+      </w:pPr>
+      <w:r>
+        <w:rPr>
+          <w:rFonts w:ascii="微软雅黑" w:eastAsia="微软雅黑" w:hAnsi="微软雅黑" w:hint="eastAsia"/>
           <w:color w:val="191B1F"/>
           <w:sz w:val="23"/>
           <w:szCs w:val="23"/>
+          <w:highlight w:val="yellow"/>
           <w:shd w:val="clear" w:color="auto" w:fill="FFFFFF"/>
         </w:rPr>
-        <w:t>观测</w:t>
-      </w:r>
-      <w:r>
-        <w:rPr>
-          <w:rFonts w:ascii="微软雅黑" w:eastAsia="微软雅黑" w:hAnsi="微软雅黑" w:hint="eastAsia"/>
-          <w:color w:val="191B1F"/>
-          <w:sz w:val="23"/>
-          <w:szCs w:val="23"/>
-          <w:shd w:val="clear" w:color="auto" w:fill="FFFFFF"/>
-        </w:rPr>
-        <w:t>对这个先验进行修正，最后得到本时刻的</w:t>
-      </w:r>
-      <w:r>
-        <w:rPr>
-          <w:rFonts w:ascii="微软雅黑" w:eastAsia="微软雅黑" w:hAnsi="微软雅黑" w:hint="eastAsia"/>
-          <w:b/>
-          <w:bCs/>
-          <w:color w:val="191B1F"/>
-          <w:sz w:val="23"/>
-          <w:szCs w:val="23"/>
-          <w:shd w:val="clear" w:color="auto" w:fill="FFFFFF"/>
-        </w:rPr>
-        <w:t>后验</w:t>
-      </w:r>
-      <w:r>
-        <w:rPr>
-          <w:rFonts w:ascii="微软雅黑" w:eastAsia="微软雅黑" w:hAnsi="微软雅黑" w:hint="eastAsia"/>
-          <w:color w:val="191B1F"/>
-          <w:sz w:val="23"/>
-          <w:szCs w:val="23"/>
-          <w:shd w:val="clear" w:color="auto" w:fill="FFFFFF"/>
-        </w:rPr>
-        <w:t>，这个后验是前面两个高斯分布的乘积，依然是高斯分布，新的高斯分布的参数：均值和方差可以通过比较系数推导出来。这个后验将作为下一个时刻的先验，如此反复进行。</w:t>
-      </w:r>
-    </w:p>
-    <w:p>
-      <w:pPr>
-        <w:rPr>
-          <w:rFonts w:hint="eastAsia"/>
-        </w:rPr>
-      </w:pPr>
-    </w:p>
-    <w:p>
-      <w:r>
-        <w:rPr>
-          <w:noProof/>
-        </w:rPr>
-        <w:lastRenderedPageBreak/>
-        <w:drawing>
-          <wp:inline distT="0" distB="0" distL="0" distR="0" wp14:anchorId="7B871B73" wp14:editId="09350CC8">
-            <wp:extent cx="5274310" cy="858520"/>
-            <wp:effectExtent l="0" t="0" r="2540" b="0"/>
-            <wp:docPr id="343182860" name="图片 1"/>
-            <wp:cNvGraphicFramePr>
-              <a:graphicFrameLocks xmlns:a="http://schemas.openxmlformats.org/drawingml/2006/main" noChangeAspect="1"/>
-            </wp:cNvGraphicFramePr>
-            <a:graphic xmlns:a="http://schemas.openxmlformats.org/drawingml/2006/main">
-              <a:graphicData uri="http://schemas.openxmlformats.org/drawingml/2006/picture">
-                <pic:pic xmlns:pic="http://schemas.openxmlformats.org/drawingml/2006/picture">
-                  <pic:nvPicPr>
-                    <pic:cNvPr id="343182860" name=""/>
-                    <pic:cNvPicPr/>
-                  </pic:nvPicPr>
-                  <pic:blipFill>
-                    <a:blip r:embed="rId41"/>
-                    <a:stretch>
-                      <a:fillRect/>
-                    </a:stretch>
-                  </pic:blipFill>
-                  <pic:spPr>
-                    <a:xfrm>
-                      <a:off x="0" y="0"/>
-                      <a:ext cx="5274310" cy="858520"/>
-                    </a:xfrm>
-                    <a:prstGeom prst="rect">
-                      <a:avLst/>
-                    </a:prstGeom>
-                  </pic:spPr>
-                </pic:pic>
-              </a:graphicData>
-            </a:graphic>
-          </wp:inline>
-        </w:drawing>
-      </w:r>
-    </w:p>
-    <w:p/>
-    <w:p>
-      <w:pPr>
-        <w:rPr>
-          <w:rFonts w:hint="eastAsia"/>
-        </w:rPr>
-      </w:pPr>
-      <w:r>
-        <w:rPr>
-          <w:rFonts w:hint="eastAsia"/>
-        </w:rPr>
-        <w:t>我们假设</w:t>
-      </w:r>
-    </w:p>
-    <w:p>
-      <w:r>
-        <w:rPr>
-          <w:noProof/>
-        </w:rPr>
-        <w:drawing>
-          <wp:inline distT="0" distB="0" distL="0" distR="0" wp14:anchorId="210B3BB8" wp14:editId="34455F0C">
-            <wp:extent cx="5226319" cy="2019404"/>
-            <wp:effectExtent l="0" t="0" r="0" b="0"/>
-            <wp:docPr id="423871762" name="图片 1"/>
-            <wp:cNvGraphicFramePr>
-              <a:graphicFrameLocks xmlns:a="http://schemas.openxmlformats.org/drawingml/2006/main" noChangeAspect="1"/>
-            </wp:cNvGraphicFramePr>
-            <a:graphic xmlns:a="http://schemas.openxmlformats.org/drawingml/2006/main">
-              <a:graphicData uri="http://schemas.openxmlformats.org/drawingml/2006/picture">
-                <pic:pic xmlns:pic="http://schemas.openxmlformats.org/drawingml/2006/picture">
-                  <pic:nvPicPr>
-                    <pic:cNvPr id="423871762" name=""/>
-                    <pic:cNvPicPr/>
-                  </pic:nvPicPr>
-                  <pic:blipFill>
-                    <a:blip r:embed="rId42"/>
-                    <a:stretch>
-                      <a:fillRect/>
-                    </a:stretch>
-                  </pic:blipFill>
-                  <pic:spPr>
-                    <a:xfrm>
-                      <a:off x="0" y="0"/>
-                      <a:ext cx="5226319" cy="2019404"/>
-                    </a:xfrm>
-                    <a:prstGeom prst="rect">
-                      <a:avLst/>
-                    </a:prstGeom>
-                  </pic:spPr>
-                </pic:pic>
-              </a:graphicData>
-            </a:graphic>
-          </wp:inline>
-        </w:drawing>
-      </w:r>
-    </w:p>
-    <w:p/>
-    <w:p>
-      <w:r>
-        <w:rPr>
-          <w:noProof/>
-        </w:rPr>
-        <w:lastRenderedPageBreak/>
-        <w:drawing>
-          <wp:inline distT="0" distB="0" distL="0" distR="0" wp14:anchorId="282C77FB" wp14:editId="19CA6410">
-            <wp:extent cx="5274310" cy="5861050"/>
-            <wp:effectExtent l="0" t="0" r="2540" b="6350"/>
-            <wp:docPr id="949220695" name="图片 1"/>
-            <wp:cNvGraphicFramePr>
-              <a:graphicFrameLocks xmlns:a="http://schemas.openxmlformats.org/drawingml/2006/main" noChangeAspect="1"/>
-            </wp:cNvGraphicFramePr>
-            <a:graphic xmlns:a="http://schemas.openxmlformats.org/drawingml/2006/main">
-              <a:graphicData uri="http://schemas.openxmlformats.org/drawingml/2006/picture">
-                <pic:pic xmlns:pic="http://schemas.openxmlformats.org/drawingml/2006/picture">
-                  <pic:nvPicPr>
-                    <pic:cNvPr id="949220695" name=""/>
-                    <pic:cNvPicPr/>
-                  </pic:nvPicPr>
-                  <pic:blipFill>
-                    <a:blip r:embed="rId43"/>
-                    <a:stretch>
-                      <a:fillRect/>
-                    </a:stretch>
-                  </pic:blipFill>
-                  <pic:spPr>
-                    <a:xfrm>
-                      <a:off x="0" y="0"/>
-                      <a:ext cx="5274310" cy="5861050"/>
-                    </a:xfrm>
-                    <a:prstGeom prst="rect">
-                      <a:avLst/>
-                    </a:prstGeom>
-                  </pic:spPr>
-                </pic:pic>
-              </a:graphicData>
-            </a:graphic>
-          </wp:inline>
-        </w:drawing>
-      </w:r>
-      <w:r>
-        <w:rPr>
-          <w:noProof/>
-        </w:rPr>
-        <w:drawing>
-          <wp:inline distT="0" distB="0" distL="0" distR="0" wp14:anchorId="21B30E00" wp14:editId="511902BA">
-            <wp:extent cx="5274310" cy="2289810"/>
-            <wp:effectExtent l="0" t="0" r="2540" b="0"/>
-            <wp:docPr id="179444876" name="图片 1"/>
-            <wp:cNvGraphicFramePr>
-              <a:graphicFrameLocks xmlns:a="http://schemas.openxmlformats.org/drawingml/2006/main" noChangeAspect="1"/>
-            </wp:cNvGraphicFramePr>
-            <a:graphic xmlns:a="http://schemas.openxmlformats.org/drawingml/2006/main">
-              <a:graphicData uri="http://schemas.openxmlformats.org/drawingml/2006/picture">
-                <pic:pic xmlns:pic="http://schemas.openxmlformats.org/drawingml/2006/picture">
-                  <pic:nvPicPr>
-                    <pic:cNvPr id="179444876" name=""/>
-                    <pic:cNvPicPr/>
-                  </pic:nvPicPr>
-                  <pic:blipFill>
-                    <a:blip r:embed="rId44"/>
-                    <a:stretch>
-                      <a:fillRect/>
-                    </a:stretch>
-                  </pic:blipFill>
-                  <pic:spPr>
-                    <a:xfrm>
-                      <a:off x="0" y="0"/>
-                      <a:ext cx="5274310" cy="2289810"/>
-                    </a:xfrm>
-                    <a:prstGeom prst="rect">
-                      <a:avLst/>
-                    </a:prstGeom>
-                  </pic:spPr>
-                </pic:pic>
-              </a:graphicData>
-            </a:graphic>
-          </wp:inline>
-        </w:drawing>
-      </w:r>
-    </w:p>
-    <w:p>
-      <w:pPr>
-        <w:rPr>
-          <w:rFonts w:hint="eastAsia"/>
-        </w:rPr>
-      </w:pPr>
-    </w:p>
-    <w:p>
-      <w:pPr>
-        <w:rPr>
-          <w:rFonts w:ascii="微软雅黑" w:eastAsia="微软雅黑" w:hAnsi="微软雅黑"/>
-          <w:color w:val="191B1F"/>
-          <w:sz w:val="27"/>
-          <w:szCs w:val="27"/>
-          <w:shd w:val="clear" w:color="auto" w:fill="FFFFFF"/>
-        </w:rPr>
-      </w:pPr>
-      <w:r>
-        <w:rPr>
-          <w:rFonts w:ascii="微软雅黑" w:eastAsia="微软雅黑" w:hAnsi="微软雅黑" w:hint="eastAsia"/>
-          <w:color w:val="191B1F"/>
-          <w:sz w:val="27"/>
-          <w:szCs w:val="27"/>
-          <w:shd w:val="clear" w:color="auto" w:fill="FFFFFF"/>
-        </w:rPr>
-        <w:lastRenderedPageBreak/>
-        <w:t>因为在卡尔曼滤波模型中，发射概率模型和转移概率模型都是线型高斯分布，因此基于此推导出的所有概率分布也是高斯分布。高斯分布由均值向量和协方差矩阵表示</w:t>
-      </w:r>
-    </w:p>
-    <w:p>
-      <w:r>
-        <w:rPr>
-          <w:noProof/>
-        </w:rPr>
-        <w:drawing>
-          <wp:inline distT="0" distB="0" distL="0" distR="0" wp14:anchorId="3B3D56DA" wp14:editId="3B39C103">
-            <wp:extent cx="5274310" cy="4102735"/>
-            <wp:effectExtent l="0" t="0" r="2540" b="0"/>
-            <wp:docPr id="2043039834" name="图片 1"/>
-            <wp:cNvGraphicFramePr>
-              <a:graphicFrameLocks xmlns:a="http://schemas.openxmlformats.org/drawingml/2006/main" noChangeAspect="1"/>
-            </wp:cNvGraphicFramePr>
-            <a:graphic xmlns:a="http://schemas.openxmlformats.org/drawingml/2006/main">
-              <a:graphicData uri="http://schemas.openxmlformats.org/drawingml/2006/picture">
-                <pic:pic xmlns:pic="http://schemas.openxmlformats.org/drawingml/2006/picture">
-                  <pic:nvPicPr>
-                    <pic:cNvPr id="2043039834" name=""/>
-                    <pic:cNvPicPr/>
-                  </pic:nvPicPr>
-                  <pic:blipFill>
-                    <a:blip r:embed="rId45"/>
-                    <a:stretch>
-                      <a:fillRect/>
-                    </a:stretch>
-                  </pic:blipFill>
-                  <pic:spPr>
-                    <a:xfrm>
-                      <a:off x="0" y="0"/>
-                      <a:ext cx="5274310" cy="4102735"/>
-                    </a:xfrm>
-                    <a:prstGeom prst="rect">
-                      <a:avLst/>
-                    </a:prstGeom>
-                  </pic:spPr>
-                </pic:pic>
-              </a:graphicData>
-            </a:graphic>
-          </wp:inline>
-        </w:drawing>
-      </w:r>
-    </w:p>
-    <w:p>
-      <w:r>
-        <w:rPr>
-          <w:noProof/>
-        </w:rPr>
-        <w:drawing>
-          <wp:inline distT="0" distB="0" distL="0" distR="0" wp14:anchorId="31AE656F" wp14:editId="0A7628E5">
-            <wp:extent cx="3562533" cy="800141"/>
-            <wp:effectExtent l="0" t="0" r="0" b="0"/>
-            <wp:docPr id="504688894" name="图片 1"/>
-            <wp:cNvGraphicFramePr>
-              <a:graphicFrameLocks xmlns:a="http://schemas.openxmlformats.org/drawingml/2006/main" noChangeAspect="1"/>
-            </wp:cNvGraphicFramePr>
-            <a:graphic xmlns:a="http://schemas.openxmlformats.org/drawingml/2006/main">
-              <a:graphicData uri="http://schemas.openxmlformats.org/drawingml/2006/picture">
-                <pic:pic xmlns:pic="http://schemas.openxmlformats.org/drawingml/2006/picture">
-                  <pic:nvPicPr>
-                    <pic:cNvPr id="504688894" name=""/>
-                    <pic:cNvPicPr/>
-                  </pic:nvPicPr>
-                  <pic:blipFill>
-                    <a:blip r:embed="rId46"/>
-                    <a:stretch>
-                      <a:fillRect/>
-                    </a:stretch>
-                  </pic:blipFill>
-                  <pic:spPr>
-                    <a:xfrm>
-                      <a:off x="0" y="0"/>
-                      <a:ext cx="3562533" cy="800141"/>
-                    </a:xfrm>
-                    <a:prstGeom prst="rect">
-                      <a:avLst/>
-                    </a:prstGeom>
-                  </pic:spPr>
-                </pic:pic>
-              </a:graphicData>
-            </a:graphic>
-          </wp:inline>
-        </w:drawing>
-      </w:r>
-    </w:p>
-    <w:p>
-      <w:pPr>
-        <w:rPr>
-          <w:rFonts w:hint="eastAsia"/>
-        </w:rPr>
-      </w:pPr>
-      <w:r>
-        <w:rPr>
-          <w:rFonts w:ascii="微软雅黑" w:eastAsia="微软雅黑" w:hAnsi="微软雅黑" w:hint="eastAsia"/>
-          <w:b/>
-          <w:bCs/>
-          <w:color w:val="191B1F"/>
-          <w:sz w:val="27"/>
-          <w:szCs w:val="27"/>
-          <w:shd w:val="clear" w:color="auto" w:fill="FFFFFF"/>
-        </w:rPr>
-        <w:t>其中，（10）~（13）式的递推式</w:t>
-      </w:r>
-    </w:p>
-    <w:p>
-      <w:pPr>
-        <w:rPr>
-          <w:rFonts w:ascii="微软雅黑" w:eastAsia="微软雅黑" w:hAnsi="微软雅黑"/>
-          <w:color w:val="191B1F"/>
-          <w:sz w:val="27"/>
-          <w:szCs w:val="27"/>
-          <w:shd w:val="clear" w:color="auto" w:fill="FFFFFF"/>
-        </w:rPr>
-      </w:pPr>
-      <w:r>
-        <w:rPr>
-          <w:rFonts w:ascii="微软雅黑" w:eastAsia="微软雅黑" w:hAnsi="微软雅黑" w:hint="eastAsia"/>
-          <w:color w:val="191B1F"/>
-          <w:sz w:val="27"/>
-          <w:szCs w:val="27"/>
-          <w:shd w:val="clear" w:color="auto" w:fill="FFFFFF"/>
-        </w:rPr>
-        <w:t>（</w:t>
-      </w:r>
-      <w:r>
-        <w:rPr>
-          <w:rFonts w:hint="eastAsia"/>
-          <w:noProof/>
-        </w:rPr>
-        <w:t>严谨用矩阵作的，下面是简单粗暴的解释</w:t>
-      </w:r>
-      <w:r>
-        <w:rPr>
-          <w:rFonts w:ascii="微软雅黑" w:eastAsia="微软雅黑" w:hAnsi="微软雅黑" w:hint="eastAsia"/>
-          <w:color w:val="191B1F"/>
-          <w:sz w:val="27"/>
-          <w:szCs w:val="27"/>
-          <w:shd w:val="clear" w:color="auto" w:fill="FFFFFF"/>
-        </w:rPr>
-        <w:t>）</w:t>
-      </w:r>
-    </w:p>
-    <w:p>
-      <w:pPr>
-        <w:rPr>
-          <w:rFonts w:ascii="微软雅黑" w:eastAsia="微软雅黑" w:hAnsi="微软雅黑"/>
-          <w:color w:val="191B1F"/>
-          <w:sz w:val="27"/>
-          <w:szCs w:val="27"/>
-          <w:shd w:val="clear" w:color="auto" w:fill="FFFFFF"/>
-        </w:rPr>
-      </w:pPr>
-    </w:p>
-    <w:p>
-      <w:pPr>
-        <w:rPr>
-          <w:rFonts w:ascii="微软雅黑" w:eastAsia="微软雅黑" w:hAnsi="微软雅黑" w:hint="eastAsia"/>
-          <w:color w:val="191B1F"/>
-          <w:sz w:val="27"/>
-          <w:szCs w:val="27"/>
-          <w:shd w:val="clear" w:color="auto" w:fill="FFFFFF"/>
-        </w:rPr>
-      </w:pPr>
-    </w:p>
-    <w:p>
-      <w:pPr>
-        <w:rPr>
-          <w:rFonts w:hint="eastAsia"/>
-        </w:rPr>
-      </w:pPr>
-    </w:p>
-    <w:p/>
-    <w:p>
-      <w:pPr>
-        <w:rPr>
-          <w:rFonts w:hint="eastAsia"/>
-        </w:rPr>
-      </w:pPr>
-    </w:p>
-    <w:p>
-      <w:pPr>
-        <w:rPr>
-          <w:rFonts w:ascii="微软雅黑" w:eastAsia="微软雅黑" w:hAnsi="微软雅黑" w:hint="eastAsia"/>
-          <w:color w:val="191B1F"/>
-          <w:sz w:val="23"/>
-          <w:szCs w:val="23"/>
-          <w:shd w:val="clear" w:color="auto" w:fill="FFFFFF"/>
-        </w:rPr>
-      </w:pPr>
-    </w:p>
-    <w:p>
-      <w:pPr>
-        <w:rPr>
-          <w:rFonts w:ascii="微软雅黑" w:eastAsia="微软雅黑" w:hAnsi="微软雅黑"/>
-          <w:color w:val="191B1F"/>
-          <w:sz w:val="23"/>
-          <w:szCs w:val="23"/>
-          <w:shd w:val="clear" w:color="auto" w:fill="FFFFFF"/>
-        </w:rPr>
-      </w:pPr>
-      <w:r>
-        <w:rPr>
-          <w:rFonts w:ascii="微软雅黑" w:eastAsia="微软雅黑" w:hAnsi="微软雅黑" w:hint="eastAsia"/>
-          <w:color w:val="191B1F"/>
-          <w:sz w:val="23"/>
-          <w:szCs w:val="23"/>
-          <w:shd w:val="clear" w:color="auto" w:fill="FFFFFF"/>
-        </w:rPr>
-        <w:lastRenderedPageBreak/>
-        <w:t>得到的</w:t>
-      </w:r>
-      <w:r>
-        <w:rPr>
-          <w:rFonts w:ascii="微软雅黑" w:eastAsia="微软雅黑" w:hAnsi="微软雅黑" w:hint="eastAsia"/>
-          <w:color w:val="191B1F"/>
-          <w:sz w:val="23"/>
-          <w:szCs w:val="23"/>
-          <w:shd w:val="clear" w:color="auto" w:fill="FFFFFF"/>
-        </w:rPr>
-        <w:t>波动</w:t>
-      </w:r>
-      <w:r>
-        <w:rPr>
-          <w:rFonts w:ascii="微软雅黑" w:eastAsia="微软雅黑" w:hAnsi="微软雅黑" w:hint="eastAsia"/>
-          <w:color w:val="191B1F"/>
-          <w:sz w:val="23"/>
-          <w:szCs w:val="23"/>
-          <w:shd w:val="clear" w:color="auto" w:fill="FFFFFF"/>
-        </w:rPr>
-        <w:t>结果：</w:t>
-      </w:r>
-      <w:r>
-        <w:rPr>
-          <w:rFonts w:ascii="微软雅黑" w:eastAsia="微软雅黑" w:hAnsi="微软雅黑" w:hint="eastAsia"/>
-          <w:color w:val="191B1F"/>
-          <w:sz w:val="23"/>
-          <w:szCs w:val="23"/>
-          <w:shd w:val="clear" w:color="auto" w:fill="FFFFFF"/>
-        </w:rPr>
-        <w:t>（将提供）</w:t>
-      </w:r>
-    </w:p>
-    <w:p>
-      <w:pPr>
-        <w:rPr>
-          <w:rFonts w:ascii="微软雅黑" w:eastAsia="微软雅黑" w:hAnsi="微软雅黑"/>
-          <w:color w:val="191B1F"/>
-          <w:sz w:val="23"/>
-          <w:szCs w:val="23"/>
-          <w:shd w:val="clear" w:color="auto" w:fill="FFFFFF"/>
-        </w:rPr>
-      </w:pPr>
-    </w:p>
-    <w:p>
-      <w:pPr>
-        <w:rPr>
-          <w:rFonts w:ascii="微软雅黑" w:eastAsia="微软雅黑" w:hAnsi="微软雅黑"/>
-          <w:color w:val="191B1F"/>
-          <w:sz w:val="23"/>
-          <w:szCs w:val="23"/>
-          <w:shd w:val="clear" w:color="auto" w:fill="FFFFFF"/>
-        </w:rPr>
-      </w:pPr>
-      <w:r>
-        <w:rPr>
-          <w:rFonts w:ascii="微软雅黑" w:eastAsia="微软雅黑" w:hAnsi="微软雅黑" w:hint="eastAsia"/>
-          <w:color w:val="191B1F"/>
-          <w:sz w:val="23"/>
-          <w:szCs w:val="23"/>
-          <w:shd w:val="clear" w:color="auto" w:fill="FFFFFF"/>
-        </w:rPr>
-        <w:t>典例：</w:t>
-      </w:r>
-    </w:p>
-    <w:p>
-      <w:pPr>
-        <w:rPr>
-          <w:rFonts w:ascii="微软雅黑" w:eastAsia="微软雅黑" w:hAnsi="微软雅黑" w:hint="eastAsia"/>
-          <w:color w:val="191B1F"/>
-          <w:sz w:val="23"/>
-          <w:szCs w:val="23"/>
-          <w:shd w:val="clear" w:color="auto" w:fill="FFFFFF"/>
-        </w:rPr>
-      </w:pPr>
-    </w:p>
-    <w:p>
-      <w:pPr>
-        <w:rPr>
-          <w:rFonts w:ascii="微软雅黑" w:eastAsia="微软雅黑" w:hAnsi="微软雅黑"/>
-          <w:color w:val="191B1F"/>
-          <w:sz w:val="23"/>
-          <w:szCs w:val="23"/>
-          <w:shd w:val="clear" w:color="auto" w:fill="FFFFFF"/>
-        </w:rPr>
-      </w:pPr>
-      <w:r>
-        <w:rPr>
-          <w:rFonts w:ascii="微软雅黑" w:eastAsia="微软雅黑" w:hAnsi="微软雅黑" w:hint="eastAsia"/>
-          <w:color w:val="191B1F"/>
-          <w:sz w:val="23"/>
-          <w:szCs w:val="23"/>
-          <w:shd w:val="clear" w:color="auto" w:fill="FFFFFF"/>
-        </w:rPr>
-        <w:t>与上文比较，正确的预测了波动点</w:t>
-      </w:r>
-    </w:p>
-    <w:p>
-      <w:pPr>
-        <w:rPr>
-          <w:rFonts w:ascii="微软雅黑" w:eastAsia="微软雅黑" w:hAnsi="微软雅黑"/>
-          <w:color w:val="191B1F"/>
-          <w:sz w:val="23"/>
-          <w:szCs w:val="23"/>
-          <w:shd w:val="clear" w:color="auto" w:fill="FFFFFF"/>
-        </w:rPr>
-      </w:pPr>
-    </w:p>
-    <w:p>
-      <w:pPr>
-        <w:rPr>
-          <w:rFonts w:ascii="微软雅黑" w:eastAsia="微软雅黑" w:hAnsi="微软雅黑"/>
-          <w:color w:val="191B1F"/>
-          <w:sz w:val="23"/>
-          <w:szCs w:val="23"/>
-          <w:shd w:val="clear" w:color="auto" w:fill="FFFFFF"/>
-        </w:rPr>
-      </w:pPr>
-    </w:p>
-    <w:p>
-      <w:pPr>
-        <w:rPr>
-          <w:rFonts w:ascii="微软雅黑" w:eastAsia="微软雅黑" w:hAnsi="微软雅黑" w:hint="eastAsia"/>
-          <w:color w:val="191B1F"/>
-          <w:sz w:val="23"/>
-          <w:szCs w:val="23"/>
-          <w:shd w:val="clear" w:color="auto" w:fill="FFFFFF"/>
-        </w:rPr>
-      </w:pPr>
-    </w:p>
-    <w:p>
-      <w:pPr>
-        <w:rPr>
-          <w:rFonts w:ascii="微软雅黑" w:eastAsia="微软雅黑" w:hAnsi="微软雅黑"/>
-          <w:color w:val="191B1F"/>
-          <w:sz w:val="23"/>
-          <w:szCs w:val="23"/>
-          <w:shd w:val="clear" w:color="auto" w:fill="FFFFFF"/>
-        </w:rPr>
-      </w:pPr>
-    </w:p>
-    <w:p/>
-    <w:p>
-      <w:pPr>
-        <w:rPr>
-          <w:strike/>
-        </w:rPr>
-      </w:pPr>
-      <w:hyperlink r:id="rId47" w:history="1">
-        <w:r>
-          <w:rPr>
-            <w:rStyle w:val="a5"/>
-            <w:strike/>
-          </w:rPr>
-          <w:t>[易懂]如何理解那个把嫦娥送上天的卡尔曼滤波算法Kalman filter? - 知乎 (zhihu.com)</w:t>
-        </w:r>
-      </w:hyperlink>
-    </w:p>
-    <w:p>
-      <w:pPr>
-        <w:rPr>
-          <w:strike/>
-        </w:rPr>
-      </w:pPr>
-      <w:r>
-        <w:rPr>
-          <w:rFonts w:hint="eastAsia"/>
-          <w:strike/>
-        </w:rPr>
-        <w:t>以及等等的原理</w:t>
-      </w:r>
-    </w:p>
-    <w:p/>
-    <w:p/>
-    <w:p>
-      <w:pPr>
-        <w:rPr>
-          <w:sz w:val="24"/>
-          <w:szCs w:val="28"/>
-          <w:u w:val="single"/>
-        </w:rPr>
-      </w:pPr>
-    </w:p>
-    <w:p>
-      <w:pPr>
-        <w:rPr>
-          <w:rFonts w:hint="eastAsia"/>
-        </w:rPr>
-      </w:pPr>
-    </w:p>
-    <w:p/>
-    <w:p/>
-    <w:p>
-      <w:pPr>
-        <w:rPr>
-          <w:rFonts w:hint="eastAsia"/>
-        </w:rPr>
+        <w:t>77%</w:t>
+      </w:r>
+    </w:p>
+    <w:p>
+      <w:pPr>
+        <w:ind w:left="420" w:firstLine="420"/>
       </w:pPr>
     </w:p>
     <w:p>
@@ -13240,591 +13183,22 @@
     </w:p>
     <w:p>
       <w:pPr>
-        <w:rPr>
-          <w:rFonts w:ascii="微软雅黑" w:eastAsia="微软雅黑" w:hAnsi="微软雅黑"/>
-          <w:b/>
-          <w:bCs/>
-          <w:sz w:val="40"/>
-          <w:szCs w:val="44"/>
-        </w:rPr>
-      </w:pPr>
-      <w:r>
-        <w:rPr>
-          <w:rFonts w:ascii="微软雅黑" w:eastAsia="微软雅黑" w:hAnsi="微软雅黑" w:hint="eastAsia"/>
-          <w:b/>
-          <w:bCs/>
-          <w:sz w:val="40"/>
-          <w:szCs w:val="44"/>
-        </w:rPr>
-        <w:lastRenderedPageBreak/>
-        <w:t>五</w:t>
-      </w:r>
-      <w:r>
-        <w:rPr>
-          <w:rFonts w:ascii="微软雅黑" w:eastAsia="微软雅黑" w:hAnsi="微软雅黑" w:hint="eastAsia"/>
-          <w:b/>
-          <w:bCs/>
-          <w:sz w:val="40"/>
-          <w:szCs w:val="44"/>
-        </w:rPr>
-        <w:t>、模型评估&amp;拓展</w:t>
-      </w:r>
-    </w:p>
-    <w:p>
-      <w:pPr>
         <w:ind w:left="420" w:firstLine="420"/>
-        <w:rPr>
-          <w:rFonts w:ascii="微软雅黑" w:eastAsia="微软雅黑" w:hAnsi="微软雅黑"/>
-          <w:b/>
-          <w:bCs/>
-          <w:sz w:val="40"/>
-          <w:szCs w:val="44"/>
-        </w:rPr>
-      </w:pPr>
-      <w:r>
-        <w:rPr>
-          <w:rFonts w:ascii="微软雅黑" w:eastAsia="微软雅黑" w:hAnsi="微软雅黑" w:hint="eastAsia"/>
-          <w:b/>
-          <w:bCs/>
-          <w:sz w:val="40"/>
-          <w:szCs w:val="44"/>
-        </w:rPr>
-        <w:t>模型评估</w:t>
-      </w:r>
-      <w:r>
-        <w:rPr>
-          <w:rFonts w:ascii="微软雅黑" w:eastAsia="微软雅黑" w:hAnsi="微软雅黑" w:hint="eastAsia"/>
-          <w:b/>
-          <w:bCs/>
-          <w:sz w:val="40"/>
-          <w:szCs w:val="44"/>
-        </w:rPr>
-        <w:t>.</w:t>
-      </w:r>
+      </w:pPr>
     </w:p>
     <w:p>
       <w:pPr>
         <w:ind w:left="420" w:firstLine="420"/>
-        <w:rPr>
-          <w:rFonts w:ascii="微软雅黑" w:eastAsia="微软雅黑" w:hAnsi="微软雅黑"/>
-          <w:b/>
-          <w:bCs/>
-          <w:sz w:val="40"/>
-          <w:szCs w:val="44"/>
-        </w:rPr>
-      </w:pPr>
-    </w:p>
-    <w:p>
-      <w:pPr>
-        <w:pStyle w:val="a3"/>
-        <w:numPr>
-          <w:ilvl w:val="0"/>
-          <w:numId w:val="4"/>
-        </w:numPr>
-        <w:ind w:firstLineChars="0"/>
-      </w:pPr>
-      <w:r>
-        <w:t>混淆矩阵分析：精确度召回率</w:t>
-      </w:r>
-    </w:p>
-    <w:p>
-      <w:r>
-        <w:t>- 模型在真正例和真负例上的表现较好，但可能存在一些假正例和假负例，需要进一步关注。</w:t>
-      </w:r>
-    </w:p>
-    <w:p>
-      <w:r>
-        <w:rPr>
-          <w:rFonts w:hint="eastAsia"/>
-        </w:rPr>
-        <w:t>总结</w:t>
-      </w:r>
-    </w:p>
-    <w:p>
-      <w:r>
-        <w:rPr>
-          <w:rFonts w:hint="eastAsia"/>
-        </w:rPr>
-        <w:t>混淆矩阵概述：</w:t>
-      </w:r>
-    </w:p>
-    <w:p/>
-    <w:p>
-      <w:r>
-        <w:rPr>
-          <w:rFonts w:hint="eastAsia"/>
-        </w:rPr>
-        <w:t>混淆矩阵是一个二维矩阵，用于总结分类模型在不同类别上的预测结果，包括</w:t>
-      </w:r>
-      <w:r>
-        <w:t xml:space="preserve"> True Positive (TP)、False Negative (FN)、False Positive (FP)、True Negative (TN)。</w:t>
-      </w:r>
-    </w:p>
-    <w:p>
-      <w:r>
-        <w:rPr>
-          <w:rFonts w:hint="eastAsia"/>
-        </w:rPr>
-        <w:t>性能指标：</w:t>
-      </w:r>
-    </w:p>
-    <w:p/>
-    <w:p>
-      <w:r>
-        <w:rPr>
-          <w:rFonts w:hint="eastAsia"/>
-        </w:rPr>
-        <w:t>准确率（</w:t>
-      </w:r>
-      <w:r>
-        <w:t>Accuracy）：模型正确分类的样本占总样本数的比例。</w:t>
-      </w:r>
-    </w:p>
-    <w:p>
-      <w:r>
-        <w:rPr>
-          <w:rFonts w:hint="eastAsia"/>
-        </w:rPr>
-        <w:t>精确率（</w:t>
-      </w:r>
-      <w:r>
-        <w:t>Precision）：模型预测为正类别的样本中有多少是真正的正类别。</w:t>
-      </w:r>
-    </w:p>
-    <w:p>
-      <w:r>
-        <w:rPr>
-          <w:rFonts w:hint="eastAsia"/>
-        </w:rPr>
-        <w:t>召回率（</w:t>
-      </w:r>
-      <w:r>
-        <w:t>Recall）：实际为正类别的样本中，有多少被模型正确预测为正类别。</w:t>
-      </w:r>
-    </w:p>
-    <w:p>
-      <w:r>
-        <w:t>F1 分数：精确率和召回率的调和平均数，综合考虑了查准率和查全率。</w:t>
-      </w:r>
-    </w:p>
-    <w:p>
-      <w:r>
-        <w:rPr>
-          <w:noProof/>
-        </w:rPr>
-        <w:drawing>
-          <wp:inline distT="0" distB="0" distL="0" distR="0" wp14:anchorId="6EF3174F" wp14:editId="7ED214FA">
-            <wp:extent cx="5274310" cy="4292600"/>
-            <wp:effectExtent l="0" t="0" r="2540" b="0"/>
-            <wp:docPr id="849368277" name="图片 1"/>
-            <wp:cNvGraphicFramePr>
-              <a:graphicFrameLocks xmlns:a="http://schemas.openxmlformats.org/drawingml/2006/main" noChangeAspect="1"/>
-            </wp:cNvGraphicFramePr>
-            <a:graphic xmlns:a="http://schemas.openxmlformats.org/drawingml/2006/main">
-              <a:graphicData uri="http://schemas.openxmlformats.org/drawingml/2006/picture">
-                <pic:pic xmlns:pic="http://schemas.openxmlformats.org/drawingml/2006/picture">
-                  <pic:nvPicPr>
-                    <pic:cNvPr id="849368277" name=""/>
-                    <pic:cNvPicPr/>
-                  </pic:nvPicPr>
-                  <pic:blipFill>
-                    <a:blip r:embed="rId48"/>
-                    <a:stretch>
-                      <a:fillRect/>
-                    </a:stretch>
-                  </pic:blipFill>
-                  <pic:spPr>
-                    <a:xfrm>
-                      <a:off x="0" y="0"/>
-                      <a:ext cx="5274310" cy="4292600"/>
-                    </a:xfrm>
-                    <a:prstGeom prst="rect">
-                      <a:avLst/>
-                    </a:prstGeom>
-                  </pic:spPr>
-                </pic:pic>
-              </a:graphicData>
-            </a:graphic>
-          </wp:inline>
-        </w:drawing>
-      </w:r>
-      <w:r>
-        <w:rPr>
-          <w:noProof/>
-        </w:rPr>
-        <w:lastRenderedPageBreak/>
-        <w:drawing>
-          <wp:inline distT="0" distB="0" distL="0" distR="0" wp14:anchorId="5C7BAE95" wp14:editId="0FE57C66">
-            <wp:extent cx="5274310" cy="2482850"/>
-            <wp:effectExtent l="0" t="0" r="2540" b="0"/>
-            <wp:docPr id="1751267639" name="图片 1"/>
-            <wp:cNvGraphicFramePr>
-              <a:graphicFrameLocks xmlns:a="http://schemas.openxmlformats.org/drawingml/2006/main" noChangeAspect="1"/>
-            </wp:cNvGraphicFramePr>
-            <a:graphic xmlns:a="http://schemas.openxmlformats.org/drawingml/2006/main">
-              <a:graphicData uri="http://schemas.openxmlformats.org/drawingml/2006/picture">
-                <pic:pic xmlns:pic="http://schemas.openxmlformats.org/drawingml/2006/picture">
-                  <pic:nvPicPr>
-                    <pic:cNvPr id="1751267639" name=""/>
-                    <pic:cNvPicPr/>
-                  </pic:nvPicPr>
-                  <pic:blipFill>
-                    <a:blip r:embed="rId49"/>
-                    <a:stretch>
-                      <a:fillRect/>
-                    </a:stretch>
-                  </pic:blipFill>
-                  <pic:spPr>
-                    <a:xfrm>
-                      <a:off x="0" y="0"/>
-                      <a:ext cx="5274310" cy="2482850"/>
-                    </a:xfrm>
-                    <a:prstGeom prst="rect">
-                      <a:avLst/>
-                    </a:prstGeom>
-                  </pic:spPr>
-                </pic:pic>
-              </a:graphicData>
-            </a:graphic>
-          </wp:inline>
-        </w:drawing>
-      </w:r>
-    </w:p>
-    <w:tbl>
-      <w:tblPr>
-        <w:tblW w:w="4160" w:type="dxa"/>
-        <w:tblLook w:val="04A0" w:firstRow="1" w:lastRow="0" w:firstColumn="1" w:lastColumn="0" w:noHBand="0" w:noVBand="1"/>
-      </w:tblPr>
-      <w:tblGrid>
-        <w:gridCol w:w="1040"/>
-        <w:gridCol w:w="1040"/>
-        <w:gridCol w:w="1040"/>
-        <w:gridCol w:w="1040"/>
-      </w:tblGrid>
-      <w:tr>
-        <w:trPr>
-          <w:trHeight w:val="280"/>
-        </w:trPr>
-        <w:tc>
-          <w:tcPr>
-            <w:tcW w:w="1040" w:type="dxa"/>
-            <w:tcBorders>
-              <w:top w:val="nil"/>
-              <w:left w:val="nil"/>
-              <w:bottom w:val="nil"/>
-              <w:right w:val="nil"/>
-            </w:tcBorders>
-            <w:shd w:val="clear" w:color="auto" w:fill="auto"/>
-            <w:noWrap/>
-            <w:vAlign w:val="center"/>
-            <w:hideMark/>
-          </w:tcPr>
-          <w:p>
-            <w:pPr>
-              <w:widowControl/>
-              <w:jc w:val="right"/>
-              <w:rPr>
-                <w:rFonts w:ascii="等线" w:eastAsia="等线" w:hAnsi="等线" w:cs="宋体"/>
-                <w:color w:val="000000"/>
-                <w:kern w:val="0"/>
-                <w:sz w:val="22"/>
-                <w14:ligatures w14:val="none"/>
-              </w:rPr>
-            </w:pPr>
-            <w:r>
-              <w:rPr>
-                <w:rFonts w:ascii="等线" w:eastAsia="等线" w:hAnsi="等线" w:cs="宋体" w:hint="eastAsia"/>
-                <w:color w:val="000000"/>
-                <w:kern w:val="0"/>
-                <w:sz w:val="22"/>
-                <w14:ligatures w14:val="none"/>
-              </w:rPr>
-              <w:t>好测对</w:t>
-            </w:r>
-          </w:p>
-        </w:tc>
-        <w:tc>
-          <w:tcPr>
-            <w:tcW w:w="1040" w:type="dxa"/>
-            <w:tcBorders>
-              <w:top w:val="nil"/>
-              <w:left w:val="nil"/>
-              <w:bottom w:val="nil"/>
-              <w:right w:val="nil"/>
-            </w:tcBorders>
-            <w:shd w:val="clear" w:color="auto" w:fill="auto"/>
-            <w:noWrap/>
-            <w:vAlign w:val="center"/>
-            <w:hideMark/>
-          </w:tcPr>
-          <w:p>
-            <w:pPr>
-              <w:widowControl/>
-              <w:jc w:val="right"/>
-              <w:rPr>
-                <w:rFonts w:ascii="等线" w:eastAsia="等线" w:hAnsi="等线" w:cs="宋体"/>
-                <w:color w:val="000000"/>
-                <w:kern w:val="0"/>
-                <w:sz w:val="22"/>
-                <w14:ligatures w14:val="none"/>
-              </w:rPr>
-            </w:pPr>
-            <w:r>
-              <w:rPr>
-                <w:rFonts w:ascii="等线" w:eastAsia="等线" w:hAnsi="等线" w:cs="宋体" w:hint="eastAsia"/>
-                <w:color w:val="000000"/>
-                <w:kern w:val="0"/>
-                <w:sz w:val="22"/>
-                <w14:ligatures w14:val="none"/>
-              </w:rPr>
-              <w:t>坏测对</w:t>
-            </w:r>
-          </w:p>
-        </w:tc>
-        <w:tc>
-          <w:tcPr>
-            <w:tcW w:w="1040" w:type="dxa"/>
-            <w:tcBorders>
-              <w:top w:val="nil"/>
-              <w:left w:val="nil"/>
-              <w:bottom w:val="nil"/>
-              <w:right w:val="nil"/>
-            </w:tcBorders>
-            <w:shd w:val="clear" w:color="auto" w:fill="auto"/>
-            <w:noWrap/>
-            <w:vAlign w:val="center"/>
-            <w:hideMark/>
-          </w:tcPr>
-          <w:p>
-            <w:pPr>
-              <w:widowControl/>
-              <w:jc w:val="right"/>
-              <w:rPr>
-                <w:rFonts w:ascii="等线" w:eastAsia="等线" w:hAnsi="等线" w:cs="宋体"/>
-                <w:color w:val="000000"/>
-                <w:kern w:val="0"/>
-                <w:sz w:val="22"/>
-                <w14:ligatures w14:val="none"/>
-              </w:rPr>
-            </w:pPr>
-            <w:r>
-              <w:rPr>
-                <w:rFonts w:ascii="等线" w:eastAsia="等线" w:hAnsi="等线" w:cs="宋体" w:hint="eastAsia"/>
-                <w:color w:val="000000"/>
-                <w:kern w:val="0"/>
-                <w:sz w:val="22"/>
-                <w14:ligatures w14:val="none"/>
-              </w:rPr>
-              <w:t>好测错</w:t>
-            </w:r>
-          </w:p>
-        </w:tc>
-        <w:tc>
-          <w:tcPr>
-            <w:tcW w:w="1040" w:type="dxa"/>
-            <w:tcBorders>
-              <w:top w:val="nil"/>
-              <w:left w:val="nil"/>
-              <w:bottom w:val="nil"/>
-              <w:right w:val="nil"/>
-            </w:tcBorders>
-            <w:shd w:val="clear" w:color="auto" w:fill="auto"/>
-            <w:noWrap/>
-            <w:vAlign w:val="center"/>
-            <w:hideMark/>
-          </w:tcPr>
-          <w:p>
-            <w:pPr>
-              <w:widowControl/>
-              <w:jc w:val="right"/>
-              <w:rPr>
-                <w:rFonts w:ascii="等线" w:eastAsia="等线" w:hAnsi="等线" w:cs="宋体"/>
-                <w:color w:val="000000"/>
-                <w:kern w:val="0"/>
-                <w:sz w:val="22"/>
-                <w14:ligatures w14:val="none"/>
-              </w:rPr>
-            </w:pPr>
-            <w:r>
-              <w:rPr>
-                <w:rFonts w:ascii="等线" w:eastAsia="等线" w:hAnsi="等线" w:cs="宋体" w:hint="eastAsia"/>
-                <w:color w:val="000000"/>
-                <w:kern w:val="0"/>
-                <w:sz w:val="22"/>
-                <w14:ligatures w14:val="none"/>
-              </w:rPr>
-              <w:t>坏测错</w:t>
-            </w:r>
-          </w:p>
-        </w:tc>
-      </w:tr>
-      <w:tr>
-        <w:trPr>
-          <w:trHeight w:val="280"/>
-        </w:trPr>
-        <w:tc>
-          <w:tcPr>
-            <w:tcW w:w="1040" w:type="dxa"/>
-            <w:tcBorders>
-              <w:top w:val="nil"/>
-              <w:left w:val="nil"/>
-              <w:bottom w:val="nil"/>
-              <w:right w:val="nil"/>
-            </w:tcBorders>
-            <w:shd w:val="clear" w:color="auto" w:fill="auto"/>
-            <w:noWrap/>
-            <w:vAlign w:val="center"/>
-            <w:hideMark/>
-          </w:tcPr>
-          <w:p>
-            <w:pPr>
-              <w:widowControl/>
-              <w:jc w:val="right"/>
-              <w:rPr>
-                <w:rFonts w:ascii="等线" w:eastAsia="等线" w:hAnsi="等线" w:cs="宋体"/>
-                <w:color w:val="000000"/>
-                <w:kern w:val="0"/>
-                <w:sz w:val="22"/>
-                <w14:ligatures w14:val="none"/>
-              </w:rPr>
-            </w:pPr>
-            <w:r>
-              <w:rPr>
-                <w:rFonts w:ascii="等线" w:eastAsia="等线" w:hAnsi="等线" w:cs="宋体" w:hint="eastAsia"/>
-                <w:color w:val="000000"/>
-                <w:kern w:val="0"/>
-                <w:sz w:val="22"/>
-                <w14:ligatures w14:val="none"/>
-              </w:rPr>
-              <w:t>2565</w:t>
-            </w:r>
-          </w:p>
-        </w:tc>
-        <w:tc>
-          <w:tcPr>
-            <w:tcW w:w="1040" w:type="dxa"/>
-            <w:tcBorders>
-              <w:top w:val="nil"/>
-              <w:left w:val="nil"/>
-              <w:bottom w:val="nil"/>
-              <w:right w:val="nil"/>
-            </w:tcBorders>
-            <w:shd w:val="clear" w:color="auto" w:fill="auto"/>
-            <w:noWrap/>
-            <w:vAlign w:val="center"/>
-            <w:hideMark/>
-          </w:tcPr>
-          <w:p>
-            <w:pPr>
-              <w:widowControl/>
-              <w:jc w:val="right"/>
-              <w:rPr>
-                <w:rFonts w:ascii="等线" w:eastAsia="等线" w:hAnsi="等线" w:cs="宋体"/>
-                <w:color w:val="000000"/>
-                <w:kern w:val="0"/>
-                <w:sz w:val="22"/>
-                <w14:ligatures w14:val="none"/>
-              </w:rPr>
-            </w:pPr>
-            <w:r>
-              <w:rPr>
-                <w:rFonts w:ascii="等线" w:eastAsia="等线" w:hAnsi="等线" w:cs="宋体" w:hint="eastAsia"/>
-                <w:color w:val="000000"/>
-                <w:kern w:val="0"/>
-                <w:sz w:val="22"/>
-                <w14:ligatures w14:val="none"/>
-              </w:rPr>
-              <w:t>1678</w:t>
-            </w:r>
-          </w:p>
-        </w:tc>
-        <w:tc>
-          <w:tcPr>
-            <w:tcW w:w="1040" w:type="dxa"/>
-            <w:tcBorders>
-              <w:top w:val="nil"/>
-              <w:left w:val="nil"/>
-              <w:bottom w:val="nil"/>
-              <w:right w:val="nil"/>
-            </w:tcBorders>
-            <w:shd w:val="clear" w:color="auto" w:fill="auto"/>
-            <w:noWrap/>
-            <w:vAlign w:val="center"/>
-            <w:hideMark/>
-          </w:tcPr>
-          <w:p>
-            <w:pPr>
-              <w:widowControl/>
-              <w:jc w:val="right"/>
-              <w:rPr>
-                <w:rFonts w:ascii="等线" w:eastAsia="等线" w:hAnsi="等线" w:cs="宋体"/>
-                <w:color w:val="000000"/>
-                <w:kern w:val="0"/>
-                <w:sz w:val="22"/>
-                <w14:ligatures w14:val="none"/>
-              </w:rPr>
-            </w:pPr>
-            <w:r>
-              <w:rPr>
-                <w:rFonts w:ascii="等线" w:eastAsia="等线" w:hAnsi="等线" w:cs="宋体" w:hint="eastAsia"/>
-                <w:color w:val="000000"/>
-                <w:kern w:val="0"/>
-                <w:sz w:val="22"/>
-                <w14:ligatures w14:val="none"/>
-              </w:rPr>
-              <w:t>1750</w:t>
-            </w:r>
-          </w:p>
-        </w:tc>
-        <w:tc>
-          <w:tcPr>
-            <w:tcW w:w="1040" w:type="dxa"/>
-            <w:tcBorders>
-              <w:top w:val="nil"/>
-              <w:left w:val="nil"/>
-              <w:bottom w:val="nil"/>
-              <w:right w:val="nil"/>
-            </w:tcBorders>
-            <w:shd w:val="clear" w:color="auto" w:fill="auto"/>
-            <w:noWrap/>
-            <w:vAlign w:val="center"/>
-            <w:hideMark/>
-          </w:tcPr>
-          <w:p>
-            <w:pPr>
-              <w:widowControl/>
-              <w:jc w:val="right"/>
-              <w:rPr>
-                <w:rFonts w:ascii="等线" w:eastAsia="等线" w:hAnsi="等线" w:cs="宋体"/>
-                <w:color w:val="000000"/>
-                <w:kern w:val="0"/>
-                <w:sz w:val="22"/>
-                <w14:ligatures w14:val="none"/>
-              </w:rPr>
-            </w:pPr>
-            <w:r>
-              <w:rPr>
-                <w:rFonts w:ascii="等线" w:eastAsia="等线" w:hAnsi="等线" w:cs="宋体" w:hint="eastAsia"/>
-                <w:color w:val="000000"/>
-                <w:kern w:val="0"/>
-                <w:sz w:val="22"/>
-                <w14:ligatures w14:val="none"/>
-              </w:rPr>
-              <w:t>956</w:t>
-            </w:r>
-          </w:p>
-        </w:tc>
-      </w:tr>
-    </w:tbl>
-    <w:p>
-      <w:pPr>
-        <w:rPr>
-          <w:rFonts w:ascii="微软雅黑" w:eastAsia="微软雅黑" w:hAnsi="微软雅黑"/>
-          <w:b/>
-          <w:bCs/>
-          <w:sz w:val="40"/>
-          <w:szCs w:val="44"/>
-        </w:rPr>
+      </w:pPr>
+    </w:p>
+    <w:p>
+      <w:pPr>
+        <w:ind w:left="420" w:firstLine="420"/>
+      </w:pPr>
+    </w:p>
+    <w:p>
+      <w:pPr>
+        <w:ind w:left="420" w:firstLine="420"/>
       </w:pPr>
     </w:p>
     <w:p>
@@ -15115,27 +14489,7 @@
           <w:sz w:val="27"/>
           <w:szCs w:val="27"/>
         </w:rPr>
-        <w:t> </w:t>
-      </w:r>
-      <w:proofErr w:type="spellStart"/>
-      <w:r>
-        <w:rPr>
-          <w:rFonts w:ascii="Roboto" w:hAnsi="Roboto"/>
-          <w:color w:val="1F2937"/>
-          <w:sz w:val="27"/>
-          <w:szCs w:val="27"/>
-        </w:rPr>
-        <w:t>arXiv</w:t>
-      </w:r>
-      <w:proofErr w:type="spellEnd"/>
-      <w:r>
-        <w:rPr>
-          <w:rFonts w:ascii="Roboto" w:hAnsi="Roboto"/>
-          <w:color w:val="1F2937"/>
-          <w:sz w:val="27"/>
-          <w:szCs w:val="27"/>
-        </w:rPr>
-        <w:t xml:space="preserve"> 2007.</w:t>
+        <w:t> arXiv 2007.</w:t>
       </w:r>
     </w:p>
     <w:sectPr>
@@ -16759,6 +16113,1803 @@
 </w:styles>
 </file>
 
+<file path=word/charts/chart1.xml><?xml version="1.0" encoding="utf-8"?>
+<c:chartSpace xmlns:c="http://schemas.openxmlformats.org/drawingml/2006/chart" xmlns:a="http://schemas.openxmlformats.org/drawingml/2006/main" xmlns:r="http://schemas.openxmlformats.org/officeDocument/2006/relationships" xmlns:c16r2="http://schemas.microsoft.com/office/drawing/2015/06/chart">
+  <c:date1904 val="0"/>
+  <c:lang val="zh-CN"/>
+  <c:roundedCorners val="0"/>
+  <mc:AlternateContent xmlns:mc="http://schemas.openxmlformats.org/markup-compatibility/2006">
+    <mc:Choice xmlns:c14="http://schemas.microsoft.com/office/drawing/2007/8/2/chart" Requires="c14">
+      <c14:style val="102"/>
+    </mc:Choice>
+    <mc:Fallback>
+      <c:style val="2"/>
+    </mc:Fallback>
+  </mc:AlternateContent>
+  <c:chart>
+    <c:title>
+      <c:overlay val="0"/>
+      <c:spPr>
+        <a:noFill/>
+        <a:ln>
+          <a:noFill/>
+        </a:ln>
+        <a:effectLst/>
+      </c:spPr>
+      <c:txPr>
+        <a:bodyPr rot="0" spcFirstLastPara="1" vertOverflow="ellipsis" vert="horz" wrap="square" anchor="ctr" anchorCtr="1"/>
+        <a:lstStyle/>
+        <a:p>
+          <a:pPr>
+            <a:defRPr sz="1400" b="0" i="0" u="none" strike="noStrike" kern="1200" spc="0" baseline="0">
+              <a:solidFill>
+                <a:schemeClr val="tx1">
+                  <a:lumMod val="65000"/>
+                  <a:lumOff val="35000"/>
+                </a:schemeClr>
+              </a:solidFill>
+              <a:latin typeface="+mn-lt"/>
+              <a:ea typeface="+mn-ea"/>
+              <a:cs typeface="+mn-cs"/>
+            </a:defRPr>
+          </a:pPr>
+          <a:endParaRPr lang="zh-CN"/>
+        </a:p>
+      </c:txPr>
+    </c:title>
+    <c:autoTitleDeleted val="0"/>
+    <c:plotArea>
+      <c:layout/>
+      <c:scatterChart>
+        <c:scatterStyle val="lineMarker"/>
+        <c:varyColors val="0"/>
+        <c:ser>
+          <c:idx val="0"/>
+          <c:order val="0"/>
+          <c:spPr>
+            <a:ln w="19050" cap="rnd">
+              <a:noFill/>
+              <a:round/>
+            </a:ln>
+            <a:effectLst/>
+          </c:spPr>
+          <c:marker>
+            <c:symbol val="circle"/>
+            <c:size val="5"/>
+            <c:spPr>
+              <a:solidFill>
+                <a:schemeClr val="accent1"/>
+              </a:solidFill>
+              <a:ln w="9525">
+                <a:solidFill>
+                  <a:schemeClr val="accent1"/>
+                </a:solidFill>
+              </a:ln>
+              <a:effectLst/>
+            </c:spPr>
+          </c:marker>
+          <c:yVal>
+            <c:numRef>
+              <c:f>Sheet1!$U$6629:$U$6950</c:f>
+              <c:numCache>
+                <c:formatCode>General</c:formatCode>
+                <c:ptCount val="322"/>
+                <c:pt idx="0">
+                  <c:v>0.48784264995668886</c:v>
+                </c:pt>
+                <c:pt idx="1">
+                  <c:v>0.48455067419135839</c:v>
+                </c:pt>
+                <c:pt idx="2">
+                  <c:v>0.484126020142288</c:v>
+                </c:pt>
+                <c:pt idx="3">
+                  <c:v>0.48342294500043387</c:v>
+                </c:pt>
+                <c:pt idx="4">
+                  <c:v>0.4715160294602353</c:v>
+                </c:pt>
+                <c:pt idx="5">
+                  <c:v>0.46951736119792675</c:v>
+                </c:pt>
+                <c:pt idx="6">
+                  <c:v>0.47582308017242525</c:v>
+                </c:pt>
+                <c:pt idx="7">
+                  <c:v>0.4742059966008122</c:v>
+                </c:pt>
+                <c:pt idx="8">
+                  <c:v>0.46533147358080312</c:v>
+                </c:pt>
+                <c:pt idx="9">
+                  <c:v>0.45861637838460678</c:v>
+                </c:pt>
+                <c:pt idx="10">
+                  <c:v>0.44433285473779599</c:v>
+                </c:pt>
+                <c:pt idx="11">
+                  <c:v>0.44271813592456333</c:v>
+                </c:pt>
+                <c:pt idx="12">
+                  <c:v>0.43959590246602875</c:v>
+                </c:pt>
+                <c:pt idx="13">
+                  <c:v>0.43514910736581625</c:v>
+                </c:pt>
+                <c:pt idx="14">
+                  <c:v>0.43385980744495917</c:v>
+                </c:pt>
+                <c:pt idx="15">
+                  <c:v>0.43631740516542389</c:v>
+                </c:pt>
+                <c:pt idx="16">
+                  <c:v>0.4367536195582491</c:v>
+                </c:pt>
+                <c:pt idx="17">
+                  <c:v>0.4359755657126167</c:v>
+                </c:pt>
+                <c:pt idx="18">
+                  <c:v>0.42500949803936228</c:v>
+                </c:pt>
+                <c:pt idx="19">
+                  <c:v>0.4142182645520151</c:v>
+                </c:pt>
+                <c:pt idx="20">
+                  <c:v>0.40630092697944897</c:v>
+                </c:pt>
+                <c:pt idx="21">
+                  <c:v>0.39962664866090775</c:v>
+                </c:pt>
+                <c:pt idx="22">
+                  <c:v>0.38976828552560122</c:v>
+                </c:pt>
+                <c:pt idx="23">
+                  <c:v>0.38709024258114655</c:v>
+                </c:pt>
+                <c:pt idx="24">
+                  <c:v>0.39137949739469141</c:v>
+                </c:pt>
+                <c:pt idx="25">
+                  <c:v>0.38867433917485045</c:v>
+                </c:pt>
+                <c:pt idx="26">
+                  <c:v>0.38399951525301723</c:v>
+                </c:pt>
+                <c:pt idx="27">
+                  <c:v>0.38407640597019338</c:v>
+                </c:pt>
+                <c:pt idx="28">
+                  <c:v>0.39055994779571201</c:v>
+                </c:pt>
+                <c:pt idx="29">
+                  <c:v>0.39592633570075542</c:v>
+                </c:pt>
+                <c:pt idx="30">
+                  <c:v>0.39597938015128936</c:v>
+                </c:pt>
+                <c:pt idx="31">
+                  <c:v>0.38877637533977322</c:v>
+                </c:pt>
+                <c:pt idx="32">
+                  <c:v>0.37929049578389057</c:v>
+                </c:pt>
+                <c:pt idx="33">
+                  <c:v>0.37998500897788301</c:v>
+                </c:pt>
+                <c:pt idx="34">
+                  <c:v>0.38231817182094163</c:v>
+                </c:pt>
+                <c:pt idx="35">
+                  <c:v>0.38585140280640934</c:v>
+                </c:pt>
+                <c:pt idx="36">
+                  <c:v>0.3874794623575552</c:v>
+                </c:pt>
+                <c:pt idx="37">
+                  <c:v>0.39392526394405425</c:v>
+                </c:pt>
+                <c:pt idx="38">
+                  <c:v>0.40651440523639498</c:v>
+                </c:pt>
+                <c:pt idx="39">
+                  <c:v>0.42012813027258206</c:v>
+                </c:pt>
+                <c:pt idx="40">
+                  <c:v>0.42949395756498826</c:v>
+                </c:pt>
+                <c:pt idx="41">
+                  <c:v>0.43006295857219967</c:v>
+                </c:pt>
+                <c:pt idx="42">
+                  <c:v>0.43106133031314142</c:v>
+                </c:pt>
+                <c:pt idx="43">
+                  <c:v>0.43696061731791996</c:v>
+                </c:pt>
+                <c:pt idx="44">
+                  <c:v>0.44181680838399151</c:v>
+                </c:pt>
+                <c:pt idx="45">
+                  <c:v>0.4430101470102018</c:v>
+                </c:pt>
+                <c:pt idx="46">
+                  <c:v>0.44757183942753237</c:v>
+                </c:pt>
+                <c:pt idx="47">
+                  <c:v>0.45444156941044428</c:v>
+                </c:pt>
+                <c:pt idx="48">
+                  <c:v>0.46405997377481256</c:v>
+                </c:pt>
+                <c:pt idx="49">
+                  <c:v>0.47602893459345541</c:v>
+                </c:pt>
+                <c:pt idx="50">
+                  <c:v>0.4845513912722324</c:v>
+                </c:pt>
+                <c:pt idx="51">
+                  <c:v>0.49060999103140485</c:v>
+                </c:pt>
+                <c:pt idx="52">
+                  <c:v>0.5001438545754392</c:v>
+                </c:pt>
+                <c:pt idx="53">
+                  <c:v>0.50371482100609466</c:v>
+                </c:pt>
+                <c:pt idx="54">
+                  <c:v>0.50174875426541743</c:v>
+                </c:pt>
+                <c:pt idx="55">
+                  <c:v>0.50249344141607655</c:v>
+                </c:pt>
+                <c:pt idx="56">
+                  <c:v>0.50714408674073852</c:v>
+                </c:pt>
+                <c:pt idx="57">
+                  <c:v>0.51372177353884896</c:v>
+                </c:pt>
+                <c:pt idx="58">
+                  <c:v>0.5141008876448826</c:v>
+                </c:pt>
+                <c:pt idx="59">
+                  <c:v>0.51245727994806267</c:v>
+                </c:pt>
+                <c:pt idx="60">
+                  <c:v>0.51784782184767431</c:v>
+                </c:pt>
+                <c:pt idx="61">
+                  <c:v>0.52301618783789583</c:v>
+                </c:pt>
+                <c:pt idx="62">
+                  <c:v>0.5268549192081371</c:v>
+                </c:pt>
+                <c:pt idx="63">
+                  <c:v>0.52385504672856809</c:v>
+                </c:pt>
+                <c:pt idx="64">
+                  <c:v>0.51912113475333577</c:v>
+                </c:pt>
+                <c:pt idx="65">
+                  <c:v>0.51743880589208369</c:v>
+                </c:pt>
+                <c:pt idx="66">
+                  <c:v>0.51876340239715568</c:v>
+                </c:pt>
+                <c:pt idx="67">
+                  <c:v>0.52021499532617932</c:v>
+                </c:pt>
+                <c:pt idx="68">
+                  <c:v>0.51436740384779467</c:v>
+                </c:pt>
+                <c:pt idx="69">
+                  <c:v>0.50623450955754601</c:v>
+                </c:pt>
+                <c:pt idx="70">
+                  <c:v>0.50567831682200637</c:v>
+                </c:pt>
+                <c:pt idx="71">
+                  <c:v>0.50569280712565079</c:v>
+                </c:pt>
+                <c:pt idx="72">
+                  <c:v>0.50831570337045806</c:v>
+                </c:pt>
+                <c:pt idx="73">
+                  <c:v>0.50942730812454562</c:v>
+                </c:pt>
+                <c:pt idx="74">
+                  <c:v>0.51540744962072216</c:v>
+                </c:pt>
+                <c:pt idx="75">
+                  <c:v>0.52280852035110204</c:v>
+                </c:pt>
+                <c:pt idx="76">
+                  <c:v>0.52234656172442051</c:v>
+                </c:pt>
+                <c:pt idx="77">
+                  <c:v>0.51834042687111137</c:v>
+                </c:pt>
+                <c:pt idx="78">
+                  <c:v>0.51423771234322058</c:v>
+                </c:pt>
+                <c:pt idx="79">
+                  <c:v>0.50752552959476005</c:v>
+                </c:pt>
+                <c:pt idx="80">
+                  <c:v>0.50188023172887342</c:v>
+                </c:pt>
+                <c:pt idx="81">
+                  <c:v>0.50436708247844686</c:v>
+                </c:pt>
+                <c:pt idx="82">
+                  <c:v>0.50716053280228413</c:v>
+                </c:pt>
+                <c:pt idx="83">
+                  <c:v>0.51209719931740227</c:v>
+                </c:pt>
+                <c:pt idx="84">
+                  <c:v>0.5141806487816748</c:v>
+                </c:pt>
+                <c:pt idx="85">
+                  <c:v>0.51930394436815974</c:v>
+                </c:pt>
+                <c:pt idx="86">
+                  <c:v>0.51875505846435921</c:v>
+                </c:pt>
+                <c:pt idx="87">
+                  <c:v>0.51271271518694705</c:v>
+                </c:pt>
+                <c:pt idx="88">
+                  <c:v>0.50956347162354998</c:v>
+                </c:pt>
+                <c:pt idx="89">
+                  <c:v>0.50440598127084968</c:v>
+                </c:pt>
+                <c:pt idx="90">
+                  <c:v>0.50311050289651815</c:v>
+                </c:pt>
+                <c:pt idx="91">
+                  <c:v>0.50783593436871777</c:v>
+                </c:pt>
+                <c:pt idx="92">
+                  <c:v>0.51449414517798731</c:v>
+                </c:pt>
+                <c:pt idx="93">
+                  <c:v>0.52231435500951351</c:v>
+                </c:pt>
+                <c:pt idx="94">
+                  <c:v>0.53662543843834487</c:v>
+                </c:pt>
+                <c:pt idx="95">
+                  <c:v>0.53882873081923677</c:v>
+                </c:pt>
+                <c:pt idx="96">
+                  <c:v>0.53297695137017664</c:v>
+                </c:pt>
+                <c:pt idx="97">
+                  <c:v>0.5306470226944241</c:v>
+                </c:pt>
+                <c:pt idx="98">
+                  <c:v>0.52955795624441171</c:v>
+                </c:pt>
+                <c:pt idx="99">
+                  <c:v>0.53282523229601098</c:v>
+                </c:pt>
+                <c:pt idx="100">
+                  <c:v>0.53277294637248629</c:v>
+                </c:pt>
+                <c:pt idx="101">
+                  <c:v>0.53302093383386784</c:v>
+                </c:pt>
+                <c:pt idx="102">
+                  <c:v>0.52587265438773945</c:v>
+                </c:pt>
+                <c:pt idx="103">
+                  <c:v>0.52420302111591921</c:v>
+                </c:pt>
+                <c:pt idx="104">
+                  <c:v>0.52123421387992208</c:v>
+                </c:pt>
+                <c:pt idx="105">
+                  <c:v>0.51912279687221408</c:v>
+                </c:pt>
+                <c:pt idx="106">
+                  <c:v>0.52308432915877523</c:v>
+                </c:pt>
+                <c:pt idx="107">
+                  <c:v>0.52557530019049647</c:v>
+                </c:pt>
+                <c:pt idx="108">
+                  <c:v>0.53129068626067844</c:v>
+                </c:pt>
+                <c:pt idx="109">
+                  <c:v>0.5333981506996105</c:v>
+                </c:pt>
+                <c:pt idx="110">
+                  <c:v>0.53636185427446581</c:v>
+                </c:pt>
+                <c:pt idx="111">
+                  <c:v>0.53300568907266721</c:v>
+                </c:pt>
+                <c:pt idx="112">
+                  <c:v>0.52630945554150188</c:v>
+                </c:pt>
+                <c:pt idx="113">
+                  <c:v>0.51419184398681517</c:v>
+                </c:pt>
+                <c:pt idx="114">
+                  <c:v>0.50569772512550804</c:v>
+                </c:pt>
+                <c:pt idx="115">
+                  <c:v>0.49533343371633787</c:v>
+                </c:pt>
+                <c:pt idx="116">
+                  <c:v>0.49380226187083615</c:v>
+                </c:pt>
+                <c:pt idx="117">
+                  <c:v>0.49631120129319828</c:v>
+                </c:pt>
+                <c:pt idx="118">
+                  <c:v>0.50100727932260314</c:v>
+                </c:pt>
+                <c:pt idx="119">
+                  <c:v>0.50718321555448631</c:v>
+                </c:pt>
+                <c:pt idx="120">
+                  <c:v>0.50903242207608701</c:v>
+                </c:pt>
+                <c:pt idx="121">
+                  <c:v>0.50803284626166501</c:v>
+                </c:pt>
+                <c:pt idx="122">
+                  <c:v>0.50464656210878778</c:v>
+                </c:pt>
+                <c:pt idx="123">
+                  <c:v>0.49965646050886192</c:v>
+                </c:pt>
+                <c:pt idx="124">
+                  <c:v>0.4926517100890736</c:v>
+                </c:pt>
+                <c:pt idx="125">
+                  <c:v>0.49205226887597769</c:v>
+                </c:pt>
+                <c:pt idx="126">
+                  <c:v>0.49582167854885129</c:v>
+                </c:pt>
+                <c:pt idx="127">
+                  <c:v>0.50079607869703524</c:v>
+                </c:pt>
+                <c:pt idx="128">
+                  <c:v>0.50140959244108829</c:v>
+                </c:pt>
+                <c:pt idx="129">
+                  <c:v>0.49573292859716928</c:v>
+                </c:pt>
+                <c:pt idx="130">
+                  <c:v>0.49568483293609478</c:v>
+                </c:pt>
+                <c:pt idx="131">
+                  <c:v>0.49869192676321755</c:v>
+                </c:pt>
+                <c:pt idx="132">
+                  <c:v>0.5047521995779275</c:v>
+                </c:pt>
+                <c:pt idx="133">
+                  <c:v>0.50681578440784247</c:v>
+                </c:pt>
+                <c:pt idx="134">
+                  <c:v>0.5062167771863284</c:v>
+                </c:pt>
+                <c:pt idx="135">
+                  <c:v>0.50282606408292341</c:v>
+                </c:pt>
+                <c:pt idx="136">
+                  <c:v>0.50112642641695082</c:v>
+                </c:pt>
+                <c:pt idx="137">
+                  <c:v>0.50478560310483322</c:v>
+                </c:pt>
+                <c:pt idx="138">
+                  <c:v>0.50740879277506323</c:v>
+                </c:pt>
+                <c:pt idx="139">
+                  <c:v>0.51006333384930258</c:v>
+                </c:pt>
+                <c:pt idx="140">
+                  <c:v>0.51112992062003215</c:v>
+                </c:pt>
+                <c:pt idx="141">
+                  <c:v>0.51051145869434944</c:v>
+                </c:pt>
+                <c:pt idx="142">
+                  <c:v>0.51529779625189531</c:v>
+                </c:pt>
+                <c:pt idx="143">
+                  <c:v>0.52699926152797605</c:v>
+                </c:pt>
+                <c:pt idx="144">
+                  <c:v>0.53456472643017894</c:v>
+                </c:pt>
+                <c:pt idx="145">
+                  <c:v>0.54007538630931007</c:v>
+                </c:pt>
+                <c:pt idx="146">
+                  <c:v>0.53991876654098736</c:v>
+                </c:pt>
+                <c:pt idx="147">
+                  <c:v>0.53927318025668869</c:v>
+                </c:pt>
+                <c:pt idx="148">
+                  <c:v>0.53531257302371016</c:v>
+                </c:pt>
+                <c:pt idx="149">
+                  <c:v>0.53133772413186198</c:v>
+                </c:pt>
+                <c:pt idx="150">
+                  <c:v>0.52540371573108358</c:v>
+                </c:pt>
+                <c:pt idx="151">
+                  <c:v>0.52234971543742514</c:v>
+                </c:pt>
+                <c:pt idx="152">
+                  <c:v>0.52286899394414277</c:v>
+                </c:pt>
+                <c:pt idx="153">
+                  <c:v>0.52581027233880651</c:v>
+                </c:pt>
+                <c:pt idx="154">
+                  <c:v>0.52874022694419609</c:v>
+                </c:pt>
+                <c:pt idx="155">
+                  <c:v>0.53560011910954064</c:v>
+                </c:pt>
+                <c:pt idx="156">
+                  <c:v>0.53572174685883867</c:v>
+                </c:pt>
+                <c:pt idx="157">
+                  <c:v>0.52725886476268202</c:v>
+                </c:pt>
+                <c:pt idx="158">
+                  <c:v>0.52360944527601694</c:v>
+                </c:pt>
+                <c:pt idx="159">
+                  <c:v>0.52738243726939205</c:v>
+                </c:pt>
+                <c:pt idx="160">
+                  <c:v>0.52950290420692003</c:v>
+                </c:pt>
+                <c:pt idx="161">
+                  <c:v>0.52799210800046159</c:v>
+                </c:pt>
+                <c:pt idx="162">
+                  <c:v>0.53018825174035111</c:v>
+                </c:pt>
+                <c:pt idx="163">
+                  <c:v>0.52954531368057789</c:v>
+                </c:pt>
+                <c:pt idx="164">
+                  <c:v>0.52915814479929812</c:v>
+                </c:pt>
+                <c:pt idx="165">
+                  <c:v>0.53155567921831137</c:v>
+                </c:pt>
+                <c:pt idx="166">
+                  <c:v>0.53088897072603458</c:v>
+                </c:pt>
+                <c:pt idx="167">
+                  <c:v>0.52741022809204863</c:v>
+                </c:pt>
+                <c:pt idx="168">
+                  <c:v>0.5240610152261227</c:v>
+                </c:pt>
+                <c:pt idx="169">
+                  <c:v>0.52480660892616582</c:v>
+                </c:pt>
+                <c:pt idx="170">
+                  <c:v>0.52340670223020258</c:v>
+                </c:pt>
+                <c:pt idx="171">
+                  <c:v>0.52488053872178908</c:v>
+                </c:pt>
+                <c:pt idx="172">
+                  <c:v>0.52327361229015756</c:v>
+                </c:pt>
+                <c:pt idx="173">
+                  <c:v>0.52036268814620101</c:v>
+                </c:pt>
+                <c:pt idx="174">
+                  <c:v>0.52054840162734495</c:v>
+                </c:pt>
+                <c:pt idx="175">
+                  <c:v>0.5220389959190278</c:v>
+                </c:pt>
+                <c:pt idx="176">
+                  <c:v>0.52516268223244134</c:v>
+                </c:pt>
+                <c:pt idx="177">
+                  <c:v>0.52718609736642197</c:v>
+                </c:pt>
+                <c:pt idx="178">
+                  <c:v>0.53054328788926652</c:v>
+                </c:pt>
+                <c:pt idx="179">
+                  <c:v>0.53622547224568473</c:v>
+                </c:pt>
+                <c:pt idx="180">
+                  <c:v>0.54215537382052559</c:v>
+                </c:pt>
+                <c:pt idx="181">
+                  <c:v>0.54513134171015731</c:v>
+                </c:pt>
+                <c:pt idx="182">
+                  <c:v>0.54572420714762893</c:v>
+                </c:pt>
+                <c:pt idx="183">
+                  <c:v>0.54470058402262245</c:v>
+                </c:pt>
+                <c:pt idx="184">
+                  <c:v>0.54328578994236676</c:v>
+                </c:pt>
+                <c:pt idx="185">
+                  <c:v>0.5380259616353722</c:v>
+                </c:pt>
+                <c:pt idx="186">
+                  <c:v>0.53871157632539757</c:v>
+                </c:pt>
+                <c:pt idx="187">
+                  <c:v>0.54849992030837769</c:v>
+                </c:pt>
+                <c:pt idx="188">
+                  <c:v>0.55905330494922434</c:v>
+                </c:pt>
+                <c:pt idx="189">
+                  <c:v>0.56625847331893975</c:v>
+                </c:pt>
+                <c:pt idx="190">
+                  <c:v>0.5666779986164987</c:v>
+                </c:pt>
+                <c:pt idx="191">
+                  <c:v>0.57033321268911075</c:v>
+                </c:pt>
+                <c:pt idx="192">
+                  <c:v>0.57465212905121499</c:v>
+                </c:pt>
+                <c:pt idx="193">
+                  <c:v>0.58226524535616575</c:v>
+                </c:pt>
+                <c:pt idx="194">
+                  <c:v>0.5887473903528152</c:v>
+                </c:pt>
+                <c:pt idx="195">
+                  <c:v>0.58947645218996003</c:v>
+                </c:pt>
+                <c:pt idx="196">
+                  <c:v>0.59290026466676693</c:v>
+                </c:pt>
+                <c:pt idx="197">
+                  <c:v>0.59063864577965275</c:v>
+                </c:pt>
+                <c:pt idx="198">
+                  <c:v>0.58557632242996605</c:v>
+                </c:pt>
+                <c:pt idx="199">
+                  <c:v>0.58385846341742931</c:v>
+                </c:pt>
+                <c:pt idx="200">
+                  <c:v>0.58534011062303293</c:v>
+                </c:pt>
+                <c:pt idx="201">
+                  <c:v>0.5886872464253402</c:v>
+                </c:pt>
+                <c:pt idx="202">
+                  <c:v>0.5921007473825658</c:v>
+                </c:pt>
+                <c:pt idx="203">
+                  <c:v>0.59674385225845361</c:v>
+                </c:pt>
+                <c:pt idx="204">
+                  <c:v>0.60198720703901154</c:v>
+                </c:pt>
+                <c:pt idx="205">
+                  <c:v>0.60166768780917723</c:v>
+                </c:pt>
+                <c:pt idx="206">
+                  <c:v>0.60322776325593808</c:v>
+                </c:pt>
+                <c:pt idx="207">
+                  <c:v>0.60148921194746685</c:v>
+                </c:pt>
+                <c:pt idx="208">
+                  <c:v>0.59862752347675663</c:v>
+                </c:pt>
+                <c:pt idx="209">
+                  <c:v>0.59432051131552877</c:v>
+                </c:pt>
+                <c:pt idx="210">
+                  <c:v>0.58977980749949832</c:v>
+                </c:pt>
+                <c:pt idx="211">
+                  <c:v>0.5872484394155596</c:v>
+                </c:pt>
+                <c:pt idx="212">
+                  <c:v>0.58315290497622785</c:v>
+                </c:pt>
+                <c:pt idx="213">
+                  <c:v>0.58343003168751506</c:v>
+                </c:pt>
+                <c:pt idx="214">
+                  <c:v>0.58493124621076265</c:v>
+                </c:pt>
+                <c:pt idx="215">
+                  <c:v>0.5828850610554277</c:v>
+                </c:pt>
+                <c:pt idx="216">
+                  <c:v>0.57869959930506365</c:v>
+                </c:pt>
+                <c:pt idx="217">
+                  <c:v>0.57140756990922725</c:v>
+                </c:pt>
+                <c:pt idx="218">
+                  <c:v>0.56269011198155139</c:v>
+                </c:pt>
+                <c:pt idx="219">
+                  <c:v>0.55536002289909792</c:v>
+                </c:pt>
+                <c:pt idx="220">
+                  <c:v>0.55135250968674476</c:v>
+                </c:pt>
+                <c:pt idx="221">
+                  <c:v>0.54696277303949736</c:v>
+                </c:pt>
+                <c:pt idx="222">
+                  <c:v>0.54153053704602794</c:v>
+                </c:pt>
+                <c:pt idx="223">
+                  <c:v>0.53442340974402613</c:v>
+                </c:pt>
+                <c:pt idx="224">
+                  <c:v>0.52337242126644801</c:v>
+                </c:pt>
+                <c:pt idx="225">
+                  <c:v>0.52075246971526989</c:v>
+                </c:pt>
+                <c:pt idx="226">
+                  <c:v>0.51902797289473956</c:v>
+                </c:pt>
+                <c:pt idx="227">
+                  <c:v>0.52056374622635393</c:v>
+                </c:pt>
+                <c:pt idx="228">
+                  <c:v>0.52577185594890541</c:v>
+                </c:pt>
+                <c:pt idx="229">
+                  <c:v>0.52542865501250857</c:v>
+                </c:pt>
+                <c:pt idx="230">
+                  <c:v>0.52163268508896632</c:v>
+                </c:pt>
+                <c:pt idx="231">
+                  <c:v>0.51698055534333487</c:v>
+                </c:pt>
+                <c:pt idx="232">
+                  <c:v>0.50973528347090158</c:v>
+                </c:pt>
+                <c:pt idx="233">
+                  <c:v>0.50481219245544617</c:v>
+                </c:pt>
+                <c:pt idx="234">
+                  <c:v>0.49674837867444915</c:v>
+                </c:pt>
+                <c:pt idx="235">
+                  <c:v>0.49268604191406801</c:v>
+                </c:pt>
+                <c:pt idx="236">
+                  <c:v>0.488878389925745</c:v>
+                </c:pt>
+                <c:pt idx="237">
+                  <c:v>0.48627264433494655</c:v>
+                </c:pt>
+                <c:pt idx="238">
+                  <c:v>0.48683901831878085</c:v>
+                </c:pt>
+                <c:pt idx="239">
+                  <c:v>0.48716286781904711</c:v>
+                </c:pt>
+                <c:pt idx="240">
+                  <c:v>0.48725628224466516</c:v>
+                </c:pt>
+                <c:pt idx="241">
+                  <c:v>0.48066060314311537</c:v>
+                </c:pt>
+                <c:pt idx="242">
+                  <c:v>0.48180184488283745</c:v>
+                </c:pt>
+                <c:pt idx="243">
+                  <c:v>0.4772782654014735</c:v>
+                </c:pt>
+                <c:pt idx="244">
+                  <c:v>0.46970664980354032</c:v>
+                </c:pt>
+                <c:pt idx="245">
+                  <c:v>0.46824302791626454</c:v>
+                </c:pt>
+                <c:pt idx="246">
+                  <c:v>0.46690711808557167</c:v>
+                </c:pt>
+                <c:pt idx="247">
+                  <c:v>0.4669534540837818</c:v>
+                </c:pt>
+                <c:pt idx="248">
+                  <c:v>0.46441285119683728</c:v>
+                </c:pt>
+                <c:pt idx="249">
+                  <c:v>0.46450751189388423</c:v>
+                </c:pt>
+                <c:pt idx="250">
+                  <c:v>0.46725057673900722</c:v>
+                </c:pt>
+                <c:pt idx="251">
+                  <c:v>0.46973454715934837</c:v>
+                </c:pt>
+                <c:pt idx="252">
+                  <c:v>0.46898671713194146</c:v>
+                </c:pt>
+                <c:pt idx="253">
+                  <c:v>0.46414674689601693</c:v>
+                </c:pt>
+                <c:pt idx="254">
+                  <c:v>0.46104804927182796</c:v>
+                </c:pt>
+                <c:pt idx="255">
+                  <c:v>0.45423068380617859</c:v>
+                </c:pt>
+                <c:pt idx="256">
+                  <c:v>0.44272805180406616</c:v>
+                </c:pt>
+                <c:pt idx="257">
+                  <c:v>0.43381406374713766</c:v>
+                </c:pt>
+                <c:pt idx="258">
+                  <c:v>0.42318780025594088</c:v>
+                </c:pt>
+                <c:pt idx="259">
+                  <c:v>0.41902987662472879</c:v>
+                </c:pt>
+                <c:pt idx="260">
+                  <c:v>0.41445128823184157</c:v>
+                </c:pt>
+                <c:pt idx="261">
+                  <c:v>0.41018155038116533</c:v>
+                </c:pt>
+                <c:pt idx="262">
+                  <c:v>0.40579632162587526</c:v>
+                </c:pt>
+                <c:pt idx="263">
+                  <c:v>0.40360971064245676</c:v>
+                </c:pt>
+                <c:pt idx="264">
+                  <c:v>0.40675883635073884</c:v>
+                </c:pt>
+                <c:pt idx="265">
+                  <c:v>0.41257234941105153</c:v>
+                </c:pt>
+                <c:pt idx="266">
+                  <c:v>0.41335086616676642</c:v>
+                </c:pt>
+                <c:pt idx="267">
+                  <c:v>0.41377095768667455</c:v>
+                </c:pt>
+                <c:pt idx="268">
+                  <c:v>0.41408529426994956</c:v>
+                </c:pt>
+                <c:pt idx="269">
+                  <c:v>0.41420310971810981</c:v>
+                </c:pt>
+                <c:pt idx="270">
+                  <c:v>0.41417589788224146</c:v>
+                </c:pt>
+                <c:pt idx="271">
+                  <c:v>0.41416488873486973</c:v>
+                </c:pt>
+                <c:pt idx="272">
+                  <c:v>0.41448149872676199</c:v>
+                </c:pt>
+                <c:pt idx="273">
+                  <c:v>0.41470411464571905</c:v>
+                </c:pt>
+                <c:pt idx="274">
+                  <c:v>0.41956425517902585</c:v>
+                </c:pt>
+                <c:pt idx="275">
+                  <c:v>0.41909178853545909</c:v>
+                </c:pt>
+                <c:pt idx="276">
+                  <c:v>0.42212811284239393</c:v>
+                </c:pt>
+                <c:pt idx="277">
+                  <c:v>0.42348438903156904</c:v>
+                </c:pt>
+                <c:pt idx="278">
+                  <c:v>0.42940349137604428</c:v>
+                </c:pt>
+                <c:pt idx="279">
+                  <c:v>0.4356315715578063</c:v>
+                </c:pt>
+                <c:pt idx="280">
+                  <c:v>0.43450740960243683</c:v>
+                </c:pt>
+                <c:pt idx="281">
+                  <c:v>0.43459317791902413</c:v>
+                </c:pt>
+                <c:pt idx="282">
+                  <c:v>0.43385252325707607</c:v>
+                </c:pt>
+                <c:pt idx="283">
+                  <c:v>0.43918843581834771</c:v>
+                </c:pt>
+                <c:pt idx="284">
+                  <c:v>0.44772907255031147</c:v>
+                </c:pt>
+                <c:pt idx="285">
+                  <c:v>0.46024347708735752</c:v>
+                </c:pt>
+                <c:pt idx="286">
+                  <c:v>0.47510198863669056</c:v>
+                </c:pt>
+                <c:pt idx="287">
+                  <c:v>0.48998164805936417</c:v>
+                </c:pt>
+                <c:pt idx="288">
+                  <c:v>0.50488110602496172</c:v>
+                </c:pt>
+                <c:pt idx="289">
+                  <c:v>0.51021714104474436</c:v>
+                </c:pt>
+                <c:pt idx="290">
+                  <c:v>0.51312091547640681</c:v>
+                </c:pt>
+                <c:pt idx="291">
+                  <c:v>0.51355043302403447</c:v>
+                </c:pt>
+                <c:pt idx="292">
+                  <c:v>0.52054099483635319</c:v>
+                </c:pt>
+                <c:pt idx="293">
+                  <c:v>0.52034878742794088</c:v>
+                </c:pt>
+                <c:pt idx="294">
+                  <c:v>0.51477477494351642</c:v>
+                </c:pt>
+                <c:pt idx="295">
+                  <c:v>0.51199004253943359</c:v>
+                </c:pt>
+                <c:pt idx="296">
+                  <c:v>0.5098094566898026</c:v>
+                </c:pt>
+                <c:pt idx="297">
+                  <c:v>0.51236236006148783</c:v>
+                </c:pt>
+                <c:pt idx="298">
+                  <c:v>0.51506602214954933</c:v>
+                </c:pt>
+                <c:pt idx="299">
+                  <c:v>0.51991898372186052</c:v>
+                </c:pt>
+                <c:pt idx="300">
+                  <c:v>0.52400916651510865</c:v>
+                </c:pt>
+                <c:pt idx="301">
+                  <c:v>0.53406667535709518</c:v>
+                </c:pt>
+                <c:pt idx="302">
+                  <c:v>0.53458874100291176</c:v>
+                </c:pt>
+                <c:pt idx="303">
+                  <c:v>0.54011802743971304</c:v>
+                </c:pt>
+                <c:pt idx="304">
+                  <c:v>0.54028970240546481</c:v>
+                </c:pt>
+                <c:pt idx="305">
+                  <c:v>0.54135109913915114</c:v>
+                </c:pt>
+                <c:pt idx="306">
+                  <c:v>0.53548286666943967</c:v>
+                </c:pt>
+                <c:pt idx="307">
+                  <c:v>0.53426459434005691</c:v>
+                </c:pt>
+                <c:pt idx="308">
+                  <c:v>0.53617566022576979</c:v>
+                </c:pt>
+                <c:pt idx="309">
+                  <c:v>0.5350136830172435</c:v>
+                </c:pt>
+                <c:pt idx="310">
+                  <c:v>0.53986142642437063</c:v>
+                </c:pt>
+                <c:pt idx="311">
+                  <c:v>0.53985793477324251</c:v>
+                </c:pt>
+                <c:pt idx="312">
+                  <c:v>0.53893206641789959</c:v>
+                </c:pt>
+                <c:pt idx="313">
+                  <c:v>0.53380822220788571</c:v>
+                </c:pt>
+                <c:pt idx="314">
+                  <c:v>0.5320853574858152</c:v>
+                </c:pt>
+                <c:pt idx="315">
+                  <c:v>0.52500096035819721</c:v>
+                </c:pt>
+                <c:pt idx="316">
+                  <c:v>0.51457074991161644</c:v>
+                </c:pt>
+                <c:pt idx="317">
+                  <c:v>0.50804850232581789</c:v>
+                </c:pt>
+                <c:pt idx="318">
+                  <c:v>0.50544663418514946</c:v>
+                </c:pt>
+                <c:pt idx="319">
+                  <c:v>0.50377259860401957</c:v>
+                </c:pt>
+                <c:pt idx="320">
+                  <c:v>0.50780405288197461</c:v>
+                </c:pt>
+                <c:pt idx="321">
+                  <c:v>0.51483388785910522</c:v>
+                </c:pt>
+              </c:numCache>
+            </c:numRef>
+          </c:yVal>
+          <c:smooth val="0"/>
+          <c:extLst>
+            <c:ext xmlns:c16="http://schemas.microsoft.com/office/drawing/2014/chart" uri="{C3380CC4-5D6E-409C-BE32-E72D297353CC}">
+              <c16:uniqueId val="{00000000-0127-4ADF-A74E-1862866B4AA1}"/>
+            </c:ext>
+          </c:extLst>
+        </c:ser>
+        <c:dLbls>
+          <c:showLegendKey val="0"/>
+          <c:showVal val="0"/>
+          <c:showCatName val="0"/>
+          <c:showSerName val="0"/>
+          <c:showPercent val="0"/>
+          <c:showBubbleSize val="0"/>
+        </c:dLbls>
+        <c:axId val="796676655"/>
+        <c:axId val="796661775"/>
+      </c:scatterChart>
+      <c:valAx>
+        <c:axId val="796676655"/>
+        <c:scaling>
+          <c:orientation val="minMax"/>
+        </c:scaling>
+        <c:delete val="0"/>
+        <c:axPos val="b"/>
+        <c:majorGridlines>
+          <c:spPr>
+            <a:ln w="9525" cap="flat" cmpd="sng" algn="ctr">
+              <a:solidFill>
+                <a:schemeClr val="tx1">
+                  <a:lumMod val="15000"/>
+                  <a:lumOff val="85000"/>
+                </a:schemeClr>
+              </a:solidFill>
+              <a:round/>
+            </a:ln>
+            <a:effectLst/>
+          </c:spPr>
+        </c:majorGridlines>
+        <c:majorTickMark val="none"/>
+        <c:minorTickMark val="none"/>
+        <c:tickLblPos val="nextTo"/>
+        <c:spPr>
+          <a:noFill/>
+          <a:ln w="9525" cap="flat" cmpd="sng" algn="ctr">
+            <a:solidFill>
+              <a:schemeClr val="tx1">
+                <a:lumMod val="25000"/>
+                <a:lumOff val="75000"/>
+              </a:schemeClr>
+            </a:solidFill>
+            <a:round/>
+          </a:ln>
+          <a:effectLst/>
+        </c:spPr>
+        <c:txPr>
+          <a:bodyPr rot="-60000000" spcFirstLastPara="1" vertOverflow="ellipsis" vert="horz" wrap="square" anchor="ctr" anchorCtr="1"/>
+          <a:lstStyle/>
+          <a:p>
+            <a:pPr>
+              <a:defRPr sz="900" b="0" i="0" u="none" strike="noStrike" kern="1200" baseline="0">
+                <a:solidFill>
+                  <a:schemeClr val="tx1">
+                    <a:lumMod val="65000"/>
+                    <a:lumOff val="35000"/>
+                  </a:schemeClr>
+                </a:solidFill>
+                <a:latin typeface="+mn-lt"/>
+                <a:ea typeface="+mn-ea"/>
+                <a:cs typeface="+mn-cs"/>
+              </a:defRPr>
+            </a:pPr>
+            <a:endParaRPr lang="zh-CN"/>
+          </a:p>
+        </c:txPr>
+        <c:crossAx val="796661775"/>
+        <c:crosses val="autoZero"/>
+        <c:crossBetween val="midCat"/>
+      </c:valAx>
+      <c:valAx>
+        <c:axId val="796661775"/>
+        <c:scaling>
+          <c:orientation val="minMax"/>
+        </c:scaling>
+        <c:delete val="0"/>
+        <c:axPos val="l"/>
+        <c:majorGridlines>
+          <c:spPr>
+            <a:ln w="9525" cap="flat" cmpd="sng" algn="ctr">
+              <a:solidFill>
+                <a:schemeClr val="tx1">
+                  <a:lumMod val="15000"/>
+                  <a:lumOff val="85000"/>
+                </a:schemeClr>
+              </a:solidFill>
+              <a:round/>
+            </a:ln>
+            <a:effectLst/>
+          </c:spPr>
+        </c:majorGridlines>
+        <c:numFmt formatCode="General" sourceLinked="1"/>
+        <c:majorTickMark val="none"/>
+        <c:minorTickMark val="none"/>
+        <c:tickLblPos val="nextTo"/>
+        <c:spPr>
+          <a:noFill/>
+          <a:ln w="9525" cap="flat" cmpd="sng" algn="ctr">
+            <a:solidFill>
+              <a:schemeClr val="tx1">
+                <a:lumMod val="25000"/>
+                <a:lumOff val="75000"/>
+              </a:schemeClr>
+            </a:solidFill>
+            <a:round/>
+          </a:ln>
+          <a:effectLst/>
+        </c:spPr>
+        <c:txPr>
+          <a:bodyPr rot="-60000000" spcFirstLastPara="1" vertOverflow="ellipsis" vert="horz" wrap="square" anchor="ctr" anchorCtr="1"/>
+          <a:lstStyle/>
+          <a:p>
+            <a:pPr>
+              <a:defRPr sz="900" b="0" i="0" u="none" strike="noStrike" kern="1200" baseline="0">
+                <a:solidFill>
+                  <a:schemeClr val="tx1">
+                    <a:lumMod val="65000"/>
+                    <a:lumOff val="35000"/>
+                  </a:schemeClr>
+                </a:solidFill>
+                <a:latin typeface="+mn-lt"/>
+                <a:ea typeface="+mn-ea"/>
+                <a:cs typeface="+mn-cs"/>
+              </a:defRPr>
+            </a:pPr>
+            <a:endParaRPr lang="zh-CN"/>
+          </a:p>
+        </c:txPr>
+        <c:crossAx val="796676655"/>
+        <c:crosses val="autoZero"/>
+        <c:crossBetween val="midCat"/>
+      </c:valAx>
+      <c:spPr>
+        <a:noFill/>
+        <a:ln>
+          <a:noFill/>
+        </a:ln>
+        <a:effectLst/>
+      </c:spPr>
+    </c:plotArea>
+    <c:plotVisOnly val="1"/>
+    <c:dispBlanksAs val="gap"/>
+    <c:extLst>
+      <c:ext xmlns:c16r3="http://schemas.microsoft.com/office/drawing/2017/03/chart" uri="{56B9EC1D-385E-4148-901F-78D8002777C0}">
+        <c16r3:dataDisplayOptions16>
+          <c16r3:dispNaAsBlank val="1"/>
+        </c16r3:dataDisplayOptions16>
+      </c:ext>
+    </c:extLst>
+    <c:showDLblsOverMax val="0"/>
+  </c:chart>
+  <c:spPr>
+    <a:solidFill>
+      <a:schemeClr val="bg1"/>
+    </a:solidFill>
+    <a:ln w="9525" cap="flat" cmpd="sng" algn="ctr">
+      <a:solidFill>
+        <a:schemeClr val="tx1">
+          <a:lumMod val="15000"/>
+          <a:lumOff val="85000"/>
+        </a:schemeClr>
+      </a:solidFill>
+      <a:round/>
+    </a:ln>
+    <a:effectLst/>
+  </c:spPr>
+  <c:txPr>
+    <a:bodyPr/>
+    <a:lstStyle/>
+    <a:p>
+      <a:pPr>
+        <a:defRPr/>
+      </a:pPr>
+      <a:endParaRPr lang="zh-CN"/>
+    </a:p>
+  </c:txPr>
+  <c:externalData r:id="rId3">
+    <c:autoUpdate val="0"/>
+  </c:externalData>
+</c:chartSpace>
+</file>
+
+<file path=word/charts/colors1.xml><?xml version="1.0" encoding="utf-8"?>
+<cs:colorStyle xmlns:cs="http://schemas.microsoft.com/office/drawing/2012/chartStyle" xmlns:a="http://schemas.openxmlformats.org/drawingml/2006/main" meth="cycle" id="10">
+  <a:schemeClr val="accent1"/>
+  <a:schemeClr val="accent2"/>
+  <a:schemeClr val="accent3"/>
+  <a:schemeClr val="accent4"/>
+  <a:schemeClr val="accent5"/>
+  <a:schemeClr val="accent6"/>
+  <cs:variation/>
+  <cs:variation>
+    <a:lumMod val="60000"/>
+  </cs:variation>
+  <cs:variation>
+    <a:lumMod val="80000"/>
+    <a:lumOff val="20000"/>
+  </cs:variation>
+  <cs:variation>
+    <a:lumMod val="80000"/>
+  </cs:variation>
+  <cs:variation>
+    <a:lumMod val="60000"/>
+    <a:lumOff val="40000"/>
+  </cs:variation>
+  <cs:variation>
+    <a:lumMod val="50000"/>
+  </cs:variation>
+  <cs:variation>
+    <a:lumMod val="70000"/>
+    <a:lumOff val="30000"/>
+  </cs:variation>
+  <cs:variation>
+    <a:lumMod val="70000"/>
+  </cs:variation>
+  <cs:variation>
+    <a:lumMod val="50000"/>
+    <a:lumOff val="50000"/>
+  </cs:variation>
+</cs:colorStyle>
+</file>
+
+<file path=word/charts/style1.xml><?xml version="1.0" encoding="utf-8"?>
+<cs:chartStyle xmlns:cs="http://schemas.microsoft.com/office/drawing/2012/chartStyle" xmlns:a="http://schemas.openxmlformats.org/drawingml/2006/main" id="240">
+  <cs:axisTitle>
+    <cs:lnRef idx="0"/>
+    <cs:fillRef idx="0"/>
+    <cs:effectRef idx="0"/>
+    <cs:fontRef idx="minor">
+      <a:schemeClr val="tx1">
+        <a:lumMod val="65000"/>
+        <a:lumOff val="35000"/>
+      </a:schemeClr>
+    </cs:fontRef>
+    <cs:defRPr sz="1000" kern="1200"/>
+  </cs:axisTitle>
+  <cs:categoryAxis>
+    <cs:lnRef idx="0"/>
+    <cs:fillRef idx="0"/>
+    <cs:effectRef idx="0"/>
+    <cs:fontRef idx="minor">
+      <a:schemeClr val="tx1">
+        <a:lumMod val="65000"/>
+        <a:lumOff val="35000"/>
+      </a:schemeClr>
+    </cs:fontRef>
+    <cs:spPr>
+      <a:ln w="9525" cap="flat" cmpd="sng" algn="ctr">
+        <a:solidFill>
+          <a:schemeClr val="tx1">
+            <a:lumMod val="25000"/>
+            <a:lumOff val="75000"/>
+          </a:schemeClr>
+        </a:solidFill>
+        <a:round/>
+      </a:ln>
+    </cs:spPr>
+    <cs:defRPr sz="900" kern="1200"/>
+  </cs:categoryAxis>
+  <cs:chartArea mods="allowNoFillOverride allowNoLineOverride">
+    <cs:lnRef idx="0"/>
+    <cs:fillRef idx="0"/>
+    <cs:effectRef idx="0"/>
+    <cs:fontRef idx="minor">
+      <a:schemeClr val="tx1"/>
+    </cs:fontRef>
+    <cs:spPr>
+      <a:solidFill>
+        <a:schemeClr val="bg1"/>
+      </a:solidFill>
+      <a:ln w="9525" cap="flat" cmpd="sng" algn="ctr">
+        <a:solidFill>
+          <a:schemeClr val="tx1">
+            <a:lumMod val="15000"/>
+            <a:lumOff val="85000"/>
+          </a:schemeClr>
+        </a:solidFill>
+        <a:round/>
+      </a:ln>
+    </cs:spPr>
+    <cs:defRPr sz="1000" kern="1200"/>
+  </cs:chartArea>
+  <cs:dataLabel>
+    <cs:lnRef idx="0"/>
+    <cs:fillRef idx="0"/>
+    <cs:effectRef idx="0"/>
+    <cs:fontRef idx="minor">
+      <a:schemeClr val="tx1">
+        <a:lumMod val="75000"/>
+        <a:lumOff val="25000"/>
+      </a:schemeClr>
+    </cs:fontRef>
+    <cs:defRPr sz="900" kern="1200"/>
+  </cs:dataLabel>
+  <cs:dataLabelCallout>
+    <cs:lnRef idx="0"/>
+    <cs:fillRef idx="0"/>
+    <cs:effectRef idx="0"/>
+    <cs:fontRef idx="minor">
+      <a:schemeClr val="dk1">
+        <a:lumMod val="65000"/>
+        <a:lumOff val="35000"/>
+      </a:schemeClr>
+    </cs:fontRef>
+    <cs:spPr>
+      <a:solidFill>
+        <a:schemeClr val="lt1"/>
+      </a:solidFill>
+      <a:ln>
+        <a:solidFill>
+          <a:schemeClr val="dk1">
+            <a:lumMod val="25000"/>
+            <a:lumOff val="75000"/>
+          </a:schemeClr>
+        </a:solidFill>
+      </a:ln>
+    </cs:spPr>
+    <cs:defRPr sz="900" kern="1200"/>
+    <cs:bodyPr rot="0" spcFirstLastPara="1" vertOverflow="clip" horzOverflow="clip" vert="horz" wrap="square" lIns="36576" tIns="18288" rIns="36576" bIns="18288" anchor="ctr" anchorCtr="1">
+      <a:spAutoFit/>
+    </cs:bodyPr>
+  </cs:dataLabelCallout>
+  <cs:dataPoint>
+    <cs:lnRef idx="0"/>
+    <cs:fillRef idx="1">
+      <cs:styleClr val="auto"/>
+    </cs:fillRef>
+    <cs:effectRef idx="0"/>
+    <cs:fontRef idx="minor">
+      <a:schemeClr val="tx1"/>
+    </cs:fontRef>
+  </cs:dataPoint>
+  <cs:dataPoint3D>
+    <cs:lnRef idx="0"/>
+    <cs:fillRef idx="1">
+      <cs:styleClr val="auto"/>
+    </cs:fillRef>
+    <cs:effectRef idx="0"/>
+    <cs:fontRef idx="minor">
+      <a:schemeClr val="tx1"/>
+    </cs:fontRef>
+  </cs:dataPoint3D>
+  <cs:dataPointLine>
+    <cs:lnRef idx="0">
+      <cs:styleClr val="auto"/>
+    </cs:lnRef>
+    <cs:fillRef idx="1"/>
+    <cs:effectRef idx="0"/>
+    <cs:fontRef idx="minor">
+      <a:schemeClr val="tx1"/>
+    </cs:fontRef>
+    <cs:spPr>
+      <a:ln w="19050" cap="rnd">
+        <a:solidFill>
+          <a:schemeClr val="phClr"/>
+        </a:solidFill>
+        <a:round/>
+      </a:ln>
+    </cs:spPr>
+  </cs:dataPointLine>
+  <cs:dataPointMarker>
+    <cs:lnRef idx="0">
+      <cs:styleClr val="auto"/>
+    </cs:lnRef>
+    <cs:fillRef idx="1">
+      <cs:styleClr val="auto"/>
+    </cs:fillRef>
+    <cs:effectRef idx="0"/>
+    <cs:fontRef idx="minor">
+      <a:schemeClr val="tx1"/>
+    </cs:fontRef>
+    <cs:spPr>
+      <a:ln w="9525">
+        <a:solidFill>
+          <a:schemeClr val="phClr"/>
+        </a:solidFill>
+      </a:ln>
+    </cs:spPr>
+  </cs:dataPointMarker>
+  <cs:dataPointMarkerLayout symbol="circle" size="5"/>
+  <cs:dataPointWireframe>
+    <cs:lnRef idx="0">
+      <cs:styleClr val="auto"/>
+    </cs:lnRef>
+    <cs:fillRef idx="0"/>
+    <cs:effectRef idx="0"/>
+    <cs:fontRef idx="minor">
+      <a:schemeClr val="dk1"/>
+    </cs:fontRef>
+    <cs:spPr>
+      <a:ln w="9525" cap="rnd">
+        <a:solidFill>
+          <a:schemeClr val="phClr"/>
+        </a:solidFill>
+        <a:round/>
+      </a:ln>
+    </cs:spPr>
+  </cs:dataPointWireframe>
+  <cs:dataTable>
+    <cs:lnRef idx="0"/>
+    <cs:fillRef idx="0"/>
+    <cs:effectRef idx="0"/>
+    <cs:fontRef idx="minor">
+      <a:schemeClr val="tx1">
+        <a:lumMod val="65000"/>
+        <a:lumOff val="35000"/>
+      </a:schemeClr>
+    </cs:fontRef>
+    <cs:spPr>
+      <a:noFill/>
+      <a:ln w="9525" cap="flat" cmpd="sng" algn="ctr">
+        <a:solidFill>
+          <a:schemeClr val="tx1">
+            <a:lumMod val="15000"/>
+            <a:lumOff val="85000"/>
+          </a:schemeClr>
+        </a:solidFill>
+        <a:round/>
+      </a:ln>
+    </cs:spPr>
+    <cs:defRPr sz="900" kern="1200"/>
+  </cs:dataTable>
+  <cs:downBar>
+    <cs:lnRef idx="0"/>
+    <cs:fillRef idx="0"/>
+    <cs:effectRef idx="0"/>
+    <cs:fontRef idx="minor">
+      <a:schemeClr val="tx1"/>
+    </cs:fontRef>
+    <cs:spPr>
+      <a:solidFill>
+        <a:schemeClr val="dk1">
+          <a:lumMod val="75000"/>
+          <a:lumOff val="25000"/>
+        </a:schemeClr>
+      </a:solidFill>
+      <a:ln w="9525" cap="flat" cmpd="sng" algn="ctr">
+        <a:solidFill>
+          <a:schemeClr val="tx1">
+            <a:lumMod val="65000"/>
+            <a:lumOff val="35000"/>
+          </a:schemeClr>
+        </a:solidFill>
+        <a:round/>
+      </a:ln>
+    </cs:spPr>
+  </cs:downBar>
+  <cs:dropLine>
+    <cs:lnRef idx="0"/>
+    <cs:fillRef idx="0"/>
+    <cs:effectRef idx="0"/>
+    <cs:fontRef idx="minor">
+      <a:schemeClr val="tx1"/>
+    </cs:fontRef>
+    <cs:spPr>
+      <a:ln w="9525" cap="flat" cmpd="sng" algn="ctr">
+        <a:solidFill>
+          <a:schemeClr val="tx1">
+            <a:lumMod val="35000"/>
+            <a:lumOff val="65000"/>
+          </a:schemeClr>
+        </a:solidFill>
+        <a:round/>
+      </a:ln>
+    </cs:spPr>
+  </cs:dropLine>
+  <cs:errorBar>
+    <cs:lnRef idx="0"/>
+    <cs:fillRef idx="0"/>
+    <cs:effectRef idx="0"/>
+    <cs:fontRef idx="minor">
+      <a:schemeClr val="tx1"/>
+    </cs:fontRef>
+    <cs:spPr>
+      <a:ln w="9525" cap="flat" cmpd="sng" algn="ctr">
+        <a:solidFill>
+          <a:schemeClr val="tx1">
+            <a:lumMod val="65000"/>
+            <a:lumOff val="35000"/>
+          </a:schemeClr>
+        </a:solidFill>
+        <a:round/>
+      </a:ln>
+    </cs:spPr>
+  </cs:errorBar>
+  <cs:floor>
+    <cs:lnRef idx="0"/>
+    <cs:fillRef idx="0"/>
+    <cs:effectRef idx="0"/>
+    <cs:fontRef idx="minor">
+      <a:schemeClr val="tx1"/>
+    </cs:fontRef>
+    <cs:spPr>
+      <a:noFill/>
+      <a:ln>
+        <a:noFill/>
+      </a:ln>
+    </cs:spPr>
+  </cs:floor>
+  <cs:gridlineMajor>
+    <cs:lnRef idx="0"/>
+    <cs:fillRef idx="0"/>
+    <cs:effectRef idx="0"/>
+    <cs:fontRef idx="minor">
+      <a:schemeClr val="tx1"/>
+    </cs:fontRef>
+    <cs:spPr>
+      <a:ln w="9525" cap="flat" cmpd="sng" algn="ctr">
+        <a:solidFill>
+          <a:schemeClr val="tx1">
+            <a:lumMod val="15000"/>
+            <a:lumOff val="85000"/>
+          </a:schemeClr>
+        </a:solidFill>
+        <a:round/>
+      </a:ln>
+    </cs:spPr>
+  </cs:gridlineMajor>
+  <cs:gridlineMinor>
+    <cs:lnRef idx="0"/>
+    <cs:fillRef idx="0"/>
+    <cs:effectRef idx="0"/>
+    <cs:fontRef idx="minor">
+      <a:schemeClr val="tx1"/>
+    </cs:fontRef>
+    <cs:spPr>
+      <a:ln w="9525" cap="flat" cmpd="sng" algn="ctr">
+        <a:solidFill>
+          <a:schemeClr val="tx1">
+            <a:lumMod val="5000"/>
+            <a:lumOff val="95000"/>
+          </a:schemeClr>
+        </a:solidFill>
+        <a:round/>
+      </a:ln>
+    </cs:spPr>
+  </cs:gridlineMinor>
+  <cs:hiLoLine>
+    <cs:lnRef idx="0"/>
+    <cs:fillRef idx="0"/>
+    <cs:effectRef idx="0"/>
+    <cs:fontRef idx="minor">
+      <a:schemeClr val="tx1"/>
+    </cs:fontRef>
+    <cs:spPr>
+      <a:ln w="9525" cap="flat" cmpd="sng" algn="ctr">
+        <a:solidFill>
+          <a:schemeClr val="tx1">
+            <a:lumMod val="50000"/>
+            <a:lumOff val="50000"/>
+          </a:schemeClr>
+        </a:solidFill>
+        <a:round/>
+      </a:ln>
+    </cs:spPr>
+  </cs:hiLoLine>
+  <cs:leaderLine>
+    <cs:lnRef idx="0"/>
+    <cs:fillRef idx="0"/>
+    <cs:effectRef idx="0"/>
+    <cs:fontRef idx="minor">
+      <a:schemeClr val="tx1"/>
+    </cs:fontRef>
+    <cs:spPr>
+      <a:ln w="9525" cap="flat" cmpd="sng" algn="ctr">
+        <a:solidFill>
+          <a:schemeClr val="tx1">
+            <a:lumMod val="35000"/>
+            <a:lumOff val="65000"/>
+          </a:schemeClr>
+        </a:solidFill>
+        <a:round/>
+      </a:ln>
+    </cs:spPr>
+  </cs:leaderLine>
+  <cs:legend>
+    <cs:lnRef idx="0"/>
+    <cs:fillRef idx="0"/>
+    <cs:effectRef idx="0"/>
+    <cs:fontRef idx="minor">
+      <a:schemeClr val="tx1">
+        <a:lumMod val="65000"/>
+        <a:lumOff val="35000"/>
+      </a:schemeClr>
+    </cs:fontRef>
+    <cs:defRPr sz="900" kern="1200"/>
+  </cs:legend>
+  <cs:plotArea mods="allowNoFillOverride allowNoLineOverride">
+    <cs:lnRef idx="0"/>
+    <cs:fillRef idx="0"/>
+    <cs:effectRef idx="0"/>
+    <cs:fontRef idx="minor">
+      <a:schemeClr val="tx1"/>
+    </cs:fontRef>
+  </cs:plotArea>
+  <cs:plotArea3D mods="allowNoFillOverride allowNoLineOverride">
+    <cs:lnRef idx="0"/>
+    <cs:fillRef idx="0"/>
+    <cs:effectRef idx="0"/>
+    <cs:fontRef idx="minor">
+      <a:schemeClr val="tx1"/>
+    </cs:fontRef>
+  </cs:plotArea3D>
+  <cs:seriesAxis>
+    <cs:lnRef idx="0"/>
+    <cs:fillRef idx="0"/>
+    <cs:effectRef idx="0"/>
+    <cs:fontRef idx="minor">
+      <a:schemeClr val="tx1">
+        <a:lumMod val="65000"/>
+        <a:lumOff val="35000"/>
+      </a:schemeClr>
+    </cs:fontRef>
+    <cs:defRPr sz="900" kern="1200"/>
+  </cs:seriesAxis>
+  <cs:seriesLine>
+    <cs:lnRef idx="0"/>
+    <cs:fillRef idx="0"/>
+    <cs:effectRef idx="0"/>
+    <cs:fontRef idx="minor">
+      <a:schemeClr val="tx1"/>
+    </cs:fontRef>
+    <cs:spPr>
+      <a:ln w="9525" cap="flat" cmpd="sng" algn="ctr">
+        <a:solidFill>
+          <a:schemeClr val="tx1">
+            <a:lumMod val="35000"/>
+            <a:lumOff val="65000"/>
+          </a:schemeClr>
+        </a:solidFill>
+        <a:round/>
+      </a:ln>
+    </cs:spPr>
+  </cs:seriesLine>
+  <cs:title>
+    <cs:lnRef idx="0"/>
+    <cs:fillRef idx="0"/>
+    <cs:effectRef idx="0"/>
+    <cs:fontRef idx="minor">
+      <a:schemeClr val="tx1">
+        <a:lumMod val="65000"/>
+        <a:lumOff val="35000"/>
+      </a:schemeClr>
+    </cs:fontRef>
+    <cs:defRPr sz="1400" b="0" kern="1200" spc="0" baseline="0"/>
+  </cs:title>
+  <cs:trendline>
+    <cs:lnRef idx="0">
+      <cs:styleClr val="auto"/>
+    </cs:lnRef>
+    <cs:fillRef idx="0"/>
+    <cs:effectRef idx="0"/>
+    <cs:fontRef idx="minor">
+      <a:schemeClr val="tx1"/>
+    </cs:fontRef>
+    <cs:spPr>
+      <a:ln w="19050" cap="rnd">
+        <a:solidFill>
+          <a:schemeClr val="phClr"/>
+        </a:solidFill>
+        <a:prstDash val="sysDot"/>
+      </a:ln>
+    </cs:spPr>
+  </cs:trendline>
+  <cs:trendlineLabel>
+    <cs:lnRef idx="0"/>
+    <cs:fillRef idx="0"/>
+    <cs:effectRef idx="0"/>
+    <cs:fontRef idx="minor">
+      <a:schemeClr val="tx1">
+        <a:lumMod val="65000"/>
+        <a:lumOff val="35000"/>
+      </a:schemeClr>
+    </cs:fontRef>
+    <cs:defRPr sz="900" kern="1200"/>
+  </cs:trendlineLabel>
+  <cs:upBar>
+    <cs:lnRef idx="0"/>
+    <cs:fillRef idx="0"/>
+    <cs:effectRef idx="0"/>
+    <cs:fontRef idx="minor">
+      <a:schemeClr val="tx1"/>
+    </cs:fontRef>
+    <cs:spPr>
+      <a:solidFill>
+        <a:schemeClr val="lt1"/>
+      </a:solidFill>
+      <a:ln w="9525" cap="flat" cmpd="sng" algn="ctr">
+        <a:solidFill>
+          <a:schemeClr val="tx1">
+            <a:lumMod val="65000"/>
+            <a:lumOff val="35000"/>
+          </a:schemeClr>
+        </a:solidFill>
+        <a:round/>
+      </a:ln>
+    </cs:spPr>
+  </cs:upBar>
+  <cs:valueAxis>
+    <cs:lnRef idx="0"/>
+    <cs:fillRef idx="0"/>
+    <cs:effectRef idx="0"/>
+    <cs:fontRef idx="minor">
+      <a:schemeClr val="tx1">
+        <a:lumMod val="65000"/>
+        <a:lumOff val="35000"/>
+      </a:schemeClr>
+    </cs:fontRef>
+    <cs:spPr>
+      <a:ln w="9525" cap="flat" cmpd="sng" algn="ctr">
+        <a:solidFill>
+          <a:schemeClr val="tx1">
+            <a:lumMod val="25000"/>
+            <a:lumOff val="75000"/>
+          </a:schemeClr>
+        </a:solidFill>
+        <a:round/>
+      </a:ln>
+    </cs:spPr>
+    <cs:defRPr sz="900" kern="1200"/>
+  </cs:valueAxis>
+  <cs:wall>
+    <cs:lnRef idx="0"/>
+    <cs:fillRef idx="0"/>
+    <cs:effectRef idx="0"/>
+    <cs:fontRef idx="minor">
+      <a:schemeClr val="tx1"/>
+    </cs:fontRef>
+    <cs:spPr>
+      <a:noFill/>
+      <a:ln>
+        <a:noFill/>
+      </a:ln>
+    </cs:spPr>
+  </cs:wall>
+</cs:chartStyle>
+</file>
+
 <file path=word/theme/theme1.xml><?xml version="1.0" encoding="utf-8"?>
 <a:theme xmlns:a="http://schemas.openxmlformats.org/drawingml/2006/main" name="Office 主题​​">
   <a:themeElements>
